--- a/assert/tables/因子分析阶段表格数据.docx
+++ b/assert/tables/因子分析阶段表格数据.docx
@@ -2,2897 +2,6 @@
 <file path=word/document.xml><?xml version="1.0" encoding="utf-8"?>
 <w:document xmlns:wpc="http://schemas.microsoft.com/office/word/2010/wordprocessingCanvas" xmlns:mo="http://schemas.microsoft.com/office/mac/office/2008/main" xmlns:mc="http://schemas.openxmlformats.org/markup-compatibility/2006" xmlns:mv="urn:schemas-microsoft-com:mac:vml" xmlns:o="urn:schemas-microsoft-com:office:office" xmlns:r="http://schemas.openxmlformats.org/officeDocument/2006/relationships" xmlns:m="http://schemas.openxmlformats.org/officeDocument/2006/math" xmlns:v="urn:schemas-microsoft-com:vml" xmlns:wp14="http://schemas.microsoft.com/office/word/2010/wordprocessingDrawing" xmlns:wp="http://schemas.openxmlformats.org/drawingml/2006/wordprocessingDrawing" xmlns:w10="urn:schemas-microsoft-com:office:word" xmlns:w="http://schemas.openxmlformats.org/wordprocessingml/2006/main" xmlns:w14="http://schemas.microsoft.com/office/word/2010/wordml" xmlns:wpg="http://schemas.microsoft.com/office/word/2010/wordprocessingGroup" xmlns:wpi="http://schemas.microsoft.com/office/word/2010/wordprocessingInk" xmlns:wne="http://schemas.microsoft.com/office/word/2006/wordml" xmlns:wps="http://schemas.microsoft.com/office/word/2010/wordprocessingShape" mc:Ignorable="w14 wp14">
   <w:body>
-    <w:p>
-      <w:r>
-        <w:br/>
-        <w:t>评价指标体系表</w:t>
-      </w:r>
-    </w:p>
-    <w:tbl>
-      <w:tblPr>
-        <w:tblStyle w:val="TableGrid"/>
-        <w:tblW w:type="auto" w:w="0"/>
-        <w:tblLook w:firstColumn="1" w:firstRow="1" w:lastColumn="0" w:lastRow="0" w:noHBand="0" w:noVBand="1" w:val="04A0"/>
-      </w:tblPr>
-      <w:tblGrid>
-        <w:gridCol w:w="1728"/>
-        <w:gridCol w:w="1728"/>
-        <w:gridCol w:w="1728"/>
-        <w:gridCol w:w="1728"/>
-        <w:gridCol w:w="1728"/>
-      </w:tblGrid>
-      <w:tr>
-        <w:tc>
-          <w:tcPr>
-            <w:tcW w:type="dxa" w:w="1728"/>
-          </w:tcPr>
-          <w:p>
-            <w:pPr>
-              <w:jc w:val="center"/>
-            </w:pPr>
-            <w:r>
-              <w:rPr>
-                <w:rFonts w:ascii="Times New Roman" w:hAnsi="Times New Roman" w:eastAsia="宋体"/>
-                <w:sz w:val="21"/>
-              </w:rPr>
-              <w:t>准则层</w:t>
-            </w:r>
-          </w:p>
-        </w:tc>
-        <w:tc>
-          <w:tcPr>
-            <w:tcW w:type="dxa" w:w="1728"/>
-          </w:tcPr>
-          <w:p>
-            <w:pPr>
-              <w:jc w:val="center"/>
-            </w:pPr>
-            <w:r>
-              <w:rPr>
-                <w:rFonts w:ascii="Times New Roman" w:hAnsi="Times New Roman" w:eastAsia="宋体"/>
-                <w:sz w:val="21"/>
-              </w:rPr>
-              <w:t>指标层</w:t>
-            </w:r>
-          </w:p>
-        </w:tc>
-        <w:tc>
-          <w:tcPr>
-            <w:tcW w:type="dxa" w:w="1728"/>
-          </w:tcPr>
-          <w:p>
-            <w:pPr>
-              <w:jc w:val="center"/>
-            </w:pPr>
-            <w:r>
-              <w:rPr>
-                <w:rFonts w:ascii="Times New Roman" w:hAnsi="Times New Roman" w:eastAsia="宋体"/>
-                <w:sz w:val="21"/>
-              </w:rPr>
-              <w:t>变量</w:t>
-            </w:r>
-          </w:p>
-        </w:tc>
-        <w:tc>
-          <w:tcPr>
-            <w:tcW w:type="dxa" w:w="1728"/>
-          </w:tcPr>
-          <w:p>
-            <w:pPr>
-              <w:jc w:val="center"/>
-            </w:pPr>
-            <w:r>
-              <w:rPr>
-                <w:rFonts w:ascii="Times New Roman" w:hAnsi="Times New Roman" w:eastAsia="宋体"/>
-                <w:sz w:val="21"/>
-              </w:rPr>
-              <w:t>性质</w:t>
-            </w:r>
-          </w:p>
-        </w:tc>
-        <w:tc>
-          <w:tcPr>
-            <w:tcW w:type="dxa" w:w="1728"/>
-          </w:tcPr>
-          <w:p>
-            <w:pPr>
-              <w:jc w:val="center"/>
-            </w:pPr>
-            <w:r>
-              <w:rPr>
-                <w:rFonts w:ascii="Times New Roman" w:hAnsi="Times New Roman" w:eastAsia="宋体"/>
-                <w:sz w:val="21"/>
-              </w:rPr>
-              <w:t>计算公式</w:t>
-            </w:r>
-          </w:p>
-        </w:tc>
-      </w:tr>
-      <w:tr>
-        <w:tc>
-          <w:tcPr>
-            <w:tcW w:type="dxa" w:w="1728"/>
-          </w:tcPr>
-          <w:p>
-            <w:pPr>
-              <w:jc w:val="center"/>
-            </w:pPr>
-            <w:r>
-              <w:rPr>
-                <w:rFonts w:ascii="Times New Roman" w:hAnsi="Times New Roman" w:eastAsia="宋体"/>
-                <w:sz w:val="21"/>
-              </w:rPr>
-              <w:t>盈利能力</w:t>
-            </w:r>
-          </w:p>
-        </w:tc>
-        <w:tc>
-          <w:tcPr>
-            <w:tcW w:type="dxa" w:w="1728"/>
-          </w:tcPr>
-          <w:p>
-            <w:pPr>
-              <w:jc w:val="center"/>
-            </w:pPr>
-            <w:r>
-              <w:rPr>
-                <w:rFonts w:ascii="Times New Roman" w:hAnsi="Times New Roman" w:eastAsia="宋体"/>
-                <w:sz w:val="21"/>
-              </w:rPr>
-              <w:t>净资产收益率(%)</w:t>
-            </w:r>
-          </w:p>
-        </w:tc>
-        <w:tc>
-          <w:tcPr>
-            <w:tcW w:type="dxa" w:w="1728"/>
-          </w:tcPr>
-          <w:p>
-            <w:pPr>
-              <w:jc w:val="center"/>
-            </w:pPr>
-            <w:r>
-              <w:rPr>
-                <w:rFonts w:ascii="Times New Roman" w:hAnsi="Times New Roman" w:eastAsia="宋体"/>
-                <w:sz w:val="21"/>
-              </w:rPr>
-              <w:t>X1</w:t>
-            </w:r>
-          </w:p>
-        </w:tc>
-        <w:tc>
-          <w:tcPr>
-            <w:tcW w:type="dxa" w:w="1728"/>
-          </w:tcPr>
-          <w:p>
-            <w:pPr>
-              <w:jc w:val="center"/>
-            </w:pPr>
-            <w:r>
-              <w:rPr>
-                <w:rFonts w:ascii="Times New Roman" w:hAnsi="Times New Roman" w:eastAsia="宋体"/>
-                <w:sz w:val="21"/>
-              </w:rPr>
-              <w:t>正</w:t>
-            </w:r>
-          </w:p>
-        </w:tc>
-        <w:tc>
-          <w:tcPr>
-            <w:tcW w:type="dxa" w:w="1728"/>
-          </w:tcPr>
-          <w:p>
-            <w:pPr>
-              <w:jc w:val="center"/>
-            </w:pPr>
-            <w:r>
-              <w:rPr>
-                <w:rFonts w:ascii="Times New Roman" w:hAnsi="Times New Roman" w:eastAsia="宋体"/>
-                <w:sz w:val="21"/>
-              </w:rPr>
-              <w:t>净利润/股东权益平均余额</w:t>
-            </w:r>
-          </w:p>
-        </w:tc>
-      </w:tr>
-      <w:tr>
-        <w:tc>
-          <w:tcPr>
-            <w:tcW w:type="dxa" w:w="1728"/>
-          </w:tcPr>
-          <w:p>
-            <w:pPr>
-              <w:jc w:val="center"/>
-            </w:pPr>
-            <w:r>
-              <w:rPr>
-                <w:rFonts w:ascii="Times New Roman" w:hAnsi="Times New Roman" w:eastAsia="宋体"/>
-                <w:sz w:val="21"/>
-              </w:rPr>
-              <w:t>盈利能力</w:t>
-            </w:r>
-          </w:p>
-        </w:tc>
-        <w:tc>
-          <w:tcPr>
-            <w:tcW w:type="dxa" w:w="1728"/>
-          </w:tcPr>
-          <w:p>
-            <w:pPr>
-              <w:jc w:val="center"/>
-            </w:pPr>
-            <w:r>
-              <w:rPr>
-                <w:rFonts w:ascii="Times New Roman" w:hAnsi="Times New Roman" w:eastAsia="宋体"/>
-                <w:sz w:val="21"/>
-              </w:rPr>
-              <w:t>资产报酬率(%)</w:t>
-            </w:r>
-          </w:p>
-        </w:tc>
-        <w:tc>
-          <w:tcPr>
-            <w:tcW w:type="dxa" w:w="1728"/>
-          </w:tcPr>
-          <w:p>
-            <w:pPr>
-              <w:jc w:val="center"/>
-            </w:pPr>
-            <w:r>
-              <w:rPr>
-                <w:rFonts w:ascii="Times New Roman" w:hAnsi="Times New Roman" w:eastAsia="宋体"/>
-                <w:sz w:val="21"/>
-              </w:rPr>
-              <w:t>X2</w:t>
-            </w:r>
-          </w:p>
-        </w:tc>
-        <w:tc>
-          <w:tcPr>
-            <w:tcW w:type="dxa" w:w="1728"/>
-          </w:tcPr>
-          <w:p>
-            <w:pPr>
-              <w:jc w:val="center"/>
-            </w:pPr>
-            <w:r>
-              <w:rPr>
-                <w:rFonts w:ascii="Times New Roman" w:hAnsi="Times New Roman" w:eastAsia="宋体"/>
-                <w:sz w:val="21"/>
-              </w:rPr>
-              <w:t>正</w:t>
-            </w:r>
-          </w:p>
-        </w:tc>
-        <w:tc>
-          <w:tcPr>
-            <w:tcW w:type="dxa" w:w="1728"/>
-          </w:tcPr>
-          <w:p>
-            <w:pPr>
-              <w:jc w:val="center"/>
-            </w:pPr>
-            <w:r>
-              <w:rPr>
-                <w:rFonts w:ascii="Times New Roman" w:hAnsi="Times New Roman" w:eastAsia="宋体"/>
-                <w:sz w:val="21"/>
-              </w:rPr>
-              <w:t>(利润总额＋财务费用)/平均资产总额</w:t>
-            </w:r>
-          </w:p>
-        </w:tc>
-      </w:tr>
-      <w:tr>
-        <w:tc>
-          <w:tcPr>
-            <w:tcW w:type="dxa" w:w="1728"/>
-          </w:tcPr>
-          <w:p>
-            <w:pPr>
-              <w:jc w:val="center"/>
-            </w:pPr>
-            <w:r>
-              <w:rPr>
-                <w:rFonts w:ascii="Times New Roman" w:hAnsi="Times New Roman" w:eastAsia="宋体"/>
-                <w:sz w:val="21"/>
-              </w:rPr>
-              <w:t>盈利能力</w:t>
-            </w:r>
-          </w:p>
-        </w:tc>
-        <w:tc>
-          <w:tcPr>
-            <w:tcW w:type="dxa" w:w="1728"/>
-          </w:tcPr>
-          <w:p>
-            <w:pPr>
-              <w:jc w:val="center"/>
-            </w:pPr>
-            <w:r>
-              <w:rPr>
-                <w:rFonts w:ascii="Times New Roman" w:hAnsi="Times New Roman" w:eastAsia="宋体"/>
-                <w:sz w:val="21"/>
-              </w:rPr>
-              <w:t>营业利润率(%)</w:t>
-            </w:r>
-          </w:p>
-        </w:tc>
-        <w:tc>
-          <w:tcPr>
-            <w:tcW w:type="dxa" w:w="1728"/>
-          </w:tcPr>
-          <w:p>
-            <w:pPr>
-              <w:jc w:val="center"/>
-            </w:pPr>
-            <w:r>
-              <w:rPr>
-                <w:rFonts w:ascii="Times New Roman" w:hAnsi="Times New Roman" w:eastAsia="宋体"/>
-                <w:sz w:val="21"/>
-              </w:rPr>
-              <w:t>X3</w:t>
-            </w:r>
-          </w:p>
-        </w:tc>
-        <w:tc>
-          <w:tcPr>
-            <w:tcW w:type="dxa" w:w="1728"/>
-          </w:tcPr>
-          <w:p>
-            <w:pPr>
-              <w:jc w:val="center"/>
-            </w:pPr>
-            <w:r>
-              <w:rPr>
-                <w:rFonts w:ascii="Times New Roman" w:hAnsi="Times New Roman" w:eastAsia="宋体"/>
-                <w:sz w:val="21"/>
-              </w:rPr>
-              <w:t>正</w:t>
-            </w:r>
-          </w:p>
-        </w:tc>
-        <w:tc>
-          <w:tcPr>
-            <w:tcW w:type="dxa" w:w="1728"/>
-          </w:tcPr>
-          <w:p>
-            <w:pPr>
-              <w:jc w:val="center"/>
-            </w:pPr>
-            <w:r>
-              <w:rPr>
-                <w:rFonts w:ascii="Times New Roman" w:hAnsi="Times New Roman" w:eastAsia="宋体"/>
-                <w:sz w:val="21"/>
-              </w:rPr>
-              <w:t>净利润/营业收入</w:t>
-            </w:r>
-          </w:p>
-        </w:tc>
-      </w:tr>
-      <w:tr>
-        <w:tc>
-          <w:tcPr>
-            <w:tcW w:type="dxa" w:w="1728"/>
-          </w:tcPr>
-          <w:p>
-            <w:pPr>
-              <w:jc w:val="center"/>
-            </w:pPr>
-            <w:r>
-              <w:rPr>
-                <w:rFonts w:ascii="Times New Roman" w:hAnsi="Times New Roman" w:eastAsia="宋体"/>
-                <w:sz w:val="21"/>
-              </w:rPr>
-              <w:t>盈利能力</w:t>
-            </w:r>
-          </w:p>
-        </w:tc>
-        <w:tc>
-          <w:tcPr>
-            <w:tcW w:type="dxa" w:w="1728"/>
-          </w:tcPr>
-          <w:p>
-            <w:pPr>
-              <w:jc w:val="center"/>
-            </w:pPr>
-            <w:r>
-              <w:rPr>
-                <w:rFonts w:ascii="Times New Roman" w:hAnsi="Times New Roman" w:eastAsia="宋体"/>
-                <w:sz w:val="21"/>
-              </w:rPr>
-              <w:t>投入资本回报率(%)</w:t>
-            </w:r>
-          </w:p>
-        </w:tc>
-        <w:tc>
-          <w:tcPr>
-            <w:tcW w:type="dxa" w:w="1728"/>
-          </w:tcPr>
-          <w:p>
-            <w:pPr>
-              <w:jc w:val="center"/>
-            </w:pPr>
-            <w:r>
-              <w:rPr>
-                <w:rFonts w:ascii="Times New Roman" w:hAnsi="Times New Roman" w:eastAsia="宋体"/>
-                <w:sz w:val="21"/>
-              </w:rPr>
-              <w:t>X4</w:t>
-            </w:r>
-          </w:p>
-        </w:tc>
-        <w:tc>
-          <w:tcPr>
-            <w:tcW w:type="dxa" w:w="1728"/>
-          </w:tcPr>
-          <w:p>
-            <w:pPr>
-              <w:jc w:val="center"/>
-            </w:pPr>
-            <w:r>
-              <w:rPr>
-                <w:rFonts w:ascii="Times New Roman" w:hAnsi="Times New Roman" w:eastAsia="宋体"/>
-                <w:sz w:val="21"/>
-              </w:rPr>
-              <w:t>正</w:t>
-            </w:r>
-          </w:p>
-        </w:tc>
-        <w:tc>
-          <w:tcPr>
-            <w:tcW w:type="dxa" w:w="1728"/>
-          </w:tcPr>
-          <w:p>
-            <w:pPr>
-              <w:jc w:val="center"/>
-            </w:pPr>
-            <w:r>
-              <w:rPr>
-                <w:rFonts w:ascii="Times New Roman" w:hAnsi="Times New Roman" w:eastAsia="宋体"/>
-                <w:sz w:val="21"/>
-              </w:rPr>
-              <w:t>税后营业净利润/(股东权益+有息负债)</w:t>
-            </w:r>
-          </w:p>
-        </w:tc>
-      </w:tr>
-      <w:tr>
-        <w:tc>
-          <w:tcPr>
-            <w:tcW w:type="dxa" w:w="1728"/>
-          </w:tcPr>
-          <w:p>
-            <w:pPr>
-              <w:jc w:val="center"/>
-            </w:pPr>
-            <w:r>
-              <w:rPr>
-                <w:rFonts w:ascii="Times New Roman" w:hAnsi="Times New Roman" w:eastAsia="宋体"/>
-                <w:sz w:val="21"/>
-              </w:rPr>
-              <w:t>营运能力</w:t>
-            </w:r>
-          </w:p>
-        </w:tc>
-        <w:tc>
-          <w:tcPr>
-            <w:tcW w:type="dxa" w:w="1728"/>
-          </w:tcPr>
-          <w:p>
-            <w:pPr>
-              <w:jc w:val="center"/>
-            </w:pPr>
-            <w:r>
-              <w:rPr>
-                <w:rFonts w:ascii="Times New Roman" w:hAnsi="Times New Roman" w:eastAsia="宋体"/>
-                <w:sz w:val="21"/>
-              </w:rPr>
-              <w:t>总资产周转率</w:t>
-            </w:r>
-          </w:p>
-        </w:tc>
-        <w:tc>
-          <w:tcPr>
-            <w:tcW w:type="dxa" w:w="1728"/>
-          </w:tcPr>
-          <w:p>
-            <w:pPr>
-              <w:jc w:val="center"/>
-            </w:pPr>
-            <w:r>
-              <w:rPr>
-                <w:rFonts w:ascii="Times New Roman" w:hAnsi="Times New Roman" w:eastAsia="宋体"/>
-                <w:sz w:val="21"/>
-              </w:rPr>
-              <w:t>X5</w:t>
-            </w:r>
-          </w:p>
-        </w:tc>
-        <w:tc>
-          <w:tcPr>
-            <w:tcW w:type="dxa" w:w="1728"/>
-          </w:tcPr>
-          <w:p>
-            <w:pPr>
-              <w:jc w:val="center"/>
-            </w:pPr>
-            <w:r>
-              <w:rPr>
-                <w:rFonts w:ascii="Times New Roman" w:hAnsi="Times New Roman" w:eastAsia="宋体"/>
-                <w:sz w:val="21"/>
-              </w:rPr>
-              <w:t>正</w:t>
-            </w:r>
-          </w:p>
-        </w:tc>
-        <w:tc>
-          <w:tcPr>
-            <w:tcW w:type="dxa" w:w="1728"/>
-          </w:tcPr>
-          <w:p>
-            <w:pPr>
-              <w:jc w:val="center"/>
-            </w:pPr>
-            <w:r>
-              <w:rPr>
-                <w:rFonts w:ascii="Times New Roman" w:hAnsi="Times New Roman" w:eastAsia="宋体"/>
-                <w:sz w:val="21"/>
-              </w:rPr>
-              <w:t>营业收入/平均资产总额</w:t>
-            </w:r>
-          </w:p>
-        </w:tc>
-      </w:tr>
-      <w:tr>
-        <w:tc>
-          <w:tcPr>
-            <w:tcW w:type="dxa" w:w="1728"/>
-          </w:tcPr>
-          <w:p>
-            <w:pPr>
-              <w:jc w:val="center"/>
-            </w:pPr>
-            <w:r>
-              <w:rPr>
-                <w:rFonts w:ascii="Times New Roman" w:hAnsi="Times New Roman" w:eastAsia="宋体"/>
-                <w:sz w:val="21"/>
-              </w:rPr>
-              <w:t>营运能力</w:t>
-            </w:r>
-          </w:p>
-        </w:tc>
-        <w:tc>
-          <w:tcPr>
-            <w:tcW w:type="dxa" w:w="1728"/>
-          </w:tcPr>
-          <w:p>
-            <w:pPr>
-              <w:jc w:val="center"/>
-            </w:pPr>
-            <w:r>
-              <w:rPr>
-                <w:rFonts w:ascii="Times New Roman" w:hAnsi="Times New Roman" w:eastAsia="宋体"/>
-                <w:sz w:val="21"/>
-              </w:rPr>
-              <w:t>应收账款周转率</w:t>
-            </w:r>
-          </w:p>
-        </w:tc>
-        <w:tc>
-          <w:tcPr>
-            <w:tcW w:type="dxa" w:w="1728"/>
-          </w:tcPr>
-          <w:p>
-            <w:pPr>
-              <w:jc w:val="center"/>
-            </w:pPr>
-            <w:r>
-              <w:rPr>
-                <w:rFonts w:ascii="Times New Roman" w:hAnsi="Times New Roman" w:eastAsia="宋体"/>
-                <w:sz w:val="21"/>
-              </w:rPr>
-              <w:t>X6</w:t>
-            </w:r>
-          </w:p>
-        </w:tc>
-        <w:tc>
-          <w:tcPr>
-            <w:tcW w:type="dxa" w:w="1728"/>
-          </w:tcPr>
-          <w:p>
-            <w:pPr>
-              <w:jc w:val="center"/>
-            </w:pPr>
-            <w:r>
-              <w:rPr>
-                <w:rFonts w:ascii="Times New Roman" w:hAnsi="Times New Roman" w:eastAsia="宋体"/>
-                <w:sz w:val="21"/>
-              </w:rPr>
-              <w:t>正</w:t>
-            </w:r>
-          </w:p>
-        </w:tc>
-        <w:tc>
-          <w:tcPr>
-            <w:tcW w:type="dxa" w:w="1728"/>
-          </w:tcPr>
-          <w:p>
-            <w:pPr>
-              <w:jc w:val="center"/>
-            </w:pPr>
-            <w:r>
-              <w:rPr>
-                <w:rFonts w:ascii="Times New Roman" w:hAnsi="Times New Roman" w:eastAsia="宋体"/>
-                <w:sz w:val="21"/>
-              </w:rPr>
-              <w:t>营业收入/应收账款平均占用额</w:t>
-            </w:r>
-          </w:p>
-        </w:tc>
-      </w:tr>
-      <w:tr>
-        <w:tc>
-          <w:tcPr>
-            <w:tcW w:type="dxa" w:w="1728"/>
-          </w:tcPr>
-          <w:p>
-            <w:pPr>
-              <w:jc w:val="center"/>
-            </w:pPr>
-            <w:r>
-              <w:rPr>
-                <w:rFonts w:ascii="Times New Roman" w:hAnsi="Times New Roman" w:eastAsia="宋体"/>
-                <w:sz w:val="21"/>
-              </w:rPr>
-              <w:t>营运能力</w:t>
-            </w:r>
-          </w:p>
-        </w:tc>
-        <w:tc>
-          <w:tcPr>
-            <w:tcW w:type="dxa" w:w="1728"/>
-          </w:tcPr>
-          <w:p>
-            <w:pPr>
-              <w:jc w:val="center"/>
-            </w:pPr>
-            <w:r>
-              <w:rPr>
-                <w:rFonts w:ascii="Times New Roman" w:hAnsi="Times New Roman" w:eastAsia="宋体"/>
-                <w:sz w:val="21"/>
-              </w:rPr>
-              <w:t>流动资产周转率</w:t>
-            </w:r>
-          </w:p>
-        </w:tc>
-        <w:tc>
-          <w:tcPr>
-            <w:tcW w:type="dxa" w:w="1728"/>
-          </w:tcPr>
-          <w:p>
-            <w:pPr>
-              <w:jc w:val="center"/>
-            </w:pPr>
-            <w:r>
-              <w:rPr>
-                <w:rFonts w:ascii="Times New Roman" w:hAnsi="Times New Roman" w:eastAsia="宋体"/>
-                <w:sz w:val="21"/>
-              </w:rPr>
-              <w:t>X7</w:t>
-            </w:r>
-          </w:p>
-        </w:tc>
-        <w:tc>
-          <w:tcPr>
-            <w:tcW w:type="dxa" w:w="1728"/>
-          </w:tcPr>
-          <w:p>
-            <w:pPr>
-              <w:jc w:val="center"/>
-            </w:pPr>
-            <w:r>
-              <w:rPr>
-                <w:rFonts w:ascii="Times New Roman" w:hAnsi="Times New Roman" w:eastAsia="宋体"/>
-                <w:sz w:val="21"/>
-              </w:rPr>
-              <w:t>正</w:t>
-            </w:r>
-          </w:p>
-        </w:tc>
-        <w:tc>
-          <w:tcPr>
-            <w:tcW w:type="dxa" w:w="1728"/>
-          </w:tcPr>
-          <w:p>
-            <w:pPr>
-              <w:jc w:val="center"/>
-            </w:pPr>
-            <w:r>
-              <w:rPr>
-                <w:rFonts w:ascii="Times New Roman" w:hAnsi="Times New Roman" w:eastAsia="宋体"/>
-                <w:sz w:val="21"/>
-              </w:rPr>
-              <w:t>营业收入/流动资产平均占用额</w:t>
-            </w:r>
-          </w:p>
-        </w:tc>
-      </w:tr>
-      <w:tr>
-        <w:tc>
-          <w:tcPr>
-            <w:tcW w:type="dxa" w:w="1728"/>
-          </w:tcPr>
-          <w:p>
-            <w:pPr>
-              <w:jc w:val="center"/>
-            </w:pPr>
-            <w:r>
-              <w:rPr>
-                <w:rFonts w:ascii="Times New Roman" w:hAnsi="Times New Roman" w:eastAsia="宋体"/>
-                <w:sz w:val="21"/>
-              </w:rPr>
-              <w:t>营运能力</w:t>
-            </w:r>
-          </w:p>
-        </w:tc>
-        <w:tc>
-          <w:tcPr>
-            <w:tcW w:type="dxa" w:w="1728"/>
-          </w:tcPr>
-          <w:p>
-            <w:pPr>
-              <w:jc w:val="center"/>
-            </w:pPr>
-            <w:r>
-              <w:rPr>
-                <w:rFonts w:ascii="Times New Roman" w:hAnsi="Times New Roman" w:eastAsia="宋体"/>
-                <w:sz w:val="21"/>
-              </w:rPr>
-              <w:t>存货周转率</w:t>
-            </w:r>
-          </w:p>
-        </w:tc>
-        <w:tc>
-          <w:tcPr>
-            <w:tcW w:type="dxa" w:w="1728"/>
-          </w:tcPr>
-          <w:p>
-            <w:pPr>
-              <w:jc w:val="center"/>
-            </w:pPr>
-            <w:r>
-              <w:rPr>
-                <w:rFonts w:ascii="Times New Roman" w:hAnsi="Times New Roman" w:eastAsia="宋体"/>
-                <w:sz w:val="21"/>
-              </w:rPr>
-              <w:t>X8</w:t>
-            </w:r>
-          </w:p>
-        </w:tc>
-        <w:tc>
-          <w:tcPr>
-            <w:tcW w:type="dxa" w:w="1728"/>
-          </w:tcPr>
-          <w:p>
-            <w:pPr>
-              <w:jc w:val="center"/>
-            </w:pPr>
-            <w:r>
-              <w:rPr>
-                <w:rFonts w:ascii="Times New Roman" w:hAnsi="Times New Roman" w:eastAsia="宋体"/>
-                <w:sz w:val="21"/>
-              </w:rPr>
-              <w:t>负</w:t>
-            </w:r>
-          </w:p>
-        </w:tc>
-        <w:tc>
-          <w:tcPr>
-            <w:tcW w:type="dxa" w:w="1728"/>
-          </w:tcPr>
-          <w:p>
-            <w:pPr>
-              <w:jc w:val="center"/>
-            </w:pPr>
-            <w:r>
-              <w:rPr>
-                <w:rFonts w:ascii="Times New Roman" w:hAnsi="Times New Roman" w:eastAsia="宋体"/>
-                <w:sz w:val="21"/>
-              </w:rPr>
-              <w:t>营业成本/存货平均占用额</w:t>
-            </w:r>
-          </w:p>
-        </w:tc>
-      </w:tr>
-      <w:tr>
-        <w:tc>
-          <w:tcPr>
-            <w:tcW w:type="dxa" w:w="1728"/>
-          </w:tcPr>
-          <w:p>
-            <w:pPr>
-              <w:jc w:val="center"/>
-            </w:pPr>
-            <w:r>
-              <w:rPr>
-                <w:rFonts w:ascii="Times New Roman" w:hAnsi="Times New Roman" w:eastAsia="宋体"/>
-                <w:sz w:val="21"/>
-              </w:rPr>
-              <w:t>债偿能力</w:t>
-            </w:r>
-          </w:p>
-        </w:tc>
-        <w:tc>
-          <w:tcPr>
-            <w:tcW w:type="dxa" w:w="1728"/>
-          </w:tcPr>
-          <w:p>
-            <w:pPr>
-              <w:jc w:val="center"/>
-            </w:pPr>
-            <w:r>
-              <w:rPr>
-                <w:rFonts w:ascii="Times New Roman" w:hAnsi="Times New Roman" w:eastAsia="宋体"/>
-                <w:sz w:val="21"/>
-              </w:rPr>
-              <w:t>资产负债率(%)</w:t>
-            </w:r>
-          </w:p>
-        </w:tc>
-        <w:tc>
-          <w:tcPr>
-            <w:tcW w:type="dxa" w:w="1728"/>
-          </w:tcPr>
-          <w:p>
-            <w:pPr>
-              <w:jc w:val="center"/>
-            </w:pPr>
-            <w:r>
-              <w:rPr>
-                <w:rFonts w:ascii="Times New Roman" w:hAnsi="Times New Roman" w:eastAsia="宋体"/>
-                <w:sz w:val="21"/>
-              </w:rPr>
-              <w:t>X9</w:t>
-            </w:r>
-          </w:p>
-        </w:tc>
-        <w:tc>
-          <w:tcPr>
-            <w:tcW w:type="dxa" w:w="1728"/>
-          </w:tcPr>
-          <w:p>
-            <w:pPr>
-              <w:jc w:val="center"/>
-            </w:pPr>
-            <w:r>
-              <w:rPr>
-                <w:rFonts w:ascii="Times New Roman" w:hAnsi="Times New Roman" w:eastAsia="宋体"/>
-                <w:sz w:val="21"/>
-              </w:rPr>
-              <w:t>负</w:t>
-            </w:r>
-          </w:p>
-        </w:tc>
-        <w:tc>
-          <w:tcPr>
-            <w:tcW w:type="dxa" w:w="1728"/>
-          </w:tcPr>
-          <w:p>
-            <w:pPr>
-              <w:jc w:val="center"/>
-            </w:pPr>
-            <w:r>
-              <w:rPr>
-                <w:rFonts w:ascii="Times New Roman" w:hAnsi="Times New Roman" w:eastAsia="宋体"/>
-                <w:sz w:val="21"/>
-              </w:rPr>
-              <w:t>负债合计/资产总计</w:t>
-            </w:r>
-          </w:p>
-        </w:tc>
-      </w:tr>
-      <w:tr>
-        <w:tc>
-          <w:tcPr>
-            <w:tcW w:type="dxa" w:w="1728"/>
-          </w:tcPr>
-          <w:p>
-            <w:pPr>
-              <w:jc w:val="center"/>
-            </w:pPr>
-            <w:r>
-              <w:rPr>
-                <w:rFonts w:ascii="Times New Roman" w:hAnsi="Times New Roman" w:eastAsia="宋体"/>
-                <w:sz w:val="21"/>
-              </w:rPr>
-              <w:t>债偿能力</w:t>
-            </w:r>
-          </w:p>
-        </w:tc>
-        <w:tc>
-          <w:tcPr>
-            <w:tcW w:type="dxa" w:w="1728"/>
-          </w:tcPr>
-          <w:p>
-            <w:pPr>
-              <w:jc w:val="center"/>
-            </w:pPr>
-            <w:r>
-              <w:rPr>
-                <w:rFonts w:ascii="Times New Roman" w:hAnsi="Times New Roman" w:eastAsia="宋体"/>
-                <w:sz w:val="21"/>
-              </w:rPr>
-              <w:t>权益乘数(%)</w:t>
-            </w:r>
-          </w:p>
-        </w:tc>
-        <w:tc>
-          <w:tcPr>
-            <w:tcW w:type="dxa" w:w="1728"/>
-          </w:tcPr>
-          <w:p>
-            <w:pPr>
-              <w:jc w:val="center"/>
-            </w:pPr>
-            <w:r>
-              <w:rPr>
-                <w:rFonts w:ascii="Times New Roman" w:hAnsi="Times New Roman" w:eastAsia="宋体"/>
-                <w:sz w:val="21"/>
-              </w:rPr>
-              <w:t>X10</w:t>
-            </w:r>
-          </w:p>
-        </w:tc>
-        <w:tc>
-          <w:tcPr>
-            <w:tcW w:type="dxa" w:w="1728"/>
-          </w:tcPr>
-          <w:p>
-            <w:pPr>
-              <w:jc w:val="center"/>
-            </w:pPr>
-            <w:r>
-              <w:rPr>
-                <w:rFonts w:ascii="Times New Roman" w:hAnsi="Times New Roman" w:eastAsia="宋体"/>
-                <w:sz w:val="21"/>
-              </w:rPr>
-              <w:t>正</w:t>
-            </w:r>
-          </w:p>
-        </w:tc>
-        <w:tc>
-          <w:tcPr>
-            <w:tcW w:type="dxa" w:w="1728"/>
-          </w:tcPr>
-          <w:p>
-            <w:pPr>
-              <w:jc w:val="center"/>
-            </w:pPr>
-            <w:r>
-              <w:rPr>
-                <w:rFonts w:ascii="Times New Roman" w:hAnsi="Times New Roman" w:eastAsia="宋体"/>
-                <w:sz w:val="21"/>
-              </w:rPr>
-              <w:t>资产总计/所有者权益合计</w:t>
-            </w:r>
-          </w:p>
-        </w:tc>
-      </w:tr>
-      <w:tr>
-        <w:tc>
-          <w:tcPr>
-            <w:tcW w:type="dxa" w:w="1728"/>
-          </w:tcPr>
-          <w:p>
-            <w:pPr>
-              <w:jc w:val="center"/>
-            </w:pPr>
-            <w:r>
-              <w:rPr>
-                <w:rFonts w:ascii="Times New Roman" w:hAnsi="Times New Roman" w:eastAsia="宋体"/>
-                <w:sz w:val="21"/>
-              </w:rPr>
-              <w:t>债偿能力</w:t>
-            </w:r>
-          </w:p>
-        </w:tc>
-        <w:tc>
-          <w:tcPr>
-            <w:tcW w:type="dxa" w:w="1728"/>
-          </w:tcPr>
-          <w:p>
-            <w:pPr>
-              <w:jc w:val="center"/>
-            </w:pPr>
-            <w:r>
-              <w:rPr>
-                <w:rFonts w:ascii="Times New Roman" w:hAnsi="Times New Roman" w:eastAsia="宋体"/>
-                <w:sz w:val="21"/>
-              </w:rPr>
-              <w:t>速动比率(%)</w:t>
-            </w:r>
-          </w:p>
-        </w:tc>
-        <w:tc>
-          <w:tcPr>
-            <w:tcW w:type="dxa" w:w="1728"/>
-          </w:tcPr>
-          <w:p>
-            <w:pPr>
-              <w:jc w:val="center"/>
-            </w:pPr>
-            <w:r>
-              <w:rPr>
-                <w:rFonts w:ascii="Times New Roman" w:hAnsi="Times New Roman" w:eastAsia="宋体"/>
-                <w:sz w:val="21"/>
-              </w:rPr>
-              <w:t>X11</w:t>
-            </w:r>
-          </w:p>
-        </w:tc>
-        <w:tc>
-          <w:tcPr>
-            <w:tcW w:type="dxa" w:w="1728"/>
-          </w:tcPr>
-          <w:p>
-            <w:pPr>
-              <w:jc w:val="center"/>
-            </w:pPr>
-            <w:r>
-              <w:rPr>
-                <w:rFonts w:ascii="Times New Roman" w:hAnsi="Times New Roman" w:eastAsia="宋体"/>
-                <w:sz w:val="21"/>
-              </w:rPr>
-              <w:t>正</w:t>
-            </w:r>
-          </w:p>
-        </w:tc>
-        <w:tc>
-          <w:tcPr>
-            <w:tcW w:type="dxa" w:w="1728"/>
-          </w:tcPr>
-          <w:p>
-            <w:pPr>
-              <w:jc w:val="center"/>
-            </w:pPr>
-            <w:r>
-              <w:rPr>
-                <w:rFonts w:ascii="Times New Roman" w:hAnsi="Times New Roman" w:eastAsia="宋体"/>
-                <w:sz w:val="21"/>
-              </w:rPr>
-              <w:t>(流动资产-存货)/流动负债</w:t>
-            </w:r>
-          </w:p>
-        </w:tc>
-      </w:tr>
-      <w:tr>
-        <w:tc>
-          <w:tcPr>
-            <w:tcW w:type="dxa" w:w="1728"/>
-          </w:tcPr>
-          <w:p>
-            <w:pPr>
-              <w:jc w:val="center"/>
-            </w:pPr>
-            <w:r>
-              <w:rPr>
-                <w:rFonts w:ascii="Times New Roman" w:hAnsi="Times New Roman" w:eastAsia="宋体"/>
-                <w:sz w:val="21"/>
-              </w:rPr>
-              <w:t>债偿能力</w:t>
-            </w:r>
-          </w:p>
-        </w:tc>
-        <w:tc>
-          <w:tcPr>
-            <w:tcW w:type="dxa" w:w="1728"/>
-          </w:tcPr>
-          <w:p>
-            <w:pPr>
-              <w:jc w:val="center"/>
-            </w:pPr>
-            <w:r>
-              <w:rPr>
-                <w:rFonts w:ascii="Times New Roman" w:hAnsi="Times New Roman" w:eastAsia="宋体"/>
-                <w:sz w:val="21"/>
-              </w:rPr>
-              <w:t>长期资本负债率(%)</w:t>
-            </w:r>
-          </w:p>
-        </w:tc>
-        <w:tc>
-          <w:tcPr>
-            <w:tcW w:type="dxa" w:w="1728"/>
-          </w:tcPr>
-          <w:p>
-            <w:pPr>
-              <w:jc w:val="center"/>
-            </w:pPr>
-            <w:r>
-              <w:rPr>
-                <w:rFonts w:ascii="Times New Roman" w:hAnsi="Times New Roman" w:eastAsia="宋体"/>
-                <w:sz w:val="21"/>
-              </w:rPr>
-              <w:t>X12</w:t>
-            </w:r>
-          </w:p>
-        </w:tc>
-        <w:tc>
-          <w:tcPr>
-            <w:tcW w:type="dxa" w:w="1728"/>
-          </w:tcPr>
-          <w:p>
-            <w:pPr>
-              <w:jc w:val="center"/>
-            </w:pPr>
-            <w:r>
-              <w:rPr>
-                <w:rFonts w:ascii="Times New Roman" w:hAnsi="Times New Roman" w:eastAsia="宋体"/>
-                <w:sz w:val="21"/>
-              </w:rPr>
-              <w:t>正</w:t>
-            </w:r>
-          </w:p>
-        </w:tc>
-        <w:tc>
-          <w:tcPr>
-            <w:tcW w:type="dxa" w:w="1728"/>
-          </w:tcPr>
-          <w:p>
-            <w:pPr>
-              <w:jc w:val="center"/>
-            </w:pPr>
-            <w:r>
-              <w:rPr>
-                <w:rFonts w:ascii="Times New Roman" w:hAnsi="Times New Roman" w:eastAsia="宋体"/>
-                <w:sz w:val="21"/>
-              </w:rPr>
-              <w:t>非流动负债合计/(所有者权益合计+非流动负债合计)</w:t>
-            </w:r>
-          </w:p>
-        </w:tc>
-      </w:tr>
-      <w:tr>
-        <w:tc>
-          <w:tcPr>
-            <w:tcW w:type="dxa" w:w="1728"/>
-          </w:tcPr>
-          <w:p>
-            <w:pPr>
-              <w:jc w:val="center"/>
-            </w:pPr>
-            <w:r>
-              <w:rPr>
-                <w:rFonts w:ascii="Times New Roman" w:hAnsi="Times New Roman" w:eastAsia="宋体"/>
-                <w:sz w:val="21"/>
-              </w:rPr>
-              <w:t>发展能力</w:t>
-            </w:r>
-          </w:p>
-        </w:tc>
-        <w:tc>
-          <w:tcPr>
-            <w:tcW w:type="dxa" w:w="1728"/>
-          </w:tcPr>
-          <w:p>
-            <w:pPr>
-              <w:jc w:val="center"/>
-            </w:pPr>
-            <w:r>
-              <w:rPr>
-                <w:rFonts w:ascii="Times New Roman" w:hAnsi="Times New Roman" w:eastAsia="宋体"/>
-                <w:sz w:val="21"/>
-              </w:rPr>
-              <w:t>营业收入增长率(%)</w:t>
-            </w:r>
-          </w:p>
-        </w:tc>
-        <w:tc>
-          <w:tcPr>
-            <w:tcW w:type="dxa" w:w="1728"/>
-          </w:tcPr>
-          <w:p>
-            <w:pPr>
-              <w:jc w:val="center"/>
-            </w:pPr>
-            <w:r>
-              <w:rPr>
-                <w:rFonts w:ascii="Times New Roman" w:hAnsi="Times New Roman" w:eastAsia="宋体"/>
-                <w:sz w:val="21"/>
-              </w:rPr>
-              <w:t>X13</w:t>
-            </w:r>
-          </w:p>
-        </w:tc>
-        <w:tc>
-          <w:tcPr>
-            <w:tcW w:type="dxa" w:w="1728"/>
-          </w:tcPr>
-          <w:p>
-            <w:pPr>
-              <w:jc w:val="center"/>
-            </w:pPr>
-            <w:r>
-              <w:rPr>
-                <w:rFonts w:ascii="Times New Roman" w:hAnsi="Times New Roman" w:eastAsia="宋体"/>
-                <w:sz w:val="21"/>
-              </w:rPr>
-              <w:t>正</w:t>
-            </w:r>
-          </w:p>
-        </w:tc>
-        <w:tc>
-          <w:tcPr>
-            <w:tcW w:type="dxa" w:w="1728"/>
-          </w:tcPr>
-          <w:p>
-            <w:pPr>
-              <w:jc w:val="center"/>
-            </w:pPr>
-            <w:r>
-              <w:rPr>
-                <w:rFonts w:ascii="Times New Roman" w:hAnsi="Times New Roman" w:eastAsia="宋体"/>
-                <w:sz w:val="21"/>
-              </w:rPr>
-              <w:t>本年营业收入增长额/上年营业收入总额</w:t>
-            </w:r>
-          </w:p>
-        </w:tc>
-      </w:tr>
-      <w:tr>
-        <w:tc>
-          <w:tcPr>
-            <w:tcW w:type="dxa" w:w="1728"/>
-          </w:tcPr>
-          <w:p>
-            <w:pPr>
-              <w:jc w:val="center"/>
-            </w:pPr>
-            <w:r>
-              <w:rPr>
-                <w:rFonts w:ascii="Times New Roman" w:hAnsi="Times New Roman" w:eastAsia="宋体"/>
-                <w:sz w:val="21"/>
-              </w:rPr>
-              <w:t>发展能力</w:t>
-            </w:r>
-          </w:p>
-        </w:tc>
-        <w:tc>
-          <w:tcPr>
-            <w:tcW w:type="dxa" w:w="1728"/>
-          </w:tcPr>
-          <w:p>
-            <w:pPr>
-              <w:jc w:val="center"/>
-            </w:pPr>
-            <w:r>
-              <w:rPr>
-                <w:rFonts w:ascii="Times New Roman" w:hAnsi="Times New Roman" w:eastAsia="宋体"/>
-                <w:sz w:val="21"/>
-              </w:rPr>
-              <w:t>总资产增长率(%)</w:t>
-            </w:r>
-          </w:p>
-        </w:tc>
-        <w:tc>
-          <w:tcPr>
-            <w:tcW w:type="dxa" w:w="1728"/>
-          </w:tcPr>
-          <w:p>
-            <w:pPr>
-              <w:jc w:val="center"/>
-            </w:pPr>
-            <w:r>
-              <w:rPr>
-                <w:rFonts w:ascii="Times New Roman" w:hAnsi="Times New Roman" w:eastAsia="宋体"/>
-                <w:sz w:val="21"/>
-              </w:rPr>
-              <w:t>X14</w:t>
-            </w:r>
-          </w:p>
-        </w:tc>
-        <w:tc>
-          <w:tcPr>
-            <w:tcW w:type="dxa" w:w="1728"/>
-          </w:tcPr>
-          <w:p>
-            <w:pPr>
-              <w:jc w:val="center"/>
-            </w:pPr>
-            <w:r>
-              <w:rPr>
-                <w:rFonts w:ascii="Times New Roman" w:hAnsi="Times New Roman" w:eastAsia="宋体"/>
-                <w:sz w:val="21"/>
-              </w:rPr>
-              <w:t>正</w:t>
-            </w:r>
-          </w:p>
-        </w:tc>
-        <w:tc>
-          <w:tcPr>
-            <w:tcW w:type="dxa" w:w="1728"/>
-          </w:tcPr>
-          <w:p>
-            <w:pPr>
-              <w:jc w:val="center"/>
-            </w:pPr>
-            <w:r>
-              <w:rPr>
-                <w:rFonts w:ascii="Times New Roman" w:hAnsi="Times New Roman" w:eastAsia="宋体"/>
-                <w:sz w:val="21"/>
-              </w:rPr>
-              <w:t>本年总资产增长额/年初资产总额</w:t>
-            </w:r>
-          </w:p>
-        </w:tc>
-      </w:tr>
-      <w:tr>
-        <w:tc>
-          <w:tcPr>
-            <w:tcW w:type="dxa" w:w="1728"/>
-          </w:tcPr>
-          <w:p>
-            <w:pPr>
-              <w:jc w:val="center"/>
-            </w:pPr>
-            <w:r>
-              <w:rPr>
-                <w:rFonts w:ascii="Times New Roman" w:hAnsi="Times New Roman" w:eastAsia="宋体"/>
-                <w:sz w:val="21"/>
-              </w:rPr>
-              <w:t>发展能力</w:t>
-            </w:r>
-          </w:p>
-        </w:tc>
-        <w:tc>
-          <w:tcPr>
-            <w:tcW w:type="dxa" w:w="1728"/>
-          </w:tcPr>
-          <w:p>
-            <w:pPr>
-              <w:jc w:val="center"/>
-            </w:pPr>
-            <w:r>
-              <w:rPr>
-                <w:rFonts w:ascii="Times New Roman" w:hAnsi="Times New Roman" w:eastAsia="宋体"/>
-                <w:sz w:val="21"/>
-              </w:rPr>
-              <w:t>资本积累率(%)</w:t>
-            </w:r>
-          </w:p>
-        </w:tc>
-        <w:tc>
-          <w:tcPr>
-            <w:tcW w:type="dxa" w:w="1728"/>
-          </w:tcPr>
-          <w:p>
-            <w:pPr>
-              <w:jc w:val="center"/>
-            </w:pPr>
-            <w:r>
-              <w:rPr>
-                <w:rFonts w:ascii="Times New Roman" w:hAnsi="Times New Roman" w:eastAsia="宋体"/>
-                <w:sz w:val="21"/>
-              </w:rPr>
-              <w:t>X15</w:t>
-            </w:r>
-          </w:p>
-        </w:tc>
-        <w:tc>
-          <w:tcPr>
-            <w:tcW w:type="dxa" w:w="1728"/>
-          </w:tcPr>
-          <w:p>
-            <w:pPr>
-              <w:jc w:val="center"/>
-            </w:pPr>
-            <w:r>
-              <w:rPr>
-                <w:rFonts w:ascii="Times New Roman" w:hAnsi="Times New Roman" w:eastAsia="宋体"/>
-                <w:sz w:val="21"/>
-              </w:rPr>
-              <w:t>正</w:t>
-            </w:r>
-          </w:p>
-        </w:tc>
-        <w:tc>
-          <w:tcPr>
-            <w:tcW w:type="dxa" w:w="1728"/>
-          </w:tcPr>
-          <w:p>
-            <w:pPr>
-              <w:jc w:val="center"/>
-            </w:pPr>
-            <w:r>
-              <w:rPr>
-                <w:rFonts w:ascii="Times New Roman" w:hAnsi="Times New Roman" w:eastAsia="宋体"/>
-                <w:sz w:val="21"/>
-              </w:rPr>
-              <w:t>本年所有者权益合计增长额/上年所有者权益合计总额</w:t>
-            </w:r>
-          </w:p>
-        </w:tc>
-      </w:tr>
-      <w:tr>
-        <w:tc>
-          <w:tcPr>
-            <w:tcW w:type="dxa" w:w="1728"/>
-          </w:tcPr>
-          <w:p>
-            <w:pPr>
-              <w:jc w:val="center"/>
-            </w:pPr>
-            <w:r>
-              <w:rPr>
-                <w:rFonts w:ascii="Times New Roman" w:hAnsi="Times New Roman" w:eastAsia="宋体"/>
-                <w:sz w:val="21"/>
-              </w:rPr>
-              <w:t>发展能力</w:t>
-            </w:r>
-          </w:p>
-        </w:tc>
-        <w:tc>
-          <w:tcPr>
-            <w:tcW w:type="dxa" w:w="1728"/>
-          </w:tcPr>
-          <w:p>
-            <w:pPr>
-              <w:jc w:val="center"/>
-            </w:pPr>
-            <w:r>
-              <w:rPr>
-                <w:rFonts w:ascii="Times New Roman" w:hAnsi="Times New Roman" w:eastAsia="宋体"/>
-                <w:sz w:val="21"/>
-              </w:rPr>
-              <w:t>营业利润增长率(%)</w:t>
-            </w:r>
-          </w:p>
-        </w:tc>
-        <w:tc>
-          <w:tcPr>
-            <w:tcW w:type="dxa" w:w="1728"/>
-          </w:tcPr>
-          <w:p>
-            <w:pPr>
-              <w:jc w:val="center"/>
-            </w:pPr>
-            <w:r>
-              <w:rPr>
-                <w:rFonts w:ascii="Times New Roman" w:hAnsi="Times New Roman" w:eastAsia="宋体"/>
-                <w:sz w:val="21"/>
-              </w:rPr>
-              <w:t>X16</w:t>
-            </w:r>
-          </w:p>
-        </w:tc>
-        <w:tc>
-          <w:tcPr>
-            <w:tcW w:type="dxa" w:w="1728"/>
-          </w:tcPr>
-          <w:p>
-            <w:pPr>
-              <w:jc w:val="center"/>
-            </w:pPr>
-            <w:r>
-              <w:rPr>
-                <w:rFonts w:ascii="Times New Roman" w:hAnsi="Times New Roman" w:eastAsia="宋体"/>
-                <w:sz w:val="21"/>
-              </w:rPr>
-              <w:t>正</w:t>
-            </w:r>
-          </w:p>
-        </w:tc>
-        <w:tc>
-          <w:tcPr>
-            <w:tcW w:type="dxa" w:w="1728"/>
-          </w:tcPr>
-          <w:p>
-            <w:pPr>
-              <w:jc w:val="center"/>
-            </w:pPr>
-            <w:r>
-              <w:rPr>
-                <w:rFonts w:ascii="Times New Roman" w:hAnsi="Times New Roman" w:eastAsia="宋体"/>
-                <w:sz w:val="21"/>
-              </w:rPr>
-              <w:t>本年营业利润增长额/上年营业利润总额</w:t>
-            </w:r>
-          </w:p>
-        </w:tc>
-      </w:tr>
-      <w:tr>
-        <w:tc>
-          <w:tcPr>
-            <w:tcW w:type="dxa" w:w="1728"/>
-          </w:tcPr>
-          <w:p>
-            <w:pPr>
-              <w:jc w:val="center"/>
-            </w:pPr>
-            <w:r>
-              <w:rPr>
-                <w:rFonts w:ascii="Times New Roman" w:hAnsi="Times New Roman" w:eastAsia="宋体"/>
-                <w:sz w:val="21"/>
-              </w:rPr>
-              <w:t>数字化战略指引</w:t>
-            </w:r>
-          </w:p>
-        </w:tc>
-        <w:tc>
-          <w:tcPr>
-            <w:tcW w:type="dxa" w:w="1728"/>
-          </w:tcPr>
-          <w:p>
-            <w:pPr>
-              <w:jc w:val="center"/>
-            </w:pPr>
-            <w:r>
-              <w:rPr>
-                <w:rFonts w:ascii="Times New Roman" w:hAnsi="Times New Roman" w:eastAsia="宋体"/>
-                <w:sz w:val="21"/>
-              </w:rPr>
-              <w:t>数字技术应用</w:t>
-            </w:r>
-          </w:p>
-        </w:tc>
-        <w:tc>
-          <w:tcPr>
-            <w:tcW w:type="dxa" w:w="1728"/>
-          </w:tcPr>
-          <w:p>
-            <w:pPr>
-              <w:jc w:val="center"/>
-            </w:pPr>
-            <w:r>
-              <w:rPr>
-                <w:rFonts w:ascii="Times New Roman" w:hAnsi="Times New Roman" w:eastAsia="宋体"/>
-                <w:sz w:val="21"/>
-              </w:rPr>
-              <w:t>X17</w:t>
-            </w:r>
-          </w:p>
-        </w:tc>
-        <w:tc>
-          <w:tcPr>
-            <w:tcW w:type="dxa" w:w="1728"/>
-          </w:tcPr>
-          <w:p>
-            <w:pPr>
-              <w:jc w:val="center"/>
-            </w:pPr>
-            <w:r>
-              <w:rPr>
-                <w:rFonts w:ascii="Times New Roman" w:hAnsi="Times New Roman" w:eastAsia="宋体"/>
-                <w:sz w:val="21"/>
-              </w:rPr>
-              <w:t>正</w:t>
-            </w:r>
-          </w:p>
-        </w:tc>
-        <w:tc>
-          <w:tcPr>
-            <w:tcW w:type="dxa" w:w="1728"/>
-          </w:tcPr>
-          <w:p>
-            <w:pPr>
-              <w:jc w:val="center"/>
-            </w:pPr>
-            <w:r>
-              <w:rPr>
-                <w:rFonts w:ascii="Times New Roman" w:hAnsi="Times New Roman" w:eastAsia="宋体"/>
-                <w:sz w:val="21"/>
-              </w:rPr>
-              <w:t>数字技术相关关键词在企业MDA文本中的披露次数</w:t>
-            </w:r>
-          </w:p>
-        </w:tc>
-      </w:tr>
-      <w:tr>
-        <w:tc>
-          <w:tcPr>
-            <w:tcW w:type="dxa" w:w="1728"/>
-          </w:tcPr>
-          <w:p>
-            <w:pPr>
-              <w:jc w:val="center"/>
-            </w:pPr>
-            <w:r>
-              <w:rPr>
-                <w:rFonts w:ascii="Times New Roman" w:hAnsi="Times New Roman" w:eastAsia="宋体"/>
-                <w:sz w:val="21"/>
-              </w:rPr>
-              <w:t>数字化战略指引</w:t>
-            </w:r>
-          </w:p>
-        </w:tc>
-        <w:tc>
-          <w:tcPr>
-            <w:tcW w:type="dxa" w:w="1728"/>
-          </w:tcPr>
-          <w:p>
-            <w:pPr>
-              <w:jc w:val="center"/>
-            </w:pPr>
-            <w:r>
-              <w:rPr>
-                <w:rFonts w:ascii="Times New Roman" w:hAnsi="Times New Roman" w:eastAsia="宋体"/>
-                <w:sz w:val="21"/>
-              </w:rPr>
-              <w:t>商业模式变革</w:t>
-            </w:r>
-          </w:p>
-        </w:tc>
-        <w:tc>
-          <w:tcPr>
-            <w:tcW w:type="dxa" w:w="1728"/>
-          </w:tcPr>
-          <w:p>
-            <w:pPr>
-              <w:jc w:val="center"/>
-            </w:pPr>
-            <w:r>
-              <w:rPr>
-                <w:rFonts w:ascii="Times New Roman" w:hAnsi="Times New Roman" w:eastAsia="宋体"/>
-                <w:sz w:val="21"/>
-              </w:rPr>
-              <w:t>X18</w:t>
-            </w:r>
-          </w:p>
-        </w:tc>
-        <w:tc>
-          <w:tcPr>
-            <w:tcW w:type="dxa" w:w="1728"/>
-          </w:tcPr>
-          <w:p>
-            <w:pPr>
-              <w:jc w:val="center"/>
-            </w:pPr>
-            <w:r>
-              <w:rPr>
-                <w:rFonts w:ascii="Times New Roman" w:hAnsi="Times New Roman" w:eastAsia="宋体"/>
-                <w:sz w:val="21"/>
-              </w:rPr>
-              <w:t>正</w:t>
-            </w:r>
-          </w:p>
-        </w:tc>
-        <w:tc>
-          <w:tcPr>
-            <w:tcW w:type="dxa" w:w="1728"/>
-          </w:tcPr>
-          <w:p>
-            <w:pPr>
-              <w:jc w:val="center"/>
-            </w:pPr>
-            <w:r>
-              <w:rPr>
-                <w:rFonts w:ascii="Times New Roman" w:hAnsi="Times New Roman" w:eastAsia="宋体"/>
-                <w:sz w:val="21"/>
-              </w:rPr>
-              <w:t>商业模式相关关键词在企业MDA文本中的披露次数</w:t>
-            </w:r>
-          </w:p>
-        </w:tc>
-      </w:tr>
-      <w:tr>
-        <w:tc>
-          <w:tcPr>
-            <w:tcW w:type="dxa" w:w="1728"/>
-          </w:tcPr>
-          <w:p>
-            <w:pPr>
-              <w:jc w:val="center"/>
-            </w:pPr>
-            <w:r>
-              <w:rPr>
-                <w:rFonts w:ascii="Times New Roman" w:hAnsi="Times New Roman" w:eastAsia="宋体"/>
-                <w:sz w:val="21"/>
-              </w:rPr>
-              <w:t>数字化战略指引</w:t>
-            </w:r>
-          </w:p>
-        </w:tc>
-        <w:tc>
-          <w:tcPr>
-            <w:tcW w:type="dxa" w:w="1728"/>
-          </w:tcPr>
-          <w:p>
-            <w:pPr>
-              <w:jc w:val="center"/>
-            </w:pPr>
-            <w:r>
-              <w:rPr>
-                <w:rFonts w:ascii="Times New Roman" w:hAnsi="Times New Roman" w:eastAsia="宋体"/>
-                <w:sz w:val="21"/>
-              </w:rPr>
-              <w:t>智能制造</w:t>
-            </w:r>
-          </w:p>
-        </w:tc>
-        <w:tc>
-          <w:tcPr>
-            <w:tcW w:type="dxa" w:w="1728"/>
-          </w:tcPr>
-          <w:p>
-            <w:pPr>
-              <w:jc w:val="center"/>
-            </w:pPr>
-            <w:r>
-              <w:rPr>
-                <w:rFonts w:ascii="Times New Roman" w:hAnsi="Times New Roman" w:eastAsia="宋体"/>
-                <w:sz w:val="21"/>
-              </w:rPr>
-              <w:t>X19</w:t>
-            </w:r>
-          </w:p>
-        </w:tc>
-        <w:tc>
-          <w:tcPr>
-            <w:tcW w:type="dxa" w:w="1728"/>
-          </w:tcPr>
-          <w:p>
-            <w:pPr>
-              <w:jc w:val="center"/>
-            </w:pPr>
-            <w:r>
-              <w:rPr>
-                <w:rFonts w:ascii="Times New Roman" w:hAnsi="Times New Roman" w:eastAsia="宋体"/>
-                <w:sz w:val="21"/>
-              </w:rPr>
-              <w:t>正</w:t>
-            </w:r>
-          </w:p>
-        </w:tc>
-        <w:tc>
-          <w:tcPr>
-            <w:tcW w:type="dxa" w:w="1728"/>
-          </w:tcPr>
-          <w:p>
-            <w:pPr>
-              <w:jc w:val="center"/>
-            </w:pPr>
-            <w:r>
-              <w:rPr>
-                <w:rFonts w:ascii="Times New Roman" w:hAnsi="Times New Roman" w:eastAsia="宋体"/>
-                <w:sz w:val="21"/>
-              </w:rPr>
-              <w:t>智能制造相关关键词在企业MDA文本中的披露次数</w:t>
-            </w:r>
-          </w:p>
-        </w:tc>
-      </w:tr>
-      <w:tr>
-        <w:tc>
-          <w:tcPr>
-            <w:tcW w:type="dxa" w:w="1728"/>
-          </w:tcPr>
-          <w:p>
-            <w:pPr>
-              <w:jc w:val="center"/>
-            </w:pPr>
-            <w:r>
-              <w:rPr>
-                <w:rFonts w:ascii="Times New Roman" w:hAnsi="Times New Roman" w:eastAsia="宋体"/>
-                <w:sz w:val="21"/>
-              </w:rPr>
-              <w:t>数字化战略指引</w:t>
-            </w:r>
-          </w:p>
-        </w:tc>
-        <w:tc>
-          <w:tcPr>
-            <w:tcW w:type="dxa" w:w="1728"/>
-          </w:tcPr>
-          <w:p>
-            <w:pPr>
-              <w:jc w:val="center"/>
-            </w:pPr>
-            <w:r>
-              <w:rPr>
-                <w:rFonts w:ascii="Times New Roman" w:hAnsi="Times New Roman" w:eastAsia="宋体"/>
-                <w:sz w:val="21"/>
-              </w:rPr>
-              <w:t>现代信息系统</w:t>
-            </w:r>
-          </w:p>
-        </w:tc>
-        <w:tc>
-          <w:tcPr>
-            <w:tcW w:type="dxa" w:w="1728"/>
-          </w:tcPr>
-          <w:p>
-            <w:pPr>
-              <w:jc w:val="center"/>
-            </w:pPr>
-            <w:r>
-              <w:rPr>
-                <w:rFonts w:ascii="Times New Roman" w:hAnsi="Times New Roman" w:eastAsia="宋体"/>
-                <w:sz w:val="21"/>
-              </w:rPr>
-              <w:t>X20</w:t>
-            </w:r>
-          </w:p>
-        </w:tc>
-        <w:tc>
-          <w:tcPr>
-            <w:tcW w:type="dxa" w:w="1728"/>
-          </w:tcPr>
-          <w:p>
-            <w:pPr>
-              <w:jc w:val="center"/>
-            </w:pPr>
-            <w:r>
-              <w:rPr>
-                <w:rFonts w:ascii="Times New Roman" w:hAnsi="Times New Roman" w:eastAsia="宋体"/>
-                <w:sz w:val="21"/>
-              </w:rPr>
-              <w:t>正</w:t>
-            </w:r>
-          </w:p>
-        </w:tc>
-        <w:tc>
-          <w:tcPr>
-            <w:tcW w:type="dxa" w:w="1728"/>
-          </w:tcPr>
-          <w:p>
-            <w:pPr>
-              <w:jc w:val="center"/>
-            </w:pPr>
-            <w:r>
-              <w:rPr>
-                <w:rFonts w:ascii="Times New Roman" w:hAnsi="Times New Roman" w:eastAsia="宋体"/>
-                <w:sz w:val="21"/>
-              </w:rPr>
-              <w:t>信息系统相关关键词在企业MDA文本中的披露次数</w:t>
-            </w:r>
-          </w:p>
-        </w:tc>
-      </w:tr>
-      <w:tr>
-        <w:tc>
-          <w:tcPr>
-            <w:tcW w:type="dxa" w:w="1728"/>
-          </w:tcPr>
-          <w:p>
-            <w:pPr>
-              <w:jc w:val="center"/>
-            </w:pPr>
-            <w:r>
-              <w:rPr>
-                <w:rFonts w:ascii="Times New Roman" w:hAnsi="Times New Roman" w:eastAsia="宋体"/>
-                <w:sz w:val="21"/>
-              </w:rPr>
-              <w:t>数字技术创新</w:t>
-            </w:r>
-          </w:p>
-        </w:tc>
-        <w:tc>
-          <w:tcPr>
-            <w:tcW w:type="dxa" w:w="1728"/>
-          </w:tcPr>
-          <w:p>
-            <w:pPr>
-              <w:jc w:val="center"/>
-            </w:pPr>
-            <w:r>
-              <w:rPr>
-                <w:rFonts w:ascii="Times New Roman" w:hAnsi="Times New Roman" w:eastAsia="宋体"/>
-                <w:sz w:val="21"/>
-              </w:rPr>
-              <w:t>研发人员占比(%)</w:t>
-            </w:r>
-          </w:p>
-        </w:tc>
-        <w:tc>
-          <w:tcPr>
-            <w:tcW w:type="dxa" w:w="1728"/>
-          </w:tcPr>
-          <w:p>
-            <w:pPr>
-              <w:jc w:val="center"/>
-            </w:pPr>
-            <w:r>
-              <w:rPr>
-                <w:rFonts w:ascii="Times New Roman" w:hAnsi="Times New Roman" w:eastAsia="宋体"/>
-                <w:sz w:val="21"/>
-              </w:rPr>
-              <w:t>X21</w:t>
-            </w:r>
-          </w:p>
-        </w:tc>
-        <w:tc>
-          <w:tcPr>
-            <w:tcW w:type="dxa" w:w="1728"/>
-          </w:tcPr>
-          <w:p>
-            <w:pPr>
-              <w:jc w:val="center"/>
-            </w:pPr>
-            <w:r>
-              <w:rPr>
-                <w:rFonts w:ascii="Times New Roman" w:hAnsi="Times New Roman" w:eastAsia="宋体"/>
-                <w:sz w:val="21"/>
-              </w:rPr>
-              <w:t>正</w:t>
-            </w:r>
-          </w:p>
-        </w:tc>
-        <w:tc>
-          <w:tcPr>
-            <w:tcW w:type="dxa" w:w="1728"/>
-          </w:tcPr>
-          <w:p>
-            <w:pPr>
-              <w:jc w:val="center"/>
-            </w:pPr>
-            <w:r>
-              <w:rPr>
-                <w:rFonts w:ascii="Times New Roman" w:hAnsi="Times New Roman" w:eastAsia="宋体"/>
-                <w:sz w:val="21"/>
-              </w:rPr>
-              <w:t>(科研人员数/企业员工总数)×100%</w:t>
-            </w:r>
-          </w:p>
-        </w:tc>
-      </w:tr>
-      <w:tr>
-        <w:tc>
-          <w:tcPr>
-            <w:tcW w:type="dxa" w:w="1728"/>
-          </w:tcPr>
-          <w:p>
-            <w:pPr>
-              <w:jc w:val="center"/>
-            </w:pPr>
-            <w:r>
-              <w:rPr>
-                <w:rFonts w:ascii="Times New Roman" w:hAnsi="Times New Roman" w:eastAsia="宋体"/>
-                <w:sz w:val="21"/>
-              </w:rPr>
-              <w:t>数字技术创新</w:t>
-            </w:r>
-          </w:p>
-        </w:tc>
-        <w:tc>
-          <w:tcPr>
-            <w:tcW w:type="dxa" w:w="1728"/>
-          </w:tcPr>
-          <w:p>
-            <w:pPr>
-              <w:jc w:val="center"/>
-            </w:pPr>
-            <w:r>
-              <w:rPr>
-                <w:rFonts w:ascii="Times New Roman" w:hAnsi="Times New Roman" w:eastAsia="宋体"/>
-                <w:sz w:val="21"/>
-              </w:rPr>
-              <w:t>研发营收比(%)</w:t>
-            </w:r>
-          </w:p>
-        </w:tc>
-        <w:tc>
-          <w:tcPr>
-            <w:tcW w:type="dxa" w:w="1728"/>
-          </w:tcPr>
-          <w:p>
-            <w:pPr>
-              <w:jc w:val="center"/>
-            </w:pPr>
-            <w:r>
-              <w:rPr>
-                <w:rFonts w:ascii="Times New Roman" w:hAnsi="Times New Roman" w:eastAsia="宋体"/>
-                <w:sz w:val="21"/>
-              </w:rPr>
-              <w:t>X22</w:t>
-            </w:r>
-          </w:p>
-        </w:tc>
-        <w:tc>
-          <w:tcPr>
-            <w:tcW w:type="dxa" w:w="1728"/>
-          </w:tcPr>
-          <w:p>
-            <w:pPr>
-              <w:jc w:val="center"/>
-            </w:pPr>
-            <w:r>
-              <w:rPr>
-                <w:rFonts w:ascii="Times New Roman" w:hAnsi="Times New Roman" w:eastAsia="宋体"/>
-                <w:sz w:val="21"/>
-              </w:rPr>
-              <w:t>正</w:t>
-            </w:r>
-          </w:p>
-        </w:tc>
-        <w:tc>
-          <w:tcPr>
-            <w:tcW w:type="dxa" w:w="1728"/>
-          </w:tcPr>
-          <w:p>
-            <w:pPr>
-              <w:jc w:val="center"/>
-            </w:pPr>
-            <w:r>
-              <w:rPr>
-                <w:rFonts w:ascii="Times New Roman" w:hAnsi="Times New Roman" w:eastAsia="宋体"/>
-                <w:sz w:val="21"/>
-              </w:rPr>
-              <w:t>(研发投入/营业收入)×100%</w:t>
-            </w:r>
-          </w:p>
-        </w:tc>
-      </w:tr>
-      <w:tr>
-        <w:tc>
-          <w:tcPr>
-            <w:tcW w:type="dxa" w:w="1728"/>
-          </w:tcPr>
-          <w:p>
-            <w:pPr>
-              <w:jc w:val="center"/>
-            </w:pPr>
-            <w:r>
-              <w:rPr>
-                <w:rFonts w:ascii="Times New Roman" w:hAnsi="Times New Roman" w:eastAsia="宋体"/>
-                <w:sz w:val="21"/>
-              </w:rPr>
-              <w:t>数字技术创新</w:t>
-            </w:r>
-          </w:p>
-        </w:tc>
-        <w:tc>
-          <w:tcPr>
-            <w:tcW w:type="dxa" w:w="1728"/>
-          </w:tcPr>
-          <w:p>
-            <w:pPr>
-              <w:jc w:val="center"/>
-            </w:pPr>
-            <w:r>
-              <w:rPr>
-                <w:rFonts w:ascii="Times New Roman" w:hAnsi="Times New Roman" w:eastAsia="宋体"/>
-                <w:sz w:val="21"/>
-              </w:rPr>
-              <w:t>发明专利申请数</w:t>
-            </w:r>
-          </w:p>
-        </w:tc>
-        <w:tc>
-          <w:tcPr>
-            <w:tcW w:type="dxa" w:w="1728"/>
-          </w:tcPr>
-          <w:p>
-            <w:pPr>
-              <w:jc w:val="center"/>
-            </w:pPr>
-            <w:r>
-              <w:rPr>
-                <w:rFonts w:ascii="Times New Roman" w:hAnsi="Times New Roman" w:eastAsia="宋体"/>
-                <w:sz w:val="21"/>
-              </w:rPr>
-              <w:t>X23</w:t>
-            </w:r>
-          </w:p>
-        </w:tc>
-        <w:tc>
-          <w:tcPr>
-            <w:tcW w:type="dxa" w:w="1728"/>
-          </w:tcPr>
-          <w:p>
-            <w:pPr>
-              <w:jc w:val="center"/>
-            </w:pPr>
-            <w:r>
-              <w:rPr>
-                <w:rFonts w:ascii="Times New Roman" w:hAnsi="Times New Roman" w:eastAsia="宋体"/>
-                <w:sz w:val="21"/>
-              </w:rPr>
-              <w:t>正</w:t>
-            </w:r>
-          </w:p>
-        </w:tc>
-        <w:tc>
-          <w:tcPr>
-            <w:tcW w:type="dxa" w:w="1728"/>
-          </w:tcPr>
-          <w:p>
-            <w:pPr>
-              <w:jc w:val="center"/>
-            </w:pPr>
-            <w:r>
-              <w:rPr>
-                <w:rFonts w:ascii="Times New Roman" w:hAnsi="Times New Roman" w:eastAsia="宋体"/>
-                <w:sz w:val="21"/>
-              </w:rPr>
-              <w:t>Ln(当年申请的发明专利数+1)</w:t>
-            </w:r>
-          </w:p>
-        </w:tc>
-      </w:tr>
-      <w:tr>
-        <w:tc>
-          <w:tcPr>
-            <w:tcW w:type="dxa" w:w="1728"/>
-          </w:tcPr>
-          <w:p>
-            <w:pPr>
-              <w:jc w:val="center"/>
-            </w:pPr>
-            <w:r>
-              <w:rPr>
-                <w:rFonts w:ascii="Times New Roman" w:hAnsi="Times New Roman" w:eastAsia="宋体"/>
-                <w:sz w:val="21"/>
-              </w:rPr>
-              <w:t>数字化治理体系</w:t>
-            </w:r>
-          </w:p>
-        </w:tc>
-        <w:tc>
-          <w:tcPr>
-            <w:tcW w:type="dxa" w:w="1728"/>
-          </w:tcPr>
-          <w:p>
-            <w:pPr>
-              <w:jc w:val="center"/>
-            </w:pPr>
-            <w:r>
-              <w:rPr>
-                <w:rFonts w:ascii="Times New Roman" w:hAnsi="Times New Roman" w:eastAsia="宋体"/>
-                <w:sz w:val="21"/>
-              </w:rPr>
-              <w:t>股权集中度(%)</w:t>
-            </w:r>
-          </w:p>
-        </w:tc>
-        <w:tc>
-          <w:tcPr>
-            <w:tcW w:type="dxa" w:w="1728"/>
-          </w:tcPr>
-          <w:p>
-            <w:pPr>
-              <w:jc w:val="center"/>
-            </w:pPr>
-            <w:r>
-              <w:rPr>
-                <w:rFonts w:ascii="Times New Roman" w:hAnsi="Times New Roman" w:eastAsia="宋体"/>
-                <w:sz w:val="21"/>
-              </w:rPr>
-              <w:t>X24</w:t>
-            </w:r>
-          </w:p>
-        </w:tc>
-        <w:tc>
-          <w:tcPr>
-            <w:tcW w:type="dxa" w:w="1728"/>
-          </w:tcPr>
-          <w:p>
-            <w:pPr>
-              <w:jc w:val="center"/>
-            </w:pPr>
-            <w:r>
-              <w:rPr>
-                <w:rFonts w:ascii="Times New Roman" w:hAnsi="Times New Roman" w:eastAsia="宋体"/>
-                <w:sz w:val="21"/>
-              </w:rPr>
-              <w:t>正</w:t>
-            </w:r>
-          </w:p>
-        </w:tc>
-        <w:tc>
-          <w:tcPr>
-            <w:tcW w:type="dxa" w:w="1728"/>
-          </w:tcPr>
-          <w:p>
-            <w:pPr>
-              <w:jc w:val="center"/>
-            </w:pPr>
-            <w:r>
-              <w:rPr>
-                <w:rFonts w:ascii="Times New Roman" w:hAnsi="Times New Roman" w:eastAsia="宋体"/>
-                <w:sz w:val="21"/>
-              </w:rPr>
-              <w:t>前十大股东持股比例×100%</w:t>
-            </w:r>
-          </w:p>
-        </w:tc>
-      </w:tr>
-      <w:tr>
-        <w:tc>
-          <w:tcPr>
-            <w:tcW w:type="dxa" w:w="1728"/>
-          </w:tcPr>
-          <w:p>
-            <w:pPr>
-              <w:jc w:val="center"/>
-            </w:pPr>
-            <w:r>
-              <w:rPr>
-                <w:rFonts w:ascii="Times New Roman" w:hAnsi="Times New Roman" w:eastAsia="宋体"/>
-                <w:sz w:val="21"/>
-              </w:rPr>
-              <w:t>数字化治理体系</w:t>
-            </w:r>
-          </w:p>
-        </w:tc>
-        <w:tc>
-          <w:tcPr>
-            <w:tcW w:type="dxa" w:w="1728"/>
-          </w:tcPr>
-          <w:p>
-            <w:pPr>
-              <w:jc w:val="center"/>
-            </w:pPr>
-            <w:r>
-              <w:rPr>
-                <w:rFonts w:ascii="Times New Roman" w:hAnsi="Times New Roman" w:eastAsia="宋体"/>
-                <w:sz w:val="21"/>
-              </w:rPr>
-              <w:t>两权分离率(%)</w:t>
-            </w:r>
-          </w:p>
-        </w:tc>
-        <w:tc>
-          <w:tcPr>
-            <w:tcW w:type="dxa" w:w="1728"/>
-          </w:tcPr>
-          <w:p>
-            <w:pPr>
-              <w:jc w:val="center"/>
-            </w:pPr>
-            <w:r>
-              <w:rPr>
-                <w:rFonts w:ascii="Times New Roman" w:hAnsi="Times New Roman" w:eastAsia="宋体"/>
-                <w:sz w:val="21"/>
-              </w:rPr>
-              <w:t>X25</w:t>
-            </w:r>
-          </w:p>
-        </w:tc>
-        <w:tc>
-          <w:tcPr>
-            <w:tcW w:type="dxa" w:w="1728"/>
-          </w:tcPr>
-          <w:p>
-            <w:pPr>
-              <w:jc w:val="center"/>
-            </w:pPr>
-            <w:r>
-              <w:rPr>
-                <w:rFonts w:ascii="Times New Roman" w:hAnsi="Times New Roman" w:eastAsia="宋体"/>
-                <w:sz w:val="21"/>
-              </w:rPr>
-              <w:t>正</w:t>
-            </w:r>
-          </w:p>
-        </w:tc>
-        <w:tc>
-          <w:tcPr>
-            <w:tcW w:type="dxa" w:w="1728"/>
-          </w:tcPr>
-          <w:p>
-            <w:pPr>
-              <w:jc w:val="center"/>
-            </w:pPr>
-            <w:r>
-              <w:rPr>
-                <w:rFonts w:ascii="Times New Roman" w:hAnsi="Times New Roman" w:eastAsia="宋体"/>
-                <w:sz w:val="21"/>
-              </w:rPr>
-              <w:t>实际控制人拥有控制权与所有权之差</w:t>
-            </w:r>
-          </w:p>
-        </w:tc>
-      </w:tr>
-      <w:tr>
-        <w:tc>
-          <w:tcPr>
-            <w:tcW w:type="dxa" w:w="1728"/>
-          </w:tcPr>
-          <w:p>
-            <w:pPr>
-              <w:jc w:val="center"/>
-            </w:pPr>
-            <w:r>
-              <w:rPr>
-                <w:rFonts w:ascii="Times New Roman" w:hAnsi="Times New Roman" w:eastAsia="宋体"/>
-                <w:sz w:val="21"/>
-              </w:rPr>
-              <w:t>数字化治理体系</w:t>
-            </w:r>
-          </w:p>
-        </w:tc>
-        <w:tc>
-          <w:tcPr>
-            <w:tcW w:type="dxa" w:w="1728"/>
-          </w:tcPr>
-          <w:p>
-            <w:pPr>
-              <w:jc w:val="center"/>
-            </w:pPr>
-            <w:r>
-              <w:rPr>
-                <w:rFonts w:ascii="Times New Roman" w:hAnsi="Times New Roman" w:eastAsia="宋体"/>
-                <w:sz w:val="21"/>
-              </w:rPr>
-              <w:t>独董比例(%)</w:t>
-            </w:r>
-          </w:p>
-        </w:tc>
-        <w:tc>
-          <w:tcPr>
-            <w:tcW w:type="dxa" w:w="1728"/>
-          </w:tcPr>
-          <w:p>
-            <w:pPr>
-              <w:jc w:val="center"/>
-            </w:pPr>
-            <w:r>
-              <w:rPr>
-                <w:rFonts w:ascii="Times New Roman" w:hAnsi="Times New Roman" w:eastAsia="宋体"/>
-                <w:sz w:val="21"/>
-              </w:rPr>
-              <w:t>X26</w:t>
-            </w:r>
-          </w:p>
-        </w:tc>
-        <w:tc>
-          <w:tcPr>
-            <w:tcW w:type="dxa" w:w="1728"/>
-          </w:tcPr>
-          <w:p>
-            <w:pPr>
-              <w:jc w:val="center"/>
-            </w:pPr>
-            <w:r>
-              <w:rPr>
-                <w:rFonts w:ascii="Times New Roman" w:hAnsi="Times New Roman" w:eastAsia="宋体"/>
-                <w:sz w:val="21"/>
-              </w:rPr>
-              <w:t>正</w:t>
-            </w:r>
-          </w:p>
-        </w:tc>
-        <w:tc>
-          <w:tcPr>
-            <w:tcW w:type="dxa" w:w="1728"/>
-          </w:tcPr>
-          <w:p>
-            <w:pPr>
-              <w:jc w:val="center"/>
-            </w:pPr>
-            <w:r>
-              <w:rPr>
-                <w:rFonts w:ascii="Times New Roman" w:hAnsi="Times New Roman" w:eastAsia="宋体"/>
-                <w:sz w:val="21"/>
-              </w:rPr>
-              <w:t>独立董事人数/董事会总人数</w:t>
-            </w:r>
-          </w:p>
-        </w:tc>
-      </w:tr>
-      <w:tr>
-        <w:tc>
-          <w:tcPr>
-            <w:tcW w:type="dxa" w:w="1728"/>
-          </w:tcPr>
-          <w:p>
-            <w:pPr>
-              <w:jc w:val="center"/>
-            </w:pPr>
-            <w:r>
-              <w:rPr>
-                <w:rFonts w:ascii="Times New Roman" w:hAnsi="Times New Roman" w:eastAsia="宋体"/>
-                <w:sz w:val="21"/>
-              </w:rPr>
-              <w:t>数字化业务流程</w:t>
-            </w:r>
-          </w:p>
-        </w:tc>
-        <w:tc>
-          <w:tcPr>
-            <w:tcW w:type="dxa" w:w="1728"/>
-          </w:tcPr>
-          <w:p>
-            <w:pPr>
-              <w:jc w:val="center"/>
-            </w:pPr>
-            <w:r>
-              <w:rPr>
-                <w:rFonts w:ascii="Times New Roman" w:hAnsi="Times New Roman" w:eastAsia="宋体"/>
-                <w:sz w:val="21"/>
-              </w:rPr>
-              <w:t>客户集中度(%)</w:t>
-            </w:r>
-          </w:p>
-        </w:tc>
-        <w:tc>
-          <w:tcPr>
-            <w:tcW w:type="dxa" w:w="1728"/>
-          </w:tcPr>
-          <w:p>
-            <w:pPr>
-              <w:jc w:val="center"/>
-            </w:pPr>
-            <w:r>
-              <w:rPr>
-                <w:rFonts w:ascii="Times New Roman" w:hAnsi="Times New Roman" w:eastAsia="宋体"/>
-                <w:sz w:val="21"/>
-              </w:rPr>
-              <w:t>X27</w:t>
-            </w:r>
-          </w:p>
-        </w:tc>
-        <w:tc>
-          <w:tcPr>
-            <w:tcW w:type="dxa" w:w="1728"/>
-          </w:tcPr>
-          <w:p>
-            <w:pPr>
-              <w:jc w:val="center"/>
-            </w:pPr>
-            <w:r>
-              <w:rPr>
-                <w:rFonts w:ascii="Times New Roman" w:hAnsi="Times New Roman" w:eastAsia="宋体"/>
-                <w:sz w:val="21"/>
-              </w:rPr>
-              <w:t>正</w:t>
-            </w:r>
-          </w:p>
-        </w:tc>
-        <w:tc>
-          <w:tcPr>
-            <w:tcW w:type="dxa" w:w="1728"/>
-          </w:tcPr>
-          <w:p>
-            <w:pPr>
-              <w:jc w:val="center"/>
-            </w:pPr>
-            <w:r>
-              <w:rPr>
-                <w:rFonts w:ascii="Times New Roman" w:hAnsi="Times New Roman" w:eastAsia="宋体"/>
-                <w:sz w:val="21"/>
-              </w:rPr>
-              <w:t>前五大客户销售额占年度总销售额比率</w:t>
-            </w:r>
-          </w:p>
-        </w:tc>
-      </w:tr>
-      <w:tr>
-        <w:tc>
-          <w:tcPr>
-            <w:tcW w:type="dxa" w:w="1728"/>
-          </w:tcPr>
-          <w:p>
-            <w:pPr>
-              <w:jc w:val="center"/>
-            </w:pPr>
-            <w:r>
-              <w:rPr>
-                <w:rFonts w:ascii="Times New Roman" w:hAnsi="Times New Roman" w:eastAsia="宋体"/>
-                <w:sz w:val="21"/>
-              </w:rPr>
-              <w:t>数字化业务流程</w:t>
-            </w:r>
-          </w:p>
-        </w:tc>
-        <w:tc>
-          <w:tcPr>
-            <w:tcW w:type="dxa" w:w="1728"/>
-          </w:tcPr>
-          <w:p>
-            <w:pPr>
-              <w:jc w:val="center"/>
-            </w:pPr>
-            <w:r>
-              <w:rPr>
-                <w:rFonts w:ascii="Times New Roman" w:hAnsi="Times New Roman" w:eastAsia="宋体"/>
-                <w:sz w:val="21"/>
-              </w:rPr>
-              <w:t>供应商集中度(%)</w:t>
-            </w:r>
-          </w:p>
-        </w:tc>
-        <w:tc>
-          <w:tcPr>
-            <w:tcW w:type="dxa" w:w="1728"/>
-          </w:tcPr>
-          <w:p>
-            <w:pPr>
-              <w:jc w:val="center"/>
-            </w:pPr>
-            <w:r>
-              <w:rPr>
-                <w:rFonts w:ascii="Times New Roman" w:hAnsi="Times New Roman" w:eastAsia="宋体"/>
-                <w:sz w:val="21"/>
-              </w:rPr>
-              <w:t>X28</w:t>
-            </w:r>
-          </w:p>
-        </w:tc>
-        <w:tc>
-          <w:tcPr>
-            <w:tcW w:type="dxa" w:w="1728"/>
-          </w:tcPr>
-          <w:p>
-            <w:pPr>
-              <w:jc w:val="center"/>
-            </w:pPr>
-            <w:r>
-              <w:rPr>
-                <w:rFonts w:ascii="Times New Roman" w:hAnsi="Times New Roman" w:eastAsia="宋体"/>
-                <w:sz w:val="21"/>
-              </w:rPr>
-              <w:t>正</w:t>
-            </w:r>
-          </w:p>
-        </w:tc>
-        <w:tc>
-          <w:tcPr>
-            <w:tcW w:type="dxa" w:w="1728"/>
-          </w:tcPr>
-          <w:p>
-            <w:pPr>
-              <w:jc w:val="center"/>
-            </w:pPr>
-            <w:r>
-              <w:rPr>
-                <w:rFonts w:ascii="Times New Roman" w:hAnsi="Times New Roman" w:eastAsia="宋体"/>
-                <w:sz w:val="21"/>
-              </w:rPr>
-              <w:t>前五大供应商采购额占年度总采购额比率</w:t>
-            </w:r>
-          </w:p>
-        </w:tc>
-      </w:tr>
-      <w:tr>
-        <w:tc>
-          <w:tcPr>
-            <w:tcW w:type="dxa" w:w="1728"/>
-          </w:tcPr>
-          <w:p>
-            <w:pPr>
-              <w:jc w:val="center"/>
-            </w:pPr>
-            <w:r>
-              <w:rPr>
-                <w:rFonts w:ascii="Times New Roman" w:hAnsi="Times New Roman" w:eastAsia="宋体"/>
-                <w:sz w:val="21"/>
-              </w:rPr>
-              <w:t>数字化业务流程</w:t>
-            </w:r>
-          </w:p>
-        </w:tc>
-        <w:tc>
-          <w:tcPr>
-            <w:tcW w:type="dxa" w:w="1728"/>
-          </w:tcPr>
-          <w:p>
-            <w:pPr>
-              <w:jc w:val="center"/>
-            </w:pPr>
-            <w:r>
-              <w:rPr>
-                <w:rFonts w:ascii="Times New Roman" w:hAnsi="Times New Roman" w:eastAsia="宋体"/>
-                <w:sz w:val="21"/>
-              </w:rPr>
-              <w:t>成本费用利润率(%)</w:t>
-            </w:r>
-          </w:p>
-        </w:tc>
-        <w:tc>
-          <w:tcPr>
-            <w:tcW w:type="dxa" w:w="1728"/>
-          </w:tcPr>
-          <w:p>
-            <w:pPr>
-              <w:jc w:val="center"/>
-            </w:pPr>
-            <w:r>
-              <w:rPr>
-                <w:rFonts w:ascii="Times New Roman" w:hAnsi="Times New Roman" w:eastAsia="宋体"/>
-                <w:sz w:val="21"/>
-              </w:rPr>
-              <w:t>X29</w:t>
-            </w:r>
-          </w:p>
-        </w:tc>
-        <w:tc>
-          <w:tcPr>
-            <w:tcW w:type="dxa" w:w="1728"/>
-          </w:tcPr>
-          <w:p>
-            <w:pPr>
-              <w:jc w:val="center"/>
-            </w:pPr>
-            <w:r>
-              <w:rPr>
-                <w:rFonts w:ascii="Times New Roman" w:hAnsi="Times New Roman" w:eastAsia="宋体"/>
-                <w:sz w:val="21"/>
-              </w:rPr>
-              <w:t>正</w:t>
-            </w:r>
-          </w:p>
-        </w:tc>
-        <w:tc>
-          <w:tcPr>
-            <w:tcW w:type="dxa" w:w="1728"/>
-          </w:tcPr>
-          <w:p>
-            <w:pPr>
-              <w:jc w:val="center"/>
-            </w:pPr>
-            <w:r>
-              <w:rPr>
-                <w:rFonts w:ascii="Times New Roman" w:hAnsi="Times New Roman" w:eastAsia="宋体"/>
-                <w:sz w:val="21"/>
-              </w:rPr>
-              <w:t>利润总额/(营业成本+税金+营业费用)</w:t>
-            </w:r>
-          </w:p>
-        </w:tc>
-      </w:tr>
-      <w:tr>
-        <w:tc>
-          <w:tcPr>
-            <w:tcW w:type="dxa" w:w="1728"/>
-          </w:tcPr>
-          <w:p>
-            <w:pPr>
-              <w:jc w:val="center"/>
-            </w:pPr>
-            <w:r>
-              <w:rPr>
-                <w:rFonts w:ascii="Times New Roman" w:hAnsi="Times New Roman" w:eastAsia="宋体"/>
-                <w:sz w:val="21"/>
-              </w:rPr>
-              <w:t>社会贡献能力</w:t>
-            </w:r>
-          </w:p>
-        </w:tc>
-        <w:tc>
-          <w:tcPr>
-            <w:tcW w:type="dxa" w:w="1728"/>
-          </w:tcPr>
-          <w:p>
-            <w:pPr>
-              <w:jc w:val="center"/>
-            </w:pPr>
-            <w:r>
-              <w:rPr>
-                <w:rFonts w:ascii="Times New Roman" w:hAnsi="Times New Roman" w:eastAsia="宋体"/>
-                <w:sz w:val="21"/>
-              </w:rPr>
-              <w:t>员工人均营收比(%)</w:t>
-            </w:r>
-          </w:p>
-        </w:tc>
-        <w:tc>
-          <w:tcPr>
-            <w:tcW w:type="dxa" w:w="1728"/>
-          </w:tcPr>
-          <w:p>
-            <w:pPr>
-              <w:jc w:val="center"/>
-            </w:pPr>
-            <w:r>
-              <w:rPr>
-                <w:rFonts w:ascii="Times New Roman" w:hAnsi="Times New Roman" w:eastAsia="宋体"/>
-                <w:sz w:val="21"/>
-              </w:rPr>
-              <w:t>X30</w:t>
-            </w:r>
-          </w:p>
-        </w:tc>
-        <w:tc>
-          <w:tcPr>
-            <w:tcW w:type="dxa" w:w="1728"/>
-          </w:tcPr>
-          <w:p>
-            <w:pPr>
-              <w:jc w:val="center"/>
-            </w:pPr>
-            <w:r>
-              <w:rPr>
-                <w:rFonts w:ascii="Times New Roman" w:hAnsi="Times New Roman" w:eastAsia="宋体"/>
-                <w:sz w:val="21"/>
-              </w:rPr>
-              <w:t>正</w:t>
-            </w:r>
-          </w:p>
-        </w:tc>
-        <w:tc>
-          <w:tcPr>
-            <w:tcW w:type="dxa" w:w="1728"/>
-          </w:tcPr>
-          <w:p>
-            <w:pPr>
-              <w:jc w:val="center"/>
-            </w:pPr>
-            <w:r>
-              <w:rPr>
-                <w:rFonts w:ascii="Times New Roman" w:hAnsi="Times New Roman" w:eastAsia="宋体"/>
-                <w:sz w:val="21"/>
-              </w:rPr>
-              <w:t>主营业务收入/员工人数</w:t>
-            </w:r>
-          </w:p>
-        </w:tc>
-      </w:tr>
-      <w:tr>
-        <w:tc>
-          <w:tcPr>
-            <w:tcW w:type="dxa" w:w="1728"/>
-          </w:tcPr>
-          <w:p>
-            <w:pPr>
-              <w:jc w:val="center"/>
-            </w:pPr>
-            <w:r>
-              <w:rPr>
-                <w:rFonts w:ascii="Times New Roman" w:hAnsi="Times New Roman" w:eastAsia="宋体"/>
-                <w:sz w:val="21"/>
-              </w:rPr>
-              <w:t>社会贡献能力</w:t>
-            </w:r>
-          </w:p>
-        </w:tc>
-        <w:tc>
-          <w:tcPr>
-            <w:tcW w:type="dxa" w:w="1728"/>
-          </w:tcPr>
-          <w:p>
-            <w:pPr>
-              <w:jc w:val="center"/>
-            </w:pPr>
-            <w:r>
-              <w:rPr>
-                <w:rFonts w:ascii="Times New Roman" w:hAnsi="Times New Roman" w:eastAsia="宋体"/>
-                <w:sz w:val="21"/>
-              </w:rPr>
-              <w:t>提供岗位增长率(%)</w:t>
-            </w:r>
-          </w:p>
-        </w:tc>
-        <w:tc>
-          <w:tcPr>
-            <w:tcW w:type="dxa" w:w="1728"/>
-          </w:tcPr>
-          <w:p>
-            <w:pPr>
-              <w:jc w:val="center"/>
-            </w:pPr>
-            <w:r>
-              <w:rPr>
-                <w:rFonts w:ascii="Times New Roman" w:hAnsi="Times New Roman" w:eastAsia="宋体"/>
-                <w:sz w:val="21"/>
-              </w:rPr>
-              <w:t>X31</w:t>
-            </w:r>
-          </w:p>
-        </w:tc>
-        <w:tc>
-          <w:tcPr>
-            <w:tcW w:type="dxa" w:w="1728"/>
-          </w:tcPr>
-          <w:p>
-            <w:pPr>
-              <w:jc w:val="center"/>
-            </w:pPr>
-            <w:r>
-              <w:rPr>
-                <w:rFonts w:ascii="Times New Roman" w:hAnsi="Times New Roman" w:eastAsia="宋体"/>
-                <w:sz w:val="21"/>
-              </w:rPr>
-              <w:t>正</w:t>
-            </w:r>
-          </w:p>
-        </w:tc>
-        <w:tc>
-          <w:tcPr>
-            <w:tcW w:type="dxa" w:w="1728"/>
-          </w:tcPr>
-          <w:p>
-            <w:pPr>
-              <w:jc w:val="center"/>
-            </w:pPr>
-            <w:r>
-              <w:rPr>
-                <w:rFonts w:ascii="Times New Roman" w:hAnsi="Times New Roman" w:eastAsia="宋体"/>
-                <w:sz w:val="21"/>
-              </w:rPr>
-              <w:t>(年末员工数−年初员工数)/年初员工数</w:t>
-            </w:r>
-          </w:p>
-        </w:tc>
-      </w:tr>
-      <w:tr>
-        <w:tc>
-          <w:tcPr>
-            <w:tcW w:type="dxa" w:w="1728"/>
-          </w:tcPr>
-          <w:p>
-            <w:pPr>
-              <w:jc w:val="center"/>
-            </w:pPr>
-            <w:r>
-              <w:rPr>
-                <w:rFonts w:ascii="Times New Roman" w:hAnsi="Times New Roman" w:eastAsia="宋体"/>
-                <w:sz w:val="21"/>
-              </w:rPr>
-              <w:t>社会贡献能力</w:t>
-            </w:r>
-          </w:p>
-        </w:tc>
-        <w:tc>
-          <w:tcPr>
-            <w:tcW w:type="dxa" w:w="1728"/>
-          </w:tcPr>
-          <w:p>
-            <w:pPr>
-              <w:jc w:val="center"/>
-            </w:pPr>
-            <w:r>
-              <w:rPr>
-                <w:rFonts w:ascii="Times New Roman" w:hAnsi="Times New Roman" w:eastAsia="宋体"/>
-                <w:sz w:val="21"/>
-              </w:rPr>
-              <w:t>员工收入增长率(%)</w:t>
-            </w:r>
-          </w:p>
-        </w:tc>
-        <w:tc>
-          <w:tcPr>
-            <w:tcW w:type="dxa" w:w="1728"/>
-          </w:tcPr>
-          <w:p>
-            <w:pPr>
-              <w:jc w:val="center"/>
-            </w:pPr>
-            <w:r>
-              <w:rPr>
-                <w:rFonts w:ascii="Times New Roman" w:hAnsi="Times New Roman" w:eastAsia="宋体"/>
-                <w:sz w:val="21"/>
-              </w:rPr>
-              <w:t>X32</w:t>
-            </w:r>
-          </w:p>
-        </w:tc>
-        <w:tc>
-          <w:tcPr>
-            <w:tcW w:type="dxa" w:w="1728"/>
-          </w:tcPr>
-          <w:p>
-            <w:pPr>
-              <w:jc w:val="center"/>
-            </w:pPr>
-            <w:r>
-              <w:rPr>
-                <w:rFonts w:ascii="Times New Roman" w:hAnsi="Times New Roman" w:eastAsia="宋体"/>
-                <w:sz w:val="21"/>
-              </w:rPr>
-              <w:t>正</w:t>
-            </w:r>
-          </w:p>
-        </w:tc>
-        <w:tc>
-          <w:tcPr>
-            <w:tcW w:type="dxa" w:w="1728"/>
-          </w:tcPr>
-          <w:p>
-            <w:pPr>
-              <w:jc w:val="center"/>
-            </w:pPr>
-            <w:r>
-              <w:rPr>
-                <w:rFonts w:ascii="Times New Roman" w:hAnsi="Times New Roman" w:eastAsia="宋体"/>
-                <w:sz w:val="21"/>
-              </w:rPr>
-              <w:t>(本年员工工资/上年员工工资)×100%</w:t>
-            </w:r>
-          </w:p>
-        </w:tc>
-      </w:tr>
-    </w:tbl>
     <w:p>
       <w:r>
         <w:br/>
@@ -3239,7 +348,7 @@
                 <w:rFonts w:ascii="Times New Roman" w:hAnsi="Times New Roman" w:eastAsia="宋体"/>
                 <w:sz w:val="21"/>
               </w:rPr>
-              <w:t>5.773</w:t>
+              <w:t>4.156</w:t>
             </w:r>
           </w:p>
         </w:tc>
@@ -3256,7 +365,7 @@
                 <w:rFonts w:ascii="Times New Roman" w:hAnsi="Times New Roman" w:eastAsia="宋体"/>
                 <w:sz w:val="21"/>
               </w:rPr>
-              <w:t>18.04</w:t>
+              <w:t>18.07</w:t>
             </w:r>
           </w:p>
         </w:tc>
@@ -3273,7 +382,7 @@
                 <w:rFonts w:ascii="Times New Roman" w:hAnsi="Times New Roman" w:eastAsia="宋体"/>
                 <w:sz w:val="21"/>
               </w:rPr>
-              <w:t>18.04</w:t>
+              <w:t>18.07</w:t>
             </w:r>
           </w:p>
         </w:tc>
@@ -3290,7 +399,7 @@
                 <w:rFonts w:ascii="Times New Roman" w:hAnsi="Times New Roman" w:eastAsia="宋体"/>
                 <w:sz w:val="21"/>
               </w:rPr>
-              <w:t>4.528</w:t>
+              <w:t>3.872</w:t>
             </w:r>
           </w:p>
         </w:tc>
@@ -3307,7 +416,7 @@
                 <w:rFonts w:ascii="Times New Roman" w:hAnsi="Times New Roman" w:eastAsia="宋体"/>
                 <w:sz w:val="21"/>
               </w:rPr>
-              <w:t>14.149</w:t>
+              <w:t>16.833</w:t>
             </w:r>
           </w:p>
         </w:tc>
@@ -3324,7 +433,7 @@
                 <w:rFonts w:ascii="Times New Roman" w:hAnsi="Times New Roman" w:eastAsia="宋体"/>
                 <w:sz w:val="21"/>
               </w:rPr>
-              <w:t>14.149</w:t>
+              <w:t>16.833</w:t>
             </w:r>
           </w:p>
         </w:tc>
@@ -3343,7 +452,7 @@
                 <w:rFonts w:ascii="Times New Roman" w:hAnsi="Times New Roman" w:eastAsia="宋体"/>
                 <w:sz w:val="21"/>
               </w:rPr>
-              <w:t>4.569</w:t>
+              <w:t>3.133</w:t>
             </w:r>
           </w:p>
         </w:tc>
@@ -3360,7 +469,7 @@
                 <w:rFonts w:ascii="Times New Roman" w:hAnsi="Times New Roman" w:eastAsia="宋体"/>
                 <w:sz w:val="21"/>
               </w:rPr>
-              <w:t>14.277</w:t>
+              <w:t>13.62</w:t>
             </w:r>
           </w:p>
         </w:tc>
@@ -3377,7 +486,7 @@
                 <w:rFonts w:ascii="Times New Roman" w:hAnsi="Times New Roman" w:eastAsia="宋体"/>
                 <w:sz w:val="21"/>
               </w:rPr>
-              <w:t>32.317</w:t>
+              <w:t>31.689</w:t>
             </w:r>
           </w:p>
         </w:tc>
@@ -3394,7 +503,7 @@
                 <w:rFonts w:ascii="Times New Roman" w:hAnsi="Times New Roman" w:eastAsia="宋体"/>
                 <w:sz w:val="21"/>
               </w:rPr>
-              <w:t>2.944</w:t>
+              <w:t>2.547</w:t>
             </w:r>
           </w:p>
         </w:tc>
@@ -3411,7 +520,7 @@
                 <w:rFonts w:ascii="Times New Roman" w:hAnsi="Times New Roman" w:eastAsia="宋体"/>
                 <w:sz w:val="21"/>
               </w:rPr>
-              <w:t>9.2</w:t>
+              <w:t>11.074</w:t>
             </w:r>
           </w:p>
         </w:tc>
@@ -3428,167 +537,12 @@
                 <w:rFonts w:ascii="Times New Roman" w:hAnsi="Times New Roman" w:eastAsia="宋体"/>
                 <w:sz w:val="21"/>
               </w:rPr>
-              <w:t>23.35</w:t>
+              <w:t>27.907</w:t>
             </w:r>
           </w:p>
         </w:tc>
       </w:tr>
       <w:tr>
-        <w:tc>
-          <w:tcPr>
-            <w:tcW w:type="dxa" w:w="1440"/>
-          </w:tcPr>
-          <w:p>
-            <w:pPr>
-              <w:jc w:val="center"/>
-            </w:pPr>
-            <w:r>
-              <w:rPr>
-                <w:rFonts w:ascii="Times New Roman" w:hAnsi="Times New Roman" w:eastAsia="宋体"/>
-                <w:sz w:val="21"/>
-              </w:rPr>
-              <w:t>2.37</w:t>
-            </w:r>
-          </w:p>
-        </w:tc>
-        <w:tc>
-          <w:tcPr>
-            <w:tcW w:type="dxa" w:w="1440"/>
-          </w:tcPr>
-          <w:p>
-            <w:pPr>
-              <w:jc w:val="center"/>
-            </w:pPr>
-            <w:r>
-              <w:rPr>
-                <w:rFonts w:ascii="Times New Roman" w:hAnsi="Times New Roman" w:eastAsia="宋体"/>
-                <w:sz w:val="21"/>
-              </w:rPr>
-              <w:t>7.406</w:t>
-            </w:r>
-          </w:p>
-        </w:tc>
-        <w:tc>
-          <w:tcPr>
-            <w:tcW w:type="dxa" w:w="1440"/>
-          </w:tcPr>
-          <w:p>
-            <w:pPr>
-              <w:jc w:val="center"/>
-            </w:pPr>
-            <w:r>
-              <w:rPr>
-                <w:rFonts w:ascii="Times New Roman" w:hAnsi="Times New Roman" w:eastAsia="宋体"/>
-                <w:sz w:val="21"/>
-              </w:rPr>
-              <w:t>39.723</w:t>
-            </w:r>
-          </w:p>
-        </w:tc>
-        <w:tc>
-          <w:tcPr>
-            <w:tcW w:type="dxa" w:w="1440"/>
-          </w:tcPr>
-          <w:p>
-            <w:pPr>
-              <w:jc w:val="center"/>
-            </w:pPr>
-            <w:r>
-              <w:rPr>
-                <w:rFonts w:ascii="Times New Roman" w:hAnsi="Times New Roman" w:eastAsia="宋体"/>
-                <w:sz w:val="21"/>
-              </w:rPr>
-              <w:t>2.693</w:t>
-            </w:r>
-          </w:p>
-        </w:tc>
-        <w:tc>
-          <w:tcPr>
-            <w:tcW w:type="dxa" w:w="1440"/>
-          </w:tcPr>
-          <w:p>
-            <w:pPr>
-              <w:jc w:val="center"/>
-            </w:pPr>
-            <w:r>
-              <w:rPr>
-                <w:rFonts w:ascii="Times New Roman" w:hAnsi="Times New Roman" w:eastAsia="宋体"/>
-                <w:sz w:val="21"/>
-              </w:rPr>
-              <w:t>8.415</w:t>
-            </w:r>
-          </w:p>
-        </w:tc>
-        <w:tc>
-          <w:tcPr>
-            <w:tcW w:type="dxa" w:w="1440"/>
-          </w:tcPr>
-          <w:p>
-            <w:pPr>
-              <w:jc w:val="center"/>
-            </w:pPr>
-            <w:r>
-              <w:rPr>
-                <w:rFonts w:ascii="Times New Roman" w:hAnsi="Times New Roman" w:eastAsia="宋体"/>
-                <w:sz w:val="21"/>
-              </w:rPr>
-              <w:t>31.765</w:t>
-            </w:r>
-          </w:p>
-        </w:tc>
-      </w:tr>
-      <w:tr>
-        <w:tc>
-          <w:tcPr>
-            <w:tcW w:type="dxa" w:w="1440"/>
-          </w:tcPr>
-          <w:p>
-            <w:pPr>
-              <w:jc w:val="center"/>
-            </w:pPr>
-            <w:r>
-              <w:rPr>
-                <w:rFonts w:ascii="Times New Roman" w:hAnsi="Times New Roman" w:eastAsia="宋体"/>
-                <w:sz w:val="21"/>
-              </w:rPr>
-              <w:t>1.847</w:t>
-            </w:r>
-          </w:p>
-        </w:tc>
-        <w:tc>
-          <w:tcPr>
-            <w:tcW w:type="dxa" w:w="1440"/>
-          </w:tcPr>
-          <w:p>
-            <w:pPr>
-              <w:jc w:val="center"/>
-            </w:pPr>
-            <w:r>
-              <w:rPr>
-                <w:rFonts w:ascii="Times New Roman" w:hAnsi="Times New Roman" w:eastAsia="宋体"/>
-                <w:sz w:val="21"/>
-              </w:rPr>
-              <w:t>5.771</w:t>
-            </w:r>
-          </w:p>
-        </w:tc>
-        <w:tc>
-          <w:tcPr>
-            <w:tcW w:type="dxa" w:w="1440"/>
-          </w:tcPr>
-          <w:p>
-            <w:pPr>
-              <w:jc w:val="center"/>
-            </w:pPr>
-            <w:r>
-              <w:rPr>
-                <w:rFonts w:ascii="Times New Roman" w:hAnsi="Times New Roman" w:eastAsia="宋体"/>
-                <w:sz w:val="21"/>
-              </w:rPr>
-              <w:t>45.494</w:t>
-            </w:r>
-          </w:p>
-        </w:tc>
         <w:tc>
           <w:tcPr>
             <w:tcW w:type="dxa" w:w="1440"/>
@@ -3619,7 +573,7 @@
                 <w:rFonts w:ascii="Times New Roman" w:hAnsi="Times New Roman" w:eastAsia="宋体"/>
                 <w:sz w:val="21"/>
               </w:rPr>
-              <w:t>5.882</w:t>
+              <w:t>8.182</w:t>
             </w:r>
           </w:p>
         </w:tc>
@@ -3636,7 +590,58 @@
                 <w:rFonts w:ascii="Times New Roman" w:hAnsi="Times New Roman" w:eastAsia="宋体"/>
                 <w:sz w:val="21"/>
               </w:rPr>
-              <w:t>37.647</w:t>
+              <w:t>39.872</w:t>
+            </w:r>
+          </w:p>
+        </w:tc>
+        <w:tc>
+          <w:tcPr>
+            <w:tcW w:type="dxa" w:w="1440"/>
+          </w:tcPr>
+          <w:p>
+            <w:pPr>
+              <w:jc w:val="center"/>
+            </w:pPr>
+            <w:r>
+              <w:rPr>
+                <w:rFonts w:ascii="Times New Roman" w:hAnsi="Times New Roman" w:eastAsia="宋体"/>
+                <w:sz w:val="21"/>
+              </w:rPr>
+              <w:t>2.133</w:t>
+            </w:r>
+          </w:p>
+        </w:tc>
+        <w:tc>
+          <w:tcPr>
+            <w:tcW w:type="dxa" w:w="1440"/>
+          </w:tcPr>
+          <w:p>
+            <w:pPr>
+              <w:jc w:val="center"/>
+            </w:pPr>
+            <w:r>
+              <w:rPr>
+                <w:rFonts w:ascii="Times New Roman" w:hAnsi="Times New Roman" w:eastAsia="宋体"/>
+                <w:sz w:val="21"/>
+              </w:rPr>
+              <w:t>9.273</w:t>
+            </w:r>
+          </w:p>
+        </w:tc>
+        <w:tc>
+          <w:tcPr>
+            <w:tcW w:type="dxa" w:w="1440"/>
+          </w:tcPr>
+          <w:p>
+            <w:pPr>
+              <w:jc w:val="center"/>
+            </w:pPr>
+            <w:r>
+              <w:rPr>
+                <w:rFonts w:ascii="Times New Roman" w:hAnsi="Times New Roman" w:eastAsia="宋体"/>
+                <w:sz w:val="21"/>
+              </w:rPr>
+              <w:t>37.18</w:t>
             </w:r>
           </w:p>
         </w:tc>
@@ -3655,7 +660,7 @@
                 <w:rFonts w:ascii="Times New Roman" w:hAnsi="Times New Roman" w:eastAsia="宋体"/>
                 <w:sz w:val="21"/>
               </w:rPr>
-              <w:t>1.725</w:t>
+              <w:t>1.527</w:t>
             </w:r>
           </w:p>
         </w:tc>
@@ -3672,7 +677,7 @@
                 <w:rFonts w:ascii="Times New Roman" w:hAnsi="Times New Roman" w:eastAsia="宋体"/>
                 <w:sz w:val="21"/>
               </w:rPr>
-              <w:t>5.392</w:t>
+              <w:t>6.641</w:t>
             </w:r>
           </w:p>
         </w:tc>
@@ -3689,7 +694,7 @@
                 <w:rFonts w:ascii="Times New Roman" w:hAnsi="Times New Roman" w:eastAsia="宋体"/>
                 <w:sz w:val="21"/>
               </w:rPr>
-              <w:t>50.885</w:t>
+              <w:t>46.513</w:t>
             </w:r>
           </w:p>
         </w:tc>
@@ -3706,7 +711,7 @@
                 <w:rFonts w:ascii="Times New Roman" w:hAnsi="Times New Roman" w:eastAsia="宋体"/>
                 <w:sz w:val="21"/>
               </w:rPr>
-              <w:t>3.095</w:t>
+              <w:t>1.696</w:t>
             </w:r>
           </w:p>
         </w:tc>
@@ -3723,7 +728,7 @@
                 <w:rFonts w:ascii="Times New Roman" w:hAnsi="Times New Roman" w:eastAsia="宋体"/>
                 <w:sz w:val="21"/>
               </w:rPr>
-              <w:t>9.671</w:t>
+              <w:t>7.374</w:t>
             </w:r>
           </w:p>
         </w:tc>
@@ -3740,7 +745,7 @@
                 <w:rFonts w:ascii="Times New Roman" w:hAnsi="Times New Roman" w:eastAsia="宋体"/>
                 <w:sz w:val="21"/>
               </w:rPr>
-              <w:t>47.319</w:t>
+              <w:t>44.554</w:t>
             </w:r>
           </w:p>
         </w:tc>
@@ -3759,7 +764,7 @@
                 <w:rFonts w:ascii="Times New Roman" w:hAnsi="Times New Roman" w:eastAsia="宋体"/>
                 <w:sz w:val="21"/>
               </w:rPr>
-              <w:t>1.38</w:t>
+              <w:t>1.312</w:t>
             </w:r>
           </w:p>
         </w:tc>
@@ -3776,7 +781,7 @@
                 <w:rFonts w:ascii="Times New Roman" w:hAnsi="Times New Roman" w:eastAsia="宋体"/>
                 <w:sz w:val="21"/>
               </w:rPr>
-              <w:t>4.314</w:t>
+              <w:t>5.705</w:t>
             </w:r>
           </w:p>
         </w:tc>
@@ -3793,7 +798,7 @@
                 <w:rFonts w:ascii="Times New Roman" w:hAnsi="Times New Roman" w:eastAsia="宋体"/>
                 <w:sz w:val="21"/>
               </w:rPr>
-              <w:t>55.199</w:t>
+              <w:t>52.217</w:t>
             </w:r>
           </w:p>
         </w:tc>
@@ -3810,7 +815,7 @@
                 <w:rFonts w:ascii="Times New Roman" w:hAnsi="Times New Roman" w:eastAsia="宋体"/>
                 <w:sz w:val="21"/>
               </w:rPr>
-              <w:t>2.053</w:t>
+              <w:t>1.534</w:t>
             </w:r>
           </w:p>
         </w:tc>
@@ -3827,7 +832,7 @@
                 <w:rFonts w:ascii="Times New Roman" w:hAnsi="Times New Roman" w:eastAsia="宋体"/>
                 <w:sz w:val="21"/>
               </w:rPr>
-              <w:t>6.416</w:t>
+              <w:t>6.669</w:t>
             </w:r>
           </w:p>
         </w:tc>
@@ -3844,7 +849,7 @@
                 <w:rFonts w:ascii="Times New Roman" w:hAnsi="Times New Roman" w:eastAsia="宋体"/>
                 <w:sz w:val="21"/>
               </w:rPr>
-              <w:t>53.734</w:t>
+              <w:t>51.222</w:t>
             </w:r>
           </w:p>
         </w:tc>
@@ -3863,7 +868,7 @@
                 <w:rFonts w:ascii="Times New Roman" w:hAnsi="Times New Roman" w:eastAsia="宋体"/>
                 <w:sz w:val="21"/>
               </w:rPr>
-              <w:t>1.278</w:t>
+              <w:t>1.25</w:t>
             </w:r>
           </w:p>
         </w:tc>
@@ -3880,7 +885,7 @@
                 <w:rFonts w:ascii="Times New Roman" w:hAnsi="Times New Roman" w:eastAsia="宋体"/>
                 <w:sz w:val="21"/>
               </w:rPr>
-              <w:t>3.994</w:t>
+              <w:t>5.435</w:t>
             </w:r>
           </w:p>
         </w:tc>
@@ -3897,7 +902,7 @@
                 <w:rFonts w:ascii="Times New Roman" w:hAnsi="Times New Roman" w:eastAsia="宋体"/>
                 <w:sz w:val="21"/>
               </w:rPr>
-              <w:t>59.193</w:t>
+              <w:t>57.652</w:t>
             </w:r>
           </w:p>
         </w:tc>
@@ -3914,7 +919,7 @@
                 <w:rFonts w:ascii="Times New Roman" w:hAnsi="Times New Roman" w:eastAsia="宋体"/>
                 <w:sz w:val="21"/>
               </w:rPr>
-              <w:t>1.324</w:t>
+              <w:t>1.294</w:t>
             </w:r>
           </w:p>
         </w:tc>
@@ -3931,7 +936,7 @@
                 <w:rFonts w:ascii="Times New Roman" w:hAnsi="Times New Roman" w:eastAsia="宋体"/>
                 <w:sz w:val="21"/>
               </w:rPr>
-              <w:t>4.137</w:t>
+              <w:t>5.625</w:t>
             </w:r>
           </w:p>
         </w:tc>
@@ -3948,7 +953,7 @@
                 <w:rFonts w:ascii="Times New Roman" w:hAnsi="Times New Roman" w:eastAsia="宋体"/>
                 <w:sz w:val="21"/>
               </w:rPr>
-              <w:t>57.871</w:t>
+              <w:t>56.848</w:t>
             </w:r>
           </w:p>
         </w:tc>
@@ -3967,7 +972,7 @@
                 <w:rFonts w:ascii="Times New Roman" w:hAnsi="Times New Roman" w:eastAsia="宋体"/>
                 <w:sz w:val="21"/>
               </w:rPr>
-              <w:t>1.186</w:t>
+              <w:t>1.109</w:t>
             </w:r>
           </w:p>
         </w:tc>
@@ -3984,7 +989,7 @@
                 <w:rFonts w:ascii="Times New Roman" w:hAnsi="Times New Roman" w:eastAsia="宋体"/>
                 <w:sz w:val="21"/>
               </w:rPr>
-              <w:t>3.705</w:t>
+              <w:t>4.821</w:t>
             </w:r>
           </w:p>
         </w:tc>
@@ -4001,7 +1006,7 @@
                 <w:rFonts w:ascii="Times New Roman" w:hAnsi="Times New Roman" w:eastAsia="宋体"/>
                 <w:sz w:val="21"/>
               </w:rPr>
-              <w:t>62.898</w:t>
+              <w:t>62.473</w:t>
             </w:r>
           </w:p>
         </w:tc>
@@ -4018,7 +1023,7 @@
                 <w:rFonts w:ascii="Times New Roman" w:hAnsi="Times New Roman" w:eastAsia="宋体"/>
                 <w:sz w:val="21"/>
               </w:rPr>
-              <w:t>1.286</w:t>
+              <w:t>1.294</w:t>
             </w:r>
           </w:p>
         </w:tc>
@@ -4035,7 +1040,7 @@
                 <w:rFonts w:ascii="Times New Roman" w:hAnsi="Times New Roman" w:eastAsia="宋体"/>
                 <w:sz w:val="21"/>
               </w:rPr>
-              <w:t>4.019</w:t>
+              <w:t>5.626</w:t>
             </w:r>
           </w:p>
         </w:tc>
@@ -4052,15 +1057,35 @@
                 <w:rFonts w:ascii="Times New Roman" w:hAnsi="Times New Roman" w:eastAsia="宋体"/>
                 <w:sz w:val="21"/>
               </w:rPr>
-              <w:t>61.89</w:t>
+              <w:t>62.473</w:t>
             </w:r>
           </w:p>
         </w:tc>
       </w:tr>
+    </w:tbl>
+    <w:p>
+      <w:r>
+        <w:br/>
+        <w:t>评价指标体系表</w:t>
+      </w:r>
+    </w:p>
+    <w:tbl>
+      <w:tblPr>
+        <w:tblStyle w:val="TableGrid"/>
+        <w:tblW w:type="auto" w:w="0"/>
+        <w:tblLook w:firstColumn="1" w:firstRow="1" w:lastColumn="0" w:lastRow="0" w:noHBand="0" w:noVBand="1" w:val="04A0"/>
+      </w:tblPr>
+      <w:tblGrid>
+        <w:gridCol w:w="1728"/>
+        <w:gridCol w:w="1728"/>
+        <w:gridCol w:w="1728"/>
+        <w:gridCol w:w="1728"/>
+        <w:gridCol w:w="1728"/>
+      </w:tblGrid>
       <w:tr>
         <w:tc>
           <w:tcPr>
-            <w:tcW w:type="dxa" w:w="1440"/>
+            <w:tcW w:type="dxa" w:w="1728"/>
           </w:tcPr>
           <w:p>
             <w:pPr>
@@ -4071,13 +1096,13 @@
                 <w:rFonts w:ascii="Times New Roman" w:hAnsi="Times New Roman" w:eastAsia="宋体"/>
                 <w:sz w:val="21"/>
               </w:rPr>
-              <w:t>1.108</w:t>
+              <w:t>准则层</w:t>
             </w:r>
           </w:p>
         </w:tc>
         <w:tc>
           <w:tcPr>
-            <w:tcW w:type="dxa" w:w="1440"/>
+            <w:tcW w:type="dxa" w:w="1728"/>
           </w:tcPr>
           <w:p>
             <w:pPr>
@@ -4088,13 +1113,13 @@
                 <w:rFonts w:ascii="Times New Roman" w:hAnsi="Times New Roman" w:eastAsia="宋体"/>
                 <w:sz w:val="21"/>
               </w:rPr>
-              <w:t>3.463</w:t>
+              <w:t>指标层</w:t>
             </w:r>
           </w:p>
         </w:tc>
         <w:tc>
           <w:tcPr>
-            <w:tcW w:type="dxa" w:w="1440"/>
+            <w:tcW w:type="dxa" w:w="1728"/>
           </w:tcPr>
           <w:p>
             <w:pPr>
@@ -4105,13 +1130,13 @@
                 <w:rFonts w:ascii="Times New Roman" w:hAnsi="Times New Roman" w:eastAsia="宋体"/>
                 <w:sz w:val="21"/>
               </w:rPr>
-              <w:t>66.361</w:t>
+              <w:t>变量</w:t>
             </w:r>
           </w:p>
         </w:tc>
         <w:tc>
           <w:tcPr>
-            <w:tcW w:type="dxa" w:w="1440"/>
+            <w:tcW w:type="dxa" w:w="1728"/>
           </w:tcPr>
           <w:p>
             <w:pPr>
@@ -4122,13 +1147,13 @@
                 <w:rFonts w:ascii="Times New Roman" w:hAnsi="Times New Roman" w:eastAsia="宋体"/>
                 <w:sz w:val="21"/>
               </w:rPr>
-              <w:t>1.43</w:t>
+              <w:t>性质</w:t>
             </w:r>
           </w:p>
         </w:tc>
         <w:tc>
           <w:tcPr>
-            <w:tcW w:type="dxa" w:w="1440"/>
+            <w:tcW w:type="dxa" w:w="1728"/>
           </w:tcPr>
           <w:p>
             <w:pPr>
@@ -4139,13 +1164,15 @@
                 <w:rFonts w:ascii="Times New Roman" w:hAnsi="Times New Roman" w:eastAsia="宋体"/>
                 <w:sz w:val="21"/>
               </w:rPr>
-              <w:t>4.47</w:t>
+              <w:t>计算公式</w:t>
             </w:r>
           </w:p>
         </w:tc>
+      </w:tr>
+      <w:tr>
         <w:tc>
           <w:tcPr>
-            <w:tcW w:type="dxa" w:w="1440"/>
+            <w:tcW w:type="dxa" w:w="1728"/>
           </w:tcPr>
           <w:p>
             <w:pPr>
@@ -4156,7 +1183,2839 @@
                 <w:rFonts w:ascii="Times New Roman" w:hAnsi="Times New Roman" w:eastAsia="宋体"/>
                 <w:sz w:val="21"/>
               </w:rPr>
-              <w:t>66.36</w:t>
+              <w:t>盈利能力</w:t>
+            </w:r>
+          </w:p>
+        </w:tc>
+        <w:tc>
+          <w:tcPr>
+            <w:tcW w:type="dxa" w:w="1728"/>
+          </w:tcPr>
+          <w:p>
+            <w:pPr>
+              <w:jc w:val="center"/>
+            </w:pPr>
+            <w:r>
+              <w:rPr>
+                <w:rFonts w:ascii="Times New Roman" w:hAnsi="Times New Roman" w:eastAsia="宋体"/>
+                <w:sz w:val="21"/>
+              </w:rPr>
+              <w:t>净资产收益率(%)</w:t>
+            </w:r>
+          </w:p>
+        </w:tc>
+        <w:tc>
+          <w:tcPr>
+            <w:tcW w:type="dxa" w:w="1728"/>
+          </w:tcPr>
+          <w:p>
+            <w:pPr>
+              <w:jc w:val="center"/>
+            </w:pPr>
+            <w:r>
+              <w:rPr>
+                <w:rFonts w:ascii="Times New Roman" w:hAnsi="Times New Roman" w:eastAsia="宋体"/>
+                <w:sz w:val="21"/>
+              </w:rPr>
+              <w:t>X1</w:t>
+            </w:r>
+          </w:p>
+        </w:tc>
+        <w:tc>
+          <w:tcPr>
+            <w:tcW w:type="dxa" w:w="1728"/>
+          </w:tcPr>
+          <w:p>
+            <w:pPr>
+              <w:jc w:val="center"/>
+            </w:pPr>
+            <w:r>
+              <w:rPr>
+                <w:rFonts w:ascii="Times New Roman" w:hAnsi="Times New Roman" w:eastAsia="宋体"/>
+                <w:sz w:val="21"/>
+              </w:rPr>
+              <w:t>正</w:t>
+            </w:r>
+          </w:p>
+        </w:tc>
+        <w:tc>
+          <w:tcPr>
+            <w:tcW w:type="dxa" w:w="1728"/>
+          </w:tcPr>
+          <w:p>
+            <w:pPr>
+              <w:jc w:val="center"/>
+            </w:pPr>
+            <w:r>
+              <w:rPr>
+                <w:rFonts w:ascii="Times New Roman" w:hAnsi="Times New Roman" w:eastAsia="宋体"/>
+                <w:sz w:val="21"/>
+              </w:rPr>
+              <w:t>净利润/股东权益平均余额×100%</w:t>
+            </w:r>
+          </w:p>
+        </w:tc>
+      </w:tr>
+      <w:tr>
+        <w:tc>
+          <w:tcPr>
+            <w:tcW w:type="dxa" w:w="1728"/>
+          </w:tcPr>
+          <w:p>
+            <w:pPr>
+              <w:jc w:val="center"/>
+            </w:pPr>
+            <w:r>
+              <w:rPr>
+                <w:rFonts w:ascii="Times New Roman" w:hAnsi="Times New Roman" w:eastAsia="宋体"/>
+                <w:sz w:val="21"/>
+              </w:rPr>
+              <w:t>盈利能力</w:t>
+            </w:r>
+          </w:p>
+        </w:tc>
+        <w:tc>
+          <w:tcPr>
+            <w:tcW w:type="dxa" w:w="1728"/>
+          </w:tcPr>
+          <w:p>
+            <w:pPr>
+              <w:jc w:val="center"/>
+            </w:pPr>
+            <w:r>
+              <w:rPr>
+                <w:rFonts w:ascii="Times New Roman" w:hAnsi="Times New Roman" w:eastAsia="宋体"/>
+                <w:sz w:val="21"/>
+              </w:rPr>
+              <w:t>资产报酬率(%)</w:t>
+            </w:r>
+          </w:p>
+        </w:tc>
+        <w:tc>
+          <w:tcPr>
+            <w:tcW w:type="dxa" w:w="1728"/>
+          </w:tcPr>
+          <w:p>
+            <w:pPr>
+              <w:jc w:val="center"/>
+            </w:pPr>
+            <w:r>
+              <w:rPr>
+                <w:rFonts w:ascii="Times New Roman" w:hAnsi="Times New Roman" w:eastAsia="宋体"/>
+                <w:sz w:val="21"/>
+              </w:rPr>
+              <w:t>X2</w:t>
+            </w:r>
+          </w:p>
+        </w:tc>
+        <w:tc>
+          <w:tcPr>
+            <w:tcW w:type="dxa" w:w="1728"/>
+          </w:tcPr>
+          <w:p>
+            <w:pPr>
+              <w:jc w:val="center"/>
+            </w:pPr>
+            <w:r>
+              <w:rPr>
+                <w:rFonts w:ascii="Times New Roman" w:hAnsi="Times New Roman" w:eastAsia="宋体"/>
+                <w:sz w:val="21"/>
+              </w:rPr>
+              <w:t>正</w:t>
+            </w:r>
+          </w:p>
+        </w:tc>
+        <w:tc>
+          <w:tcPr>
+            <w:tcW w:type="dxa" w:w="1728"/>
+          </w:tcPr>
+          <w:p>
+            <w:pPr>
+              <w:jc w:val="center"/>
+            </w:pPr>
+            <w:r>
+              <w:rPr>
+                <w:rFonts w:ascii="Times New Roman" w:hAnsi="Times New Roman" w:eastAsia="宋体"/>
+                <w:sz w:val="21"/>
+              </w:rPr>
+              <w:t>(利润总额＋财务费用)/平均资产总额×100%</w:t>
+            </w:r>
+          </w:p>
+        </w:tc>
+      </w:tr>
+      <w:tr>
+        <w:tc>
+          <w:tcPr>
+            <w:tcW w:type="dxa" w:w="1728"/>
+          </w:tcPr>
+          <w:p>
+            <w:pPr>
+              <w:jc w:val="center"/>
+            </w:pPr>
+            <w:r>
+              <w:rPr>
+                <w:rFonts w:ascii="Times New Roman" w:hAnsi="Times New Roman" w:eastAsia="宋体"/>
+                <w:sz w:val="21"/>
+              </w:rPr>
+              <w:t>盈利能力</w:t>
+            </w:r>
+          </w:p>
+        </w:tc>
+        <w:tc>
+          <w:tcPr>
+            <w:tcW w:type="dxa" w:w="1728"/>
+          </w:tcPr>
+          <w:p>
+            <w:pPr>
+              <w:jc w:val="center"/>
+            </w:pPr>
+            <w:r>
+              <w:rPr>
+                <w:rFonts w:ascii="Times New Roman" w:hAnsi="Times New Roman" w:eastAsia="宋体"/>
+                <w:sz w:val="21"/>
+              </w:rPr>
+              <w:t>营业收入增长率(%)</w:t>
+            </w:r>
+          </w:p>
+        </w:tc>
+        <w:tc>
+          <w:tcPr>
+            <w:tcW w:type="dxa" w:w="1728"/>
+          </w:tcPr>
+          <w:p>
+            <w:pPr>
+              <w:jc w:val="center"/>
+            </w:pPr>
+            <w:r>
+              <w:rPr>
+                <w:rFonts w:ascii="Times New Roman" w:hAnsi="Times New Roman" w:eastAsia="宋体"/>
+                <w:sz w:val="21"/>
+              </w:rPr>
+              <w:t>X3</w:t>
+            </w:r>
+          </w:p>
+        </w:tc>
+        <w:tc>
+          <w:tcPr>
+            <w:tcW w:type="dxa" w:w="1728"/>
+          </w:tcPr>
+          <w:p>
+            <w:pPr>
+              <w:jc w:val="center"/>
+            </w:pPr>
+            <w:r>
+              <w:rPr>
+                <w:rFonts w:ascii="Times New Roman" w:hAnsi="Times New Roman" w:eastAsia="宋体"/>
+                <w:sz w:val="21"/>
+              </w:rPr>
+              <w:t>正</w:t>
+            </w:r>
+          </w:p>
+        </w:tc>
+        <w:tc>
+          <w:tcPr>
+            <w:tcW w:type="dxa" w:w="1728"/>
+          </w:tcPr>
+          <w:p>
+            <w:pPr>
+              <w:jc w:val="center"/>
+            </w:pPr>
+            <w:r>
+              <w:rPr>
+                <w:rFonts w:ascii="Times New Roman" w:hAnsi="Times New Roman" w:eastAsia="宋体"/>
+                <w:sz w:val="21"/>
+              </w:rPr>
+              <w:t>本年营业收入增长额/上年营业收入总额×100%</w:t>
+            </w:r>
+          </w:p>
+        </w:tc>
+      </w:tr>
+      <w:tr>
+        <w:tc>
+          <w:tcPr>
+            <w:tcW w:type="dxa" w:w="1728"/>
+          </w:tcPr>
+          <w:p>
+            <w:pPr>
+              <w:jc w:val="center"/>
+            </w:pPr>
+            <w:r>
+              <w:rPr>
+                <w:rFonts w:ascii="Times New Roman" w:hAnsi="Times New Roman" w:eastAsia="宋体"/>
+                <w:sz w:val="21"/>
+              </w:rPr>
+              <w:t>盈利能力</w:t>
+            </w:r>
+          </w:p>
+        </w:tc>
+        <w:tc>
+          <w:tcPr>
+            <w:tcW w:type="dxa" w:w="1728"/>
+          </w:tcPr>
+          <w:p>
+            <w:pPr>
+              <w:jc w:val="center"/>
+            </w:pPr>
+            <w:r>
+              <w:rPr>
+                <w:rFonts w:ascii="Times New Roman" w:hAnsi="Times New Roman" w:eastAsia="宋体"/>
+                <w:sz w:val="21"/>
+              </w:rPr>
+              <w:t>成本费用利润率(%)</w:t>
+            </w:r>
+          </w:p>
+        </w:tc>
+        <w:tc>
+          <w:tcPr>
+            <w:tcW w:type="dxa" w:w="1728"/>
+          </w:tcPr>
+          <w:p>
+            <w:pPr>
+              <w:jc w:val="center"/>
+            </w:pPr>
+            <w:r>
+              <w:rPr>
+                <w:rFonts w:ascii="Times New Roman" w:hAnsi="Times New Roman" w:eastAsia="宋体"/>
+                <w:sz w:val="21"/>
+              </w:rPr>
+              <w:t>X4</w:t>
+            </w:r>
+          </w:p>
+        </w:tc>
+        <w:tc>
+          <w:tcPr>
+            <w:tcW w:type="dxa" w:w="1728"/>
+          </w:tcPr>
+          <w:p>
+            <w:pPr>
+              <w:jc w:val="center"/>
+            </w:pPr>
+            <w:r>
+              <w:rPr>
+                <w:rFonts w:ascii="Times New Roman" w:hAnsi="Times New Roman" w:eastAsia="宋体"/>
+                <w:sz w:val="21"/>
+              </w:rPr>
+              <w:t>正</w:t>
+            </w:r>
+          </w:p>
+        </w:tc>
+        <w:tc>
+          <w:tcPr>
+            <w:tcW w:type="dxa" w:w="1728"/>
+          </w:tcPr>
+          <w:p>
+            <w:pPr>
+              <w:jc w:val="center"/>
+            </w:pPr>
+            <w:r>
+              <w:rPr>
+                <w:rFonts w:ascii="Times New Roman" w:hAnsi="Times New Roman" w:eastAsia="宋体"/>
+                <w:sz w:val="21"/>
+              </w:rPr>
+              <w:t>利润总额/(营业成本+税金+营业费用)×100%</w:t>
+            </w:r>
+          </w:p>
+        </w:tc>
+      </w:tr>
+      <w:tr>
+        <w:tc>
+          <w:tcPr>
+            <w:tcW w:type="dxa" w:w="1728"/>
+          </w:tcPr>
+          <w:p>
+            <w:pPr>
+              <w:jc w:val="center"/>
+            </w:pPr>
+            <w:r>
+              <w:rPr>
+                <w:rFonts w:ascii="Times New Roman" w:hAnsi="Times New Roman" w:eastAsia="宋体"/>
+                <w:sz w:val="21"/>
+              </w:rPr>
+              <w:t>营运能力</w:t>
+            </w:r>
+          </w:p>
+        </w:tc>
+        <w:tc>
+          <w:tcPr>
+            <w:tcW w:type="dxa" w:w="1728"/>
+          </w:tcPr>
+          <w:p>
+            <w:pPr>
+              <w:jc w:val="center"/>
+            </w:pPr>
+            <w:r>
+              <w:rPr>
+                <w:rFonts w:ascii="Times New Roman" w:hAnsi="Times New Roman" w:eastAsia="宋体"/>
+                <w:sz w:val="21"/>
+              </w:rPr>
+              <w:t>总资产周转率(%)</w:t>
+            </w:r>
+          </w:p>
+        </w:tc>
+        <w:tc>
+          <w:tcPr>
+            <w:tcW w:type="dxa" w:w="1728"/>
+          </w:tcPr>
+          <w:p>
+            <w:pPr>
+              <w:jc w:val="center"/>
+            </w:pPr>
+            <w:r>
+              <w:rPr>
+                <w:rFonts w:ascii="Times New Roman" w:hAnsi="Times New Roman" w:eastAsia="宋体"/>
+                <w:sz w:val="21"/>
+              </w:rPr>
+              <w:t>X5</w:t>
+            </w:r>
+          </w:p>
+        </w:tc>
+        <w:tc>
+          <w:tcPr>
+            <w:tcW w:type="dxa" w:w="1728"/>
+          </w:tcPr>
+          <w:p>
+            <w:pPr>
+              <w:jc w:val="center"/>
+            </w:pPr>
+            <w:r>
+              <w:rPr>
+                <w:rFonts w:ascii="Times New Roman" w:hAnsi="Times New Roman" w:eastAsia="宋体"/>
+                <w:sz w:val="21"/>
+              </w:rPr>
+              <w:t>正</w:t>
+            </w:r>
+          </w:p>
+        </w:tc>
+        <w:tc>
+          <w:tcPr>
+            <w:tcW w:type="dxa" w:w="1728"/>
+          </w:tcPr>
+          <w:p>
+            <w:pPr>
+              <w:jc w:val="center"/>
+            </w:pPr>
+            <w:r>
+              <w:rPr>
+                <w:rFonts w:ascii="Times New Roman" w:hAnsi="Times New Roman" w:eastAsia="宋体"/>
+                <w:sz w:val="21"/>
+              </w:rPr>
+            </w:r>
+          </w:p>
+        </w:tc>
+      </w:tr>
+      <w:tr>
+        <w:tc>
+          <w:tcPr>
+            <w:tcW w:type="dxa" w:w="1728"/>
+          </w:tcPr>
+          <w:p>
+            <w:pPr>
+              <w:jc w:val="center"/>
+            </w:pPr>
+            <w:r>
+              <w:rPr>
+                <w:rFonts w:ascii="Times New Roman" w:hAnsi="Times New Roman" w:eastAsia="宋体"/>
+                <w:sz w:val="21"/>
+              </w:rPr>
+              <w:t>营运能力</w:t>
+            </w:r>
+          </w:p>
+        </w:tc>
+        <w:tc>
+          <w:tcPr>
+            <w:tcW w:type="dxa" w:w="1728"/>
+          </w:tcPr>
+          <w:p>
+            <w:pPr>
+              <w:jc w:val="center"/>
+            </w:pPr>
+            <w:r>
+              <w:rPr>
+                <w:rFonts w:ascii="Times New Roman" w:hAnsi="Times New Roman" w:eastAsia="宋体"/>
+                <w:sz w:val="21"/>
+              </w:rPr>
+              <w:t>应收账款周转率(%)</w:t>
+            </w:r>
+          </w:p>
+        </w:tc>
+        <w:tc>
+          <w:tcPr>
+            <w:tcW w:type="dxa" w:w="1728"/>
+          </w:tcPr>
+          <w:p>
+            <w:pPr>
+              <w:jc w:val="center"/>
+            </w:pPr>
+            <w:r>
+              <w:rPr>
+                <w:rFonts w:ascii="Times New Roman" w:hAnsi="Times New Roman" w:eastAsia="宋体"/>
+                <w:sz w:val="21"/>
+              </w:rPr>
+              <w:t>X6</w:t>
+            </w:r>
+          </w:p>
+        </w:tc>
+        <w:tc>
+          <w:tcPr>
+            <w:tcW w:type="dxa" w:w="1728"/>
+          </w:tcPr>
+          <w:p>
+            <w:pPr>
+              <w:jc w:val="center"/>
+            </w:pPr>
+            <w:r>
+              <w:rPr>
+                <w:rFonts w:ascii="Times New Roman" w:hAnsi="Times New Roman" w:eastAsia="宋体"/>
+                <w:sz w:val="21"/>
+              </w:rPr>
+              <w:t>正</w:t>
+            </w:r>
+          </w:p>
+        </w:tc>
+        <w:tc>
+          <w:tcPr>
+            <w:tcW w:type="dxa" w:w="1728"/>
+          </w:tcPr>
+          <w:p>
+            <w:pPr>
+              <w:jc w:val="center"/>
+            </w:pPr>
+            <w:r>
+              <w:rPr>
+                <w:rFonts w:ascii="Times New Roman" w:hAnsi="Times New Roman" w:eastAsia="宋体"/>
+                <w:sz w:val="21"/>
+              </w:rPr>
+            </w:r>
+          </w:p>
+        </w:tc>
+      </w:tr>
+      <w:tr>
+        <w:tc>
+          <w:tcPr>
+            <w:tcW w:type="dxa" w:w="1728"/>
+          </w:tcPr>
+          <w:p>
+            <w:pPr>
+              <w:jc w:val="center"/>
+            </w:pPr>
+            <w:r>
+              <w:rPr>
+                <w:rFonts w:ascii="Times New Roman" w:hAnsi="Times New Roman" w:eastAsia="宋体"/>
+                <w:sz w:val="21"/>
+              </w:rPr>
+              <w:t>营运能力</w:t>
+            </w:r>
+          </w:p>
+        </w:tc>
+        <w:tc>
+          <w:tcPr>
+            <w:tcW w:type="dxa" w:w="1728"/>
+          </w:tcPr>
+          <w:p>
+            <w:pPr>
+              <w:jc w:val="center"/>
+            </w:pPr>
+            <w:r>
+              <w:rPr>
+                <w:rFonts w:ascii="Times New Roman" w:hAnsi="Times New Roman" w:eastAsia="宋体"/>
+                <w:sz w:val="21"/>
+              </w:rPr>
+              <w:t>存货周转率(%)</w:t>
+            </w:r>
+          </w:p>
+        </w:tc>
+        <w:tc>
+          <w:tcPr>
+            <w:tcW w:type="dxa" w:w="1728"/>
+          </w:tcPr>
+          <w:p>
+            <w:pPr>
+              <w:jc w:val="center"/>
+            </w:pPr>
+            <w:r>
+              <w:rPr>
+                <w:rFonts w:ascii="Times New Roman" w:hAnsi="Times New Roman" w:eastAsia="宋体"/>
+                <w:sz w:val="21"/>
+              </w:rPr>
+              <w:t>X7</w:t>
+            </w:r>
+          </w:p>
+        </w:tc>
+        <w:tc>
+          <w:tcPr>
+            <w:tcW w:type="dxa" w:w="1728"/>
+          </w:tcPr>
+          <w:p>
+            <w:pPr>
+              <w:jc w:val="center"/>
+            </w:pPr>
+            <w:r>
+              <w:rPr>
+                <w:rFonts w:ascii="Times New Roman" w:hAnsi="Times New Roman" w:eastAsia="宋体"/>
+                <w:sz w:val="21"/>
+              </w:rPr>
+              <w:t>负</w:t>
+            </w:r>
+          </w:p>
+        </w:tc>
+        <w:tc>
+          <w:tcPr>
+            <w:tcW w:type="dxa" w:w="1728"/>
+          </w:tcPr>
+          <w:p>
+            <w:pPr>
+              <w:jc w:val="center"/>
+            </w:pPr>
+            <w:r>
+              <w:rPr>
+                <w:rFonts w:ascii="Times New Roman" w:hAnsi="Times New Roman" w:eastAsia="宋体"/>
+                <w:sz w:val="21"/>
+              </w:rPr>
+            </w:r>
+          </w:p>
+        </w:tc>
+      </w:tr>
+      <w:tr>
+        <w:tc>
+          <w:tcPr>
+            <w:tcW w:type="dxa" w:w="1728"/>
+          </w:tcPr>
+          <w:p>
+            <w:pPr>
+              <w:jc w:val="center"/>
+            </w:pPr>
+            <w:r>
+              <w:rPr>
+                <w:rFonts w:ascii="Times New Roman" w:hAnsi="Times New Roman" w:eastAsia="宋体"/>
+                <w:sz w:val="21"/>
+              </w:rPr>
+              <w:t>营运能力</w:t>
+            </w:r>
+          </w:p>
+        </w:tc>
+        <w:tc>
+          <w:tcPr>
+            <w:tcW w:type="dxa" w:w="1728"/>
+          </w:tcPr>
+          <w:p>
+            <w:pPr>
+              <w:jc w:val="center"/>
+            </w:pPr>
+            <w:r>
+              <w:rPr>
+                <w:rFonts w:ascii="Times New Roman" w:hAnsi="Times New Roman" w:eastAsia="宋体"/>
+                <w:sz w:val="21"/>
+              </w:rPr>
+              <w:t>营业周期</w:t>
+            </w:r>
+          </w:p>
+        </w:tc>
+        <w:tc>
+          <w:tcPr>
+            <w:tcW w:type="dxa" w:w="1728"/>
+          </w:tcPr>
+          <w:p>
+            <w:pPr>
+              <w:jc w:val="center"/>
+            </w:pPr>
+            <w:r>
+              <w:rPr>
+                <w:rFonts w:ascii="Times New Roman" w:hAnsi="Times New Roman" w:eastAsia="宋体"/>
+                <w:sz w:val="21"/>
+              </w:rPr>
+              <w:t>X8</w:t>
+            </w:r>
+          </w:p>
+        </w:tc>
+        <w:tc>
+          <w:tcPr>
+            <w:tcW w:type="dxa" w:w="1728"/>
+          </w:tcPr>
+          <w:p>
+            <w:pPr>
+              <w:jc w:val="center"/>
+            </w:pPr>
+            <w:r>
+              <w:rPr>
+                <w:rFonts w:ascii="Times New Roman" w:hAnsi="Times New Roman" w:eastAsia="宋体"/>
+                <w:sz w:val="21"/>
+              </w:rPr>
+              <w:t>正</w:t>
+            </w:r>
+          </w:p>
+        </w:tc>
+        <w:tc>
+          <w:tcPr>
+            <w:tcW w:type="dxa" w:w="1728"/>
+          </w:tcPr>
+          <w:p>
+            <w:pPr>
+              <w:jc w:val="center"/>
+            </w:pPr>
+            <w:r>
+              <w:rPr>
+                <w:rFonts w:ascii="Times New Roman" w:hAnsi="Times New Roman" w:eastAsia="宋体"/>
+                <w:sz w:val="21"/>
+              </w:rPr>
+              <w:t>应收账款周转天数/存货周转天数</w:t>
+            </w:r>
+          </w:p>
+        </w:tc>
+      </w:tr>
+      <w:tr>
+        <w:tc>
+          <w:tcPr>
+            <w:tcW w:type="dxa" w:w="1728"/>
+          </w:tcPr>
+          <w:p>
+            <w:pPr>
+              <w:jc w:val="center"/>
+            </w:pPr>
+            <w:r>
+              <w:rPr>
+                <w:rFonts w:ascii="Times New Roman" w:hAnsi="Times New Roman" w:eastAsia="宋体"/>
+                <w:sz w:val="21"/>
+              </w:rPr>
+              <w:t>技术创新</w:t>
+            </w:r>
+          </w:p>
+        </w:tc>
+        <w:tc>
+          <w:tcPr>
+            <w:tcW w:type="dxa" w:w="1728"/>
+          </w:tcPr>
+          <w:p>
+            <w:pPr>
+              <w:jc w:val="center"/>
+            </w:pPr>
+            <w:r>
+              <w:rPr>
+                <w:rFonts w:ascii="Times New Roman" w:hAnsi="Times New Roman" w:eastAsia="宋体"/>
+                <w:sz w:val="21"/>
+              </w:rPr>
+              <w:t>技术人员占比(%)</w:t>
+            </w:r>
+          </w:p>
+        </w:tc>
+        <w:tc>
+          <w:tcPr>
+            <w:tcW w:type="dxa" w:w="1728"/>
+          </w:tcPr>
+          <w:p>
+            <w:pPr>
+              <w:jc w:val="center"/>
+            </w:pPr>
+            <w:r>
+              <w:rPr>
+                <w:rFonts w:ascii="Times New Roman" w:hAnsi="Times New Roman" w:eastAsia="宋体"/>
+                <w:sz w:val="21"/>
+              </w:rPr>
+              <w:t>X9</w:t>
+            </w:r>
+          </w:p>
+        </w:tc>
+        <w:tc>
+          <w:tcPr>
+            <w:tcW w:type="dxa" w:w="1728"/>
+          </w:tcPr>
+          <w:p>
+            <w:pPr>
+              <w:jc w:val="center"/>
+            </w:pPr>
+            <w:r>
+              <w:rPr>
+                <w:rFonts w:ascii="Times New Roman" w:hAnsi="Times New Roman" w:eastAsia="宋体"/>
+                <w:sz w:val="21"/>
+              </w:rPr>
+              <w:t>正</w:t>
+            </w:r>
+          </w:p>
+        </w:tc>
+        <w:tc>
+          <w:tcPr>
+            <w:tcW w:type="dxa" w:w="1728"/>
+          </w:tcPr>
+          <w:p>
+            <w:pPr>
+              <w:jc w:val="center"/>
+            </w:pPr>
+            <w:r>
+              <w:rPr>
+                <w:rFonts w:ascii="Times New Roman" w:hAnsi="Times New Roman" w:eastAsia="宋体"/>
+                <w:sz w:val="21"/>
+              </w:rPr>
+            </w:r>
+          </w:p>
+        </w:tc>
+      </w:tr>
+      <w:tr>
+        <w:tc>
+          <w:tcPr>
+            <w:tcW w:type="dxa" w:w="1728"/>
+          </w:tcPr>
+          <w:p>
+            <w:pPr>
+              <w:jc w:val="center"/>
+            </w:pPr>
+            <w:r>
+              <w:rPr>
+                <w:rFonts w:ascii="Times New Roman" w:hAnsi="Times New Roman" w:eastAsia="宋体"/>
+                <w:sz w:val="21"/>
+              </w:rPr>
+              <w:t>技术创新</w:t>
+            </w:r>
+          </w:p>
+        </w:tc>
+        <w:tc>
+          <w:tcPr>
+            <w:tcW w:type="dxa" w:w="1728"/>
+          </w:tcPr>
+          <w:p>
+            <w:pPr>
+              <w:jc w:val="center"/>
+            </w:pPr>
+            <w:r>
+              <w:rPr>
+                <w:rFonts w:ascii="Times New Roman" w:hAnsi="Times New Roman" w:eastAsia="宋体"/>
+                <w:sz w:val="21"/>
+              </w:rPr>
+              <w:t>研发营收比(%)</w:t>
+            </w:r>
+          </w:p>
+        </w:tc>
+        <w:tc>
+          <w:tcPr>
+            <w:tcW w:type="dxa" w:w="1728"/>
+          </w:tcPr>
+          <w:p>
+            <w:pPr>
+              <w:jc w:val="center"/>
+            </w:pPr>
+            <w:r>
+              <w:rPr>
+                <w:rFonts w:ascii="Times New Roman" w:hAnsi="Times New Roman" w:eastAsia="宋体"/>
+                <w:sz w:val="21"/>
+              </w:rPr>
+              <w:t>X10</w:t>
+            </w:r>
+          </w:p>
+        </w:tc>
+        <w:tc>
+          <w:tcPr>
+            <w:tcW w:type="dxa" w:w="1728"/>
+          </w:tcPr>
+          <w:p>
+            <w:pPr>
+              <w:jc w:val="center"/>
+            </w:pPr>
+            <w:r>
+              <w:rPr>
+                <w:rFonts w:ascii="Times New Roman" w:hAnsi="Times New Roman" w:eastAsia="宋体"/>
+                <w:sz w:val="21"/>
+              </w:rPr>
+              <w:t>正</w:t>
+            </w:r>
+          </w:p>
+        </w:tc>
+        <w:tc>
+          <w:tcPr>
+            <w:tcW w:type="dxa" w:w="1728"/>
+          </w:tcPr>
+          <w:p>
+            <w:pPr>
+              <w:jc w:val="center"/>
+            </w:pPr>
+            <w:r>
+              <w:rPr>
+                <w:rFonts w:ascii="Times New Roman" w:hAnsi="Times New Roman" w:eastAsia="宋体"/>
+                <w:sz w:val="21"/>
+              </w:rPr>
+              <w:t>(研发投入/营业收入)×100%</w:t>
+            </w:r>
+          </w:p>
+        </w:tc>
+      </w:tr>
+      <w:tr>
+        <w:tc>
+          <w:tcPr>
+            <w:tcW w:type="dxa" w:w="1728"/>
+          </w:tcPr>
+          <w:p>
+            <w:pPr>
+              <w:jc w:val="center"/>
+            </w:pPr>
+            <w:r>
+              <w:rPr>
+                <w:rFonts w:ascii="Times New Roman" w:hAnsi="Times New Roman" w:eastAsia="宋体"/>
+                <w:sz w:val="21"/>
+              </w:rPr>
+              <w:t>技术创新</w:t>
+            </w:r>
+          </w:p>
+        </w:tc>
+        <w:tc>
+          <w:tcPr>
+            <w:tcW w:type="dxa" w:w="1728"/>
+          </w:tcPr>
+          <w:p>
+            <w:pPr>
+              <w:jc w:val="center"/>
+            </w:pPr>
+            <w:r>
+              <w:rPr>
+                <w:rFonts w:ascii="Times New Roman" w:hAnsi="Times New Roman" w:eastAsia="宋体"/>
+                <w:sz w:val="21"/>
+              </w:rPr>
+              <w:t>发明专利申请数</w:t>
+            </w:r>
+          </w:p>
+        </w:tc>
+        <w:tc>
+          <w:tcPr>
+            <w:tcW w:type="dxa" w:w="1728"/>
+          </w:tcPr>
+          <w:p>
+            <w:pPr>
+              <w:jc w:val="center"/>
+            </w:pPr>
+            <w:r>
+              <w:rPr>
+                <w:rFonts w:ascii="Times New Roman" w:hAnsi="Times New Roman" w:eastAsia="宋体"/>
+                <w:sz w:val="21"/>
+              </w:rPr>
+              <w:t>X11</w:t>
+            </w:r>
+          </w:p>
+        </w:tc>
+        <w:tc>
+          <w:tcPr>
+            <w:tcW w:type="dxa" w:w="1728"/>
+          </w:tcPr>
+          <w:p>
+            <w:pPr>
+              <w:jc w:val="center"/>
+            </w:pPr>
+            <w:r>
+              <w:rPr>
+                <w:rFonts w:ascii="Times New Roman" w:hAnsi="Times New Roman" w:eastAsia="宋体"/>
+                <w:sz w:val="21"/>
+              </w:rPr>
+              <w:t>正</w:t>
+            </w:r>
+          </w:p>
+        </w:tc>
+        <w:tc>
+          <w:tcPr>
+            <w:tcW w:type="dxa" w:w="1728"/>
+          </w:tcPr>
+          <w:p>
+            <w:pPr>
+              <w:jc w:val="center"/>
+            </w:pPr>
+            <w:r>
+              <w:rPr>
+                <w:rFonts w:ascii="Times New Roman" w:hAnsi="Times New Roman" w:eastAsia="宋体"/>
+                <w:sz w:val="21"/>
+              </w:rPr>
+              <w:t>Ln(当年申请的发明专利数+1)</w:t>
+            </w:r>
+          </w:p>
+        </w:tc>
+      </w:tr>
+      <w:tr>
+        <w:tc>
+          <w:tcPr>
+            <w:tcW w:type="dxa" w:w="1728"/>
+          </w:tcPr>
+          <w:p>
+            <w:pPr>
+              <w:jc w:val="center"/>
+            </w:pPr>
+            <w:r>
+              <w:rPr>
+                <w:rFonts w:ascii="Times New Roman" w:hAnsi="Times New Roman" w:eastAsia="宋体"/>
+                <w:sz w:val="21"/>
+              </w:rPr>
+              <w:t>技术创新</w:t>
+            </w:r>
+          </w:p>
+        </w:tc>
+        <w:tc>
+          <w:tcPr>
+            <w:tcW w:type="dxa" w:w="1728"/>
+          </w:tcPr>
+          <w:p>
+            <w:pPr>
+              <w:jc w:val="center"/>
+            </w:pPr>
+            <w:r>
+              <w:rPr>
+                <w:rFonts w:ascii="Times New Roman" w:hAnsi="Times New Roman" w:eastAsia="宋体"/>
+                <w:sz w:val="21"/>
+              </w:rPr>
+              <w:t>数字化软硬件投入比(%)</w:t>
+            </w:r>
+          </w:p>
+        </w:tc>
+        <w:tc>
+          <w:tcPr>
+            <w:tcW w:type="dxa" w:w="1728"/>
+          </w:tcPr>
+          <w:p>
+            <w:pPr>
+              <w:jc w:val="center"/>
+            </w:pPr>
+            <w:r>
+              <w:rPr>
+                <w:rFonts w:ascii="Times New Roman" w:hAnsi="Times New Roman" w:eastAsia="宋体"/>
+                <w:sz w:val="21"/>
+              </w:rPr>
+              <w:t>X12</w:t>
+            </w:r>
+          </w:p>
+        </w:tc>
+        <w:tc>
+          <w:tcPr>
+            <w:tcW w:type="dxa" w:w="1728"/>
+          </w:tcPr>
+          <w:p>
+            <w:pPr>
+              <w:jc w:val="center"/>
+            </w:pPr>
+            <w:r>
+              <w:rPr>
+                <w:rFonts w:ascii="Times New Roman" w:hAnsi="Times New Roman" w:eastAsia="宋体"/>
+                <w:sz w:val="21"/>
+              </w:rPr>
+              <w:t>正</w:t>
+            </w:r>
+          </w:p>
+        </w:tc>
+        <w:tc>
+          <w:tcPr>
+            <w:tcW w:type="dxa" w:w="1728"/>
+          </w:tcPr>
+          <w:p>
+            <w:pPr>
+              <w:jc w:val="center"/>
+            </w:pPr>
+            <w:r>
+              <w:rPr>
+                <w:rFonts w:ascii="Times New Roman" w:hAnsi="Times New Roman" w:eastAsia="宋体"/>
+                <w:sz w:val="21"/>
+              </w:rPr>
+            </w:r>
+          </w:p>
+        </w:tc>
+      </w:tr>
+      <w:tr>
+        <w:tc>
+          <w:tcPr>
+            <w:tcW w:type="dxa" w:w="1728"/>
+          </w:tcPr>
+          <w:p>
+            <w:pPr>
+              <w:jc w:val="center"/>
+            </w:pPr>
+            <w:r>
+              <w:rPr>
+                <w:rFonts w:ascii="Times New Roman" w:hAnsi="Times New Roman" w:eastAsia="宋体"/>
+                <w:sz w:val="21"/>
+              </w:rPr>
+              <w:t>数字化战略指引</w:t>
+            </w:r>
+          </w:p>
+        </w:tc>
+        <w:tc>
+          <w:tcPr>
+            <w:tcW w:type="dxa" w:w="1728"/>
+          </w:tcPr>
+          <w:p>
+            <w:pPr>
+              <w:jc w:val="center"/>
+            </w:pPr>
+            <w:r>
+              <w:rPr>
+                <w:rFonts w:ascii="Times New Roman" w:hAnsi="Times New Roman" w:eastAsia="宋体"/>
+                <w:sz w:val="21"/>
+              </w:rPr>
+              <w:t>数字化战略导向前瞻性</w:t>
+            </w:r>
+          </w:p>
+        </w:tc>
+        <w:tc>
+          <w:tcPr>
+            <w:tcW w:type="dxa" w:w="1728"/>
+          </w:tcPr>
+          <w:p>
+            <w:pPr>
+              <w:jc w:val="center"/>
+            </w:pPr>
+            <w:r>
+              <w:rPr>
+                <w:rFonts w:ascii="Times New Roman" w:hAnsi="Times New Roman" w:eastAsia="宋体"/>
+                <w:sz w:val="21"/>
+              </w:rPr>
+              <w:t>X13</w:t>
+            </w:r>
+          </w:p>
+        </w:tc>
+        <w:tc>
+          <w:tcPr>
+            <w:tcW w:type="dxa" w:w="1728"/>
+          </w:tcPr>
+          <w:p>
+            <w:pPr>
+              <w:jc w:val="center"/>
+            </w:pPr>
+            <w:r>
+              <w:rPr>
+                <w:rFonts w:ascii="Times New Roman" w:hAnsi="Times New Roman" w:eastAsia="宋体"/>
+                <w:sz w:val="21"/>
+              </w:rPr>
+              <w:t>正</w:t>
+            </w:r>
+          </w:p>
+        </w:tc>
+        <w:tc>
+          <w:tcPr>
+            <w:tcW w:type="dxa" w:w="1728"/>
+          </w:tcPr>
+          <w:p>
+            <w:pPr>
+              <w:jc w:val="center"/>
+            </w:pPr>
+            <w:r>
+              <w:rPr>
+                <w:rFonts w:ascii="Times New Roman" w:hAnsi="Times New Roman" w:eastAsia="宋体"/>
+                <w:sz w:val="21"/>
+              </w:rPr>
+            </w:r>
+          </w:p>
+        </w:tc>
+      </w:tr>
+      <w:tr>
+        <w:tc>
+          <w:tcPr>
+            <w:tcW w:type="dxa" w:w="1728"/>
+          </w:tcPr>
+          <w:p>
+            <w:pPr>
+              <w:jc w:val="center"/>
+            </w:pPr>
+            <w:r>
+              <w:rPr>
+                <w:rFonts w:ascii="Times New Roman" w:hAnsi="Times New Roman" w:eastAsia="宋体"/>
+                <w:sz w:val="21"/>
+              </w:rPr>
+              <w:t>数字化战略指引</w:t>
+            </w:r>
+          </w:p>
+        </w:tc>
+        <w:tc>
+          <w:tcPr>
+            <w:tcW w:type="dxa" w:w="1728"/>
+          </w:tcPr>
+          <w:p>
+            <w:pPr>
+              <w:jc w:val="center"/>
+            </w:pPr>
+            <w:r>
+              <w:rPr>
+                <w:rFonts w:ascii="Times New Roman" w:hAnsi="Times New Roman" w:eastAsia="宋体"/>
+                <w:sz w:val="21"/>
+              </w:rPr>
+              <w:t>数字化战略导向持续性</w:t>
+            </w:r>
+          </w:p>
+        </w:tc>
+        <w:tc>
+          <w:tcPr>
+            <w:tcW w:type="dxa" w:w="1728"/>
+          </w:tcPr>
+          <w:p>
+            <w:pPr>
+              <w:jc w:val="center"/>
+            </w:pPr>
+            <w:r>
+              <w:rPr>
+                <w:rFonts w:ascii="Times New Roman" w:hAnsi="Times New Roman" w:eastAsia="宋体"/>
+                <w:sz w:val="21"/>
+              </w:rPr>
+              <w:t>X14</w:t>
+            </w:r>
+          </w:p>
+        </w:tc>
+        <w:tc>
+          <w:tcPr>
+            <w:tcW w:type="dxa" w:w="1728"/>
+          </w:tcPr>
+          <w:p>
+            <w:pPr>
+              <w:jc w:val="center"/>
+            </w:pPr>
+            <w:r>
+              <w:rPr>
+                <w:rFonts w:ascii="Times New Roman" w:hAnsi="Times New Roman" w:eastAsia="宋体"/>
+                <w:sz w:val="21"/>
+              </w:rPr>
+              <w:t>正</w:t>
+            </w:r>
+          </w:p>
+        </w:tc>
+        <w:tc>
+          <w:tcPr>
+            <w:tcW w:type="dxa" w:w="1728"/>
+          </w:tcPr>
+          <w:p>
+            <w:pPr>
+              <w:jc w:val="center"/>
+            </w:pPr>
+            <w:r>
+              <w:rPr>
+                <w:rFonts w:ascii="Times New Roman" w:hAnsi="Times New Roman" w:eastAsia="宋体"/>
+                <w:sz w:val="21"/>
+              </w:rPr>
+            </w:r>
+          </w:p>
+        </w:tc>
+      </w:tr>
+      <w:tr>
+        <w:tc>
+          <w:tcPr>
+            <w:tcW w:type="dxa" w:w="1728"/>
+          </w:tcPr>
+          <w:p>
+            <w:pPr>
+              <w:jc w:val="center"/>
+            </w:pPr>
+            <w:r>
+              <w:rPr>
+                <w:rFonts w:ascii="Times New Roman" w:hAnsi="Times New Roman" w:eastAsia="宋体"/>
+                <w:sz w:val="21"/>
+              </w:rPr>
+              <w:t>数字化战略指引</w:t>
+            </w:r>
+          </w:p>
+        </w:tc>
+        <w:tc>
+          <w:tcPr>
+            <w:tcW w:type="dxa" w:w="1728"/>
+          </w:tcPr>
+          <w:p>
+            <w:pPr>
+              <w:jc w:val="center"/>
+            </w:pPr>
+            <w:r>
+              <w:rPr>
+                <w:rFonts w:ascii="Times New Roman" w:hAnsi="Times New Roman" w:eastAsia="宋体"/>
+                <w:sz w:val="21"/>
+              </w:rPr>
+              <w:t>数字化战略导向广度</w:t>
+            </w:r>
+          </w:p>
+        </w:tc>
+        <w:tc>
+          <w:tcPr>
+            <w:tcW w:type="dxa" w:w="1728"/>
+          </w:tcPr>
+          <w:p>
+            <w:pPr>
+              <w:jc w:val="center"/>
+            </w:pPr>
+            <w:r>
+              <w:rPr>
+                <w:rFonts w:ascii="Times New Roman" w:hAnsi="Times New Roman" w:eastAsia="宋体"/>
+                <w:sz w:val="21"/>
+              </w:rPr>
+              <w:t>X15</w:t>
+            </w:r>
+          </w:p>
+        </w:tc>
+        <w:tc>
+          <w:tcPr>
+            <w:tcW w:type="dxa" w:w="1728"/>
+          </w:tcPr>
+          <w:p>
+            <w:pPr>
+              <w:jc w:val="center"/>
+            </w:pPr>
+            <w:r>
+              <w:rPr>
+                <w:rFonts w:ascii="Times New Roman" w:hAnsi="Times New Roman" w:eastAsia="宋体"/>
+                <w:sz w:val="21"/>
+              </w:rPr>
+              <w:t>正</w:t>
+            </w:r>
+          </w:p>
+        </w:tc>
+        <w:tc>
+          <w:tcPr>
+            <w:tcW w:type="dxa" w:w="1728"/>
+          </w:tcPr>
+          <w:p>
+            <w:pPr>
+              <w:jc w:val="center"/>
+            </w:pPr>
+            <w:r>
+              <w:rPr>
+                <w:rFonts w:ascii="Times New Roman" w:hAnsi="Times New Roman" w:eastAsia="宋体"/>
+                <w:sz w:val="21"/>
+              </w:rPr>
+            </w:r>
+          </w:p>
+        </w:tc>
+      </w:tr>
+      <w:tr>
+        <w:tc>
+          <w:tcPr>
+            <w:tcW w:type="dxa" w:w="1728"/>
+          </w:tcPr>
+          <w:p>
+            <w:pPr>
+              <w:jc w:val="center"/>
+            </w:pPr>
+            <w:r>
+              <w:rPr>
+                <w:rFonts w:ascii="Times New Roman" w:hAnsi="Times New Roman" w:eastAsia="宋体"/>
+                <w:sz w:val="21"/>
+              </w:rPr>
+              <w:t>数字化战略指引</w:t>
+            </w:r>
+          </w:p>
+        </w:tc>
+        <w:tc>
+          <w:tcPr>
+            <w:tcW w:type="dxa" w:w="1728"/>
+          </w:tcPr>
+          <w:p>
+            <w:pPr>
+              <w:jc w:val="center"/>
+            </w:pPr>
+            <w:r>
+              <w:rPr>
+                <w:rFonts w:ascii="Times New Roman" w:hAnsi="Times New Roman" w:eastAsia="宋体"/>
+                <w:sz w:val="21"/>
+              </w:rPr>
+              <w:t>数字化战略导向强度</w:t>
+            </w:r>
+          </w:p>
+        </w:tc>
+        <w:tc>
+          <w:tcPr>
+            <w:tcW w:type="dxa" w:w="1728"/>
+          </w:tcPr>
+          <w:p>
+            <w:pPr>
+              <w:jc w:val="center"/>
+            </w:pPr>
+            <w:r>
+              <w:rPr>
+                <w:rFonts w:ascii="Times New Roman" w:hAnsi="Times New Roman" w:eastAsia="宋体"/>
+                <w:sz w:val="21"/>
+              </w:rPr>
+              <w:t>X16</w:t>
+            </w:r>
+          </w:p>
+        </w:tc>
+        <w:tc>
+          <w:tcPr>
+            <w:tcW w:type="dxa" w:w="1728"/>
+          </w:tcPr>
+          <w:p>
+            <w:pPr>
+              <w:jc w:val="center"/>
+            </w:pPr>
+            <w:r>
+              <w:rPr>
+                <w:rFonts w:ascii="Times New Roman" w:hAnsi="Times New Roman" w:eastAsia="宋体"/>
+                <w:sz w:val="21"/>
+              </w:rPr>
+              <w:t>正</w:t>
+            </w:r>
+          </w:p>
+        </w:tc>
+        <w:tc>
+          <w:tcPr>
+            <w:tcW w:type="dxa" w:w="1728"/>
+          </w:tcPr>
+          <w:p>
+            <w:pPr>
+              <w:jc w:val="center"/>
+            </w:pPr>
+            <w:r>
+              <w:rPr>
+                <w:rFonts w:ascii="Times New Roman" w:hAnsi="Times New Roman" w:eastAsia="宋体"/>
+                <w:sz w:val="21"/>
+              </w:rPr>
+            </w:r>
+          </w:p>
+        </w:tc>
+      </w:tr>
+      <w:tr>
+        <w:tc>
+          <w:tcPr>
+            <w:tcW w:type="dxa" w:w="1728"/>
+          </w:tcPr>
+          <w:p>
+            <w:pPr>
+              <w:jc w:val="center"/>
+            </w:pPr>
+            <w:r>
+              <w:rPr>
+                <w:rFonts w:ascii="Times New Roman" w:hAnsi="Times New Roman" w:eastAsia="宋体"/>
+                <w:sz w:val="21"/>
+              </w:rPr>
+              <w:t>数字化成果</w:t>
+            </w:r>
+          </w:p>
+        </w:tc>
+        <w:tc>
+          <w:tcPr>
+            <w:tcW w:type="dxa" w:w="1728"/>
+          </w:tcPr>
+          <w:p>
+            <w:pPr>
+              <w:jc w:val="center"/>
+            </w:pPr>
+            <w:r>
+              <w:rPr>
+                <w:rFonts w:ascii="Times New Roman" w:hAnsi="Times New Roman" w:eastAsia="宋体"/>
+                <w:sz w:val="21"/>
+              </w:rPr>
+              <w:t>数字发明专利</w:t>
+            </w:r>
+          </w:p>
+        </w:tc>
+        <w:tc>
+          <w:tcPr>
+            <w:tcW w:type="dxa" w:w="1728"/>
+          </w:tcPr>
+          <w:p>
+            <w:pPr>
+              <w:jc w:val="center"/>
+            </w:pPr>
+            <w:r>
+              <w:rPr>
+                <w:rFonts w:ascii="Times New Roman" w:hAnsi="Times New Roman" w:eastAsia="宋体"/>
+                <w:sz w:val="21"/>
+              </w:rPr>
+              <w:t>X17</w:t>
+            </w:r>
+          </w:p>
+        </w:tc>
+        <w:tc>
+          <w:tcPr>
+            <w:tcW w:type="dxa" w:w="1728"/>
+          </w:tcPr>
+          <w:p>
+            <w:pPr>
+              <w:jc w:val="center"/>
+            </w:pPr>
+            <w:r>
+              <w:rPr>
+                <w:rFonts w:ascii="Times New Roman" w:hAnsi="Times New Roman" w:eastAsia="宋体"/>
+                <w:sz w:val="21"/>
+              </w:rPr>
+              <w:t>正</w:t>
+            </w:r>
+          </w:p>
+        </w:tc>
+        <w:tc>
+          <w:tcPr>
+            <w:tcW w:type="dxa" w:w="1728"/>
+          </w:tcPr>
+          <w:p>
+            <w:pPr>
+              <w:jc w:val="center"/>
+            </w:pPr>
+            <w:r>
+              <w:rPr>
+                <w:rFonts w:ascii="Times New Roman" w:hAnsi="Times New Roman" w:eastAsia="宋体"/>
+                <w:sz w:val="21"/>
+              </w:rPr>
+            </w:r>
+          </w:p>
+        </w:tc>
+      </w:tr>
+      <w:tr>
+        <w:tc>
+          <w:tcPr>
+            <w:tcW w:type="dxa" w:w="1728"/>
+          </w:tcPr>
+          <w:p>
+            <w:pPr>
+              <w:jc w:val="center"/>
+            </w:pPr>
+            <w:r>
+              <w:rPr>
+                <w:rFonts w:ascii="Times New Roman" w:hAnsi="Times New Roman" w:eastAsia="宋体"/>
+                <w:sz w:val="21"/>
+              </w:rPr>
+              <w:t>数字化成果</w:t>
+            </w:r>
+          </w:p>
+        </w:tc>
+        <w:tc>
+          <w:tcPr>
+            <w:tcW w:type="dxa" w:w="1728"/>
+          </w:tcPr>
+          <w:p>
+            <w:pPr>
+              <w:jc w:val="center"/>
+            </w:pPr>
+            <w:r>
+              <w:rPr>
+                <w:rFonts w:ascii="Times New Roman" w:hAnsi="Times New Roman" w:eastAsia="宋体"/>
+                <w:sz w:val="21"/>
+              </w:rPr>
+              <w:t>数字国家级奖项</w:t>
+            </w:r>
+          </w:p>
+        </w:tc>
+        <w:tc>
+          <w:tcPr>
+            <w:tcW w:type="dxa" w:w="1728"/>
+          </w:tcPr>
+          <w:p>
+            <w:pPr>
+              <w:jc w:val="center"/>
+            </w:pPr>
+            <w:r>
+              <w:rPr>
+                <w:rFonts w:ascii="Times New Roman" w:hAnsi="Times New Roman" w:eastAsia="宋体"/>
+                <w:sz w:val="21"/>
+              </w:rPr>
+              <w:t>X18</w:t>
+            </w:r>
+          </w:p>
+        </w:tc>
+        <w:tc>
+          <w:tcPr>
+            <w:tcW w:type="dxa" w:w="1728"/>
+          </w:tcPr>
+          <w:p>
+            <w:pPr>
+              <w:jc w:val="center"/>
+            </w:pPr>
+            <w:r>
+              <w:rPr>
+                <w:rFonts w:ascii="Times New Roman" w:hAnsi="Times New Roman" w:eastAsia="宋体"/>
+                <w:sz w:val="21"/>
+              </w:rPr>
+              <w:t>正</w:t>
+            </w:r>
+          </w:p>
+        </w:tc>
+        <w:tc>
+          <w:tcPr>
+            <w:tcW w:type="dxa" w:w="1728"/>
+          </w:tcPr>
+          <w:p>
+            <w:pPr>
+              <w:jc w:val="center"/>
+            </w:pPr>
+            <w:r>
+              <w:rPr>
+                <w:rFonts w:ascii="Times New Roman" w:hAnsi="Times New Roman" w:eastAsia="宋体"/>
+                <w:sz w:val="21"/>
+              </w:rPr>
+            </w:r>
+          </w:p>
+        </w:tc>
+      </w:tr>
+      <w:tr>
+        <w:tc>
+          <w:tcPr>
+            <w:tcW w:type="dxa" w:w="1728"/>
+          </w:tcPr>
+          <w:p>
+            <w:pPr>
+              <w:jc w:val="center"/>
+            </w:pPr>
+            <w:r>
+              <w:rPr>
+                <w:rFonts w:ascii="Times New Roman" w:hAnsi="Times New Roman" w:eastAsia="宋体"/>
+                <w:sz w:val="21"/>
+              </w:rPr>
+              <w:t>数字化成果</w:t>
+            </w:r>
+          </w:p>
+        </w:tc>
+        <w:tc>
+          <w:tcPr>
+            <w:tcW w:type="dxa" w:w="1728"/>
+          </w:tcPr>
+          <w:p>
+            <w:pPr>
+              <w:jc w:val="center"/>
+            </w:pPr>
+            <w:r>
+              <w:rPr>
+                <w:rFonts w:ascii="Times New Roman" w:hAnsi="Times New Roman" w:eastAsia="宋体"/>
+                <w:sz w:val="21"/>
+              </w:rPr>
+              <w:t>数字创新论文</w:t>
+            </w:r>
+          </w:p>
+        </w:tc>
+        <w:tc>
+          <w:tcPr>
+            <w:tcW w:type="dxa" w:w="1728"/>
+          </w:tcPr>
+          <w:p>
+            <w:pPr>
+              <w:jc w:val="center"/>
+            </w:pPr>
+            <w:r>
+              <w:rPr>
+                <w:rFonts w:ascii="Times New Roman" w:hAnsi="Times New Roman" w:eastAsia="宋体"/>
+                <w:sz w:val="21"/>
+              </w:rPr>
+              <w:t>X19</w:t>
+            </w:r>
+          </w:p>
+        </w:tc>
+        <w:tc>
+          <w:tcPr>
+            <w:tcW w:type="dxa" w:w="1728"/>
+          </w:tcPr>
+          <w:p>
+            <w:pPr>
+              <w:jc w:val="center"/>
+            </w:pPr>
+            <w:r>
+              <w:rPr>
+                <w:rFonts w:ascii="Times New Roman" w:hAnsi="Times New Roman" w:eastAsia="宋体"/>
+                <w:sz w:val="21"/>
+              </w:rPr>
+              <w:t>正</w:t>
+            </w:r>
+          </w:p>
+        </w:tc>
+        <w:tc>
+          <w:tcPr>
+            <w:tcW w:type="dxa" w:w="1728"/>
+          </w:tcPr>
+          <w:p>
+            <w:pPr>
+              <w:jc w:val="center"/>
+            </w:pPr>
+            <w:r>
+              <w:rPr>
+                <w:rFonts w:ascii="Times New Roman" w:hAnsi="Times New Roman" w:eastAsia="宋体"/>
+                <w:sz w:val="21"/>
+              </w:rPr>
+            </w:r>
+          </w:p>
+        </w:tc>
+      </w:tr>
+      <w:tr>
+        <w:tc>
+          <w:tcPr>
+            <w:tcW w:type="dxa" w:w="1728"/>
+          </w:tcPr>
+          <w:p>
+            <w:pPr>
+              <w:jc w:val="center"/>
+            </w:pPr>
+            <w:r>
+              <w:rPr>
+                <w:rFonts w:ascii="Times New Roman" w:hAnsi="Times New Roman" w:eastAsia="宋体"/>
+                <w:sz w:val="21"/>
+              </w:rPr>
+              <w:t>数字化成果</w:t>
+            </w:r>
+          </w:p>
+        </w:tc>
+        <w:tc>
+          <w:tcPr>
+            <w:tcW w:type="dxa" w:w="1728"/>
+          </w:tcPr>
+          <w:p>
+            <w:pPr>
+              <w:jc w:val="center"/>
+            </w:pPr>
+            <w:r>
+              <w:rPr>
+                <w:rFonts w:ascii="Times New Roman" w:hAnsi="Times New Roman" w:eastAsia="宋体"/>
+                <w:sz w:val="21"/>
+              </w:rPr>
+              <w:t>数字创新标准</w:t>
+            </w:r>
+          </w:p>
+        </w:tc>
+        <w:tc>
+          <w:tcPr>
+            <w:tcW w:type="dxa" w:w="1728"/>
+          </w:tcPr>
+          <w:p>
+            <w:pPr>
+              <w:jc w:val="center"/>
+            </w:pPr>
+            <w:r>
+              <w:rPr>
+                <w:rFonts w:ascii="Times New Roman" w:hAnsi="Times New Roman" w:eastAsia="宋体"/>
+                <w:sz w:val="21"/>
+              </w:rPr>
+              <w:t>X20</w:t>
+            </w:r>
+          </w:p>
+        </w:tc>
+        <w:tc>
+          <w:tcPr>
+            <w:tcW w:type="dxa" w:w="1728"/>
+          </w:tcPr>
+          <w:p>
+            <w:pPr>
+              <w:jc w:val="center"/>
+            </w:pPr>
+            <w:r>
+              <w:rPr>
+                <w:rFonts w:ascii="Times New Roman" w:hAnsi="Times New Roman" w:eastAsia="宋体"/>
+                <w:sz w:val="21"/>
+              </w:rPr>
+              <w:t>正</w:t>
+            </w:r>
+          </w:p>
+        </w:tc>
+        <w:tc>
+          <w:tcPr>
+            <w:tcW w:type="dxa" w:w="1728"/>
+          </w:tcPr>
+          <w:p>
+            <w:pPr>
+              <w:jc w:val="center"/>
+            </w:pPr>
+            <w:r>
+              <w:rPr>
+                <w:rFonts w:ascii="Times New Roman" w:hAnsi="Times New Roman" w:eastAsia="宋体"/>
+                <w:sz w:val="21"/>
+              </w:rPr>
+            </w:r>
+          </w:p>
+        </w:tc>
+      </w:tr>
+      <w:tr>
+        <w:tc>
+          <w:tcPr>
+            <w:tcW w:type="dxa" w:w="1728"/>
+          </w:tcPr>
+          <w:p>
+            <w:pPr>
+              <w:jc w:val="center"/>
+            </w:pPr>
+            <w:r>
+              <w:rPr>
+                <w:rFonts w:ascii="Times New Roman" w:hAnsi="Times New Roman" w:eastAsia="宋体"/>
+                <w:sz w:val="21"/>
+              </w:rPr>
+              <w:t>数字化成果</w:t>
+            </w:r>
+          </w:p>
+        </w:tc>
+        <w:tc>
+          <w:tcPr>
+            <w:tcW w:type="dxa" w:w="1728"/>
+          </w:tcPr>
+          <w:p>
+            <w:pPr>
+              <w:jc w:val="center"/>
+            </w:pPr>
+            <w:r>
+              <w:rPr>
+                <w:rFonts w:ascii="Times New Roman" w:hAnsi="Times New Roman" w:eastAsia="宋体"/>
+                <w:sz w:val="21"/>
+              </w:rPr>
+              <w:t>数字创新资质</w:t>
+            </w:r>
+          </w:p>
+        </w:tc>
+        <w:tc>
+          <w:tcPr>
+            <w:tcW w:type="dxa" w:w="1728"/>
+          </w:tcPr>
+          <w:p>
+            <w:pPr>
+              <w:jc w:val="center"/>
+            </w:pPr>
+            <w:r>
+              <w:rPr>
+                <w:rFonts w:ascii="Times New Roman" w:hAnsi="Times New Roman" w:eastAsia="宋体"/>
+                <w:sz w:val="21"/>
+              </w:rPr>
+              <w:t>X21</w:t>
+            </w:r>
+          </w:p>
+        </w:tc>
+        <w:tc>
+          <w:tcPr>
+            <w:tcW w:type="dxa" w:w="1728"/>
+          </w:tcPr>
+          <w:p>
+            <w:pPr>
+              <w:jc w:val="center"/>
+            </w:pPr>
+            <w:r>
+              <w:rPr>
+                <w:rFonts w:ascii="Times New Roman" w:hAnsi="Times New Roman" w:eastAsia="宋体"/>
+                <w:sz w:val="21"/>
+              </w:rPr>
+              <w:t>正</w:t>
+            </w:r>
+          </w:p>
+        </w:tc>
+        <w:tc>
+          <w:tcPr>
+            <w:tcW w:type="dxa" w:w="1728"/>
+          </w:tcPr>
+          <w:p>
+            <w:pPr>
+              <w:jc w:val="center"/>
+            </w:pPr>
+            <w:r>
+              <w:rPr>
+                <w:rFonts w:ascii="Times New Roman" w:hAnsi="Times New Roman" w:eastAsia="宋体"/>
+                <w:sz w:val="21"/>
+              </w:rPr>
+            </w:r>
+          </w:p>
+        </w:tc>
+      </w:tr>
+      <w:tr>
+        <w:tc>
+          <w:tcPr>
+            <w:tcW w:type="dxa" w:w="1728"/>
+          </w:tcPr>
+          <w:p>
+            <w:pPr>
+              <w:jc w:val="center"/>
+            </w:pPr>
+            <w:r>
+              <w:rPr>
+                <w:rFonts w:ascii="Times New Roman" w:hAnsi="Times New Roman" w:eastAsia="宋体"/>
+                <w:sz w:val="21"/>
+              </w:rPr>
+              <w:t>数字化治理体系</w:t>
+            </w:r>
+          </w:p>
+        </w:tc>
+        <w:tc>
+          <w:tcPr>
+            <w:tcW w:type="dxa" w:w="1728"/>
+          </w:tcPr>
+          <w:p>
+            <w:pPr>
+              <w:jc w:val="center"/>
+            </w:pPr>
+            <w:r>
+              <w:rPr>
+                <w:rFonts w:ascii="Times New Roman" w:hAnsi="Times New Roman" w:eastAsia="宋体"/>
+                <w:sz w:val="21"/>
+              </w:rPr>
+              <w:t>管理层数字职务设立</w:t>
+            </w:r>
+          </w:p>
+        </w:tc>
+        <w:tc>
+          <w:tcPr>
+            <w:tcW w:type="dxa" w:w="1728"/>
+          </w:tcPr>
+          <w:p>
+            <w:pPr>
+              <w:jc w:val="center"/>
+            </w:pPr>
+            <w:r>
+              <w:rPr>
+                <w:rFonts w:ascii="Times New Roman" w:hAnsi="Times New Roman" w:eastAsia="宋体"/>
+                <w:sz w:val="21"/>
+              </w:rPr>
+              <w:t>X22</w:t>
+            </w:r>
+          </w:p>
+        </w:tc>
+        <w:tc>
+          <w:tcPr>
+            <w:tcW w:type="dxa" w:w="1728"/>
+          </w:tcPr>
+          <w:p>
+            <w:pPr>
+              <w:jc w:val="center"/>
+            </w:pPr>
+            <w:r>
+              <w:rPr>
+                <w:rFonts w:ascii="Times New Roman" w:hAnsi="Times New Roman" w:eastAsia="宋体"/>
+                <w:sz w:val="21"/>
+              </w:rPr>
+              <w:t>正</w:t>
+            </w:r>
+          </w:p>
+        </w:tc>
+        <w:tc>
+          <w:tcPr>
+            <w:tcW w:type="dxa" w:w="1728"/>
+          </w:tcPr>
+          <w:p>
+            <w:pPr>
+              <w:jc w:val="center"/>
+            </w:pPr>
+            <w:r>
+              <w:rPr>
+                <w:rFonts w:ascii="Times New Roman" w:hAnsi="Times New Roman" w:eastAsia="宋体"/>
+                <w:sz w:val="21"/>
+              </w:rPr>
+            </w:r>
+          </w:p>
+        </w:tc>
+      </w:tr>
+      <w:tr>
+        <w:tc>
+          <w:tcPr>
+            <w:tcW w:type="dxa" w:w="1728"/>
+          </w:tcPr>
+          <w:p>
+            <w:pPr>
+              <w:jc w:val="center"/>
+            </w:pPr>
+            <w:r>
+              <w:rPr>
+                <w:rFonts w:ascii="Times New Roman" w:hAnsi="Times New Roman" w:eastAsia="宋体"/>
+                <w:sz w:val="21"/>
+              </w:rPr>
+              <w:t>数字化治理体系</w:t>
+            </w:r>
+          </w:p>
+        </w:tc>
+        <w:tc>
+          <w:tcPr>
+            <w:tcW w:type="dxa" w:w="1728"/>
+          </w:tcPr>
+          <w:p>
+            <w:pPr>
+              <w:jc w:val="center"/>
+            </w:pPr>
+            <w:r>
+              <w:rPr>
+                <w:rFonts w:ascii="Times New Roman" w:hAnsi="Times New Roman" w:eastAsia="宋体"/>
+                <w:sz w:val="21"/>
+              </w:rPr>
+              <w:t>两权分离率(%)</w:t>
+            </w:r>
+          </w:p>
+        </w:tc>
+        <w:tc>
+          <w:tcPr>
+            <w:tcW w:type="dxa" w:w="1728"/>
+          </w:tcPr>
+          <w:p>
+            <w:pPr>
+              <w:jc w:val="center"/>
+            </w:pPr>
+            <w:r>
+              <w:rPr>
+                <w:rFonts w:ascii="Times New Roman" w:hAnsi="Times New Roman" w:eastAsia="宋体"/>
+                <w:sz w:val="21"/>
+              </w:rPr>
+              <w:t>X23</w:t>
+            </w:r>
+          </w:p>
+        </w:tc>
+        <w:tc>
+          <w:tcPr>
+            <w:tcW w:type="dxa" w:w="1728"/>
+          </w:tcPr>
+          <w:p>
+            <w:pPr>
+              <w:jc w:val="center"/>
+            </w:pPr>
+            <w:r>
+              <w:rPr>
+                <w:rFonts w:ascii="Times New Roman" w:hAnsi="Times New Roman" w:eastAsia="宋体"/>
+                <w:sz w:val="21"/>
+              </w:rPr>
+              <w:t>正</w:t>
+            </w:r>
+          </w:p>
+        </w:tc>
+        <w:tc>
+          <w:tcPr>
+            <w:tcW w:type="dxa" w:w="1728"/>
+          </w:tcPr>
+          <w:p>
+            <w:pPr>
+              <w:jc w:val="center"/>
+            </w:pPr>
+            <w:r>
+              <w:rPr>
+                <w:rFonts w:ascii="Times New Roman" w:hAnsi="Times New Roman" w:eastAsia="宋体"/>
+                <w:sz w:val="21"/>
+              </w:rPr>
+              <w:t>实际控制人拥有控制权与所有权之差×100%</w:t>
+            </w:r>
+          </w:p>
+        </w:tc>
+      </w:tr>
+      <w:tr>
+        <w:tc>
+          <w:tcPr>
+            <w:tcW w:type="dxa" w:w="1728"/>
+          </w:tcPr>
+          <w:p>
+            <w:pPr>
+              <w:jc w:val="center"/>
+            </w:pPr>
+            <w:r>
+              <w:rPr>
+                <w:rFonts w:ascii="Times New Roman" w:hAnsi="Times New Roman" w:eastAsia="宋体"/>
+                <w:sz w:val="21"/>
+              </w:rPr>
+              <w:t>数字化治理体系</w:t>
+            </w:r>
+          </w:p>
+        </w:tc>
+        <w:tc>
+          <w:tcPr>
+            <w:tcW w:type="dxa" w:w="1728"/>
+          </w:tcPr>
+          <w:p>
+            <w:pPr>
+              <w:jc w:val="center"/>
+            </w:pPr>
+            <w:r>
+              <w:rPr>
+                <w:rFonts w:ascii="Times New Roman" w:hAnsi="Times New Roman" w:eastAsia="宋体"/>
+                <w:sz w:val="21"/>
+              </w:rPr>
+              <w:t>数字人力计划投入</w:t>
+            </w:r>
+          </w:p>
+        </w:tc>
+        <w:tc>
+          <w:tcPr>
+            <w:tcW w:type="dxa" w:w="1728"/>
+          </w:tcPr>
+          <w:p>
+            <w:pPr>
+              <w:jc w:val="center"/>
+            </w:pPr>
+            <w:r>
+              <w:rPr>
+                <w:rFonts w:ascii="Times New Roman" w:hAnsi="Times New Roman" w:eastAsia="宋体"/>
+                <w:sz w:val="21"/>
+              </w:rPr>
+              <w:t>X24</w:t>
+            </w:r>
+          </w:p>
+        </w:tc>
+        <w:tc>
+          <w:tcPr>
+            <w:tcW w:type="dxa" w:w="1728"/>
+          </w:tcPr>
+          <w:p>
+            <w:pPr>
+              <w:jc w:val="center"/>
+            </w:pPr>
+            <w:r>
+              <w:rPr>
+                <w:rFonts w:ascii="Times New Roman" w:hAnsi="Times New Roman" w:eastAsia="宋体"/>
+                <w:sz w:val="21"/>
+              </w:rPr>
+              <w:t>正</w:t>
+            </w:r>
+          </w:p>
+        </w:tc>
+        <w:tc>
+          <w:tcPr>
+            <w:tcW w:type="dxa" w:w="1728"/>
+          </w:tcPr>
+          <w:p>
+            <w:pPr>
+              <w:jc w:val="center"/>
+            </w:pPr>
+            <w:r>
+              <w:rPr>
+                <w:rFonts w:ascii="Times New Roman" w:hAnsi="Times New Roman" w:eastAsia="宋体"/>
+                <w:sz w:val="21"/>
+              </w:rPr>
+            </w:r>
+          </w:p>
+        </w:tc>
+      </w:tr>
+      <w:tr>
+        <w:tc>
+          <w:tcPr>
+            <w:tcW w:type="dxa" w:w="1728"/>
+          </w:tcPr>
+          <w:p>
+            <w:pPr>
+              <w:jc w:val="center"/>
+            </w:pPr>
+            <w:r>
+              <w:rPr>
+                <w:rFonts w:ascii="Times New Roman" w:hAnsi="Times New Roman" w:eastAsia="宋体"/>
+                <w:sz w:val="21"/>
+              </w:rPr>
+              <w:t>数字化治理体系</w:t>
+            </w:r>
+          </w:p>
+        </w:tc>
+        <w:tc>
+          <w:tcPr>
+            <w:tcW w:type="dxa" w:w="1728"/>
+          </w:tcPr>
+          <w:p>
+            <w:pPr>
+              <w:jc w:val="center"/>
+            </w:pPr>
+            <w:r>
+              <w:rPr>
+                <w:rFonts w:ascii="Times New Roman" w:hAnsi="Times New Roman" w:eastAsia="宋体"/>
+                <w:sz w:val="21"/>
+              </w:rPr>
+              <w:t>科技创新基地建设</w:t>
+            </w:r>
+          </w:p>
+        </w:tc>
+        <w:tc>
+          <w:tcPr>
+            <w:tcW w:type="dxa" w:w="1728"/>
+          </w:tcPr>
+          <w:p>
+            <w:pPr>
+              <w:jc w:val="center"/>
+            </w:pPr>
+            <w:r>
+              <w:rPr>
+                <w:rFonts w:ascii="Times New Roman" w:hAnsi="Times New Roman" w:eastAsia="宋体"/>
+                <w:sz w:val="21"/>
+              </w:rPr>
+              <w:t>X25</w:t>
+            </w:r>
+          </w:p>
+        </w:tc>
+        <w:tc>
+          <w:tcPr>
+            <w:tcW w:type="dxa" w:w="1728"/>
+          </w:tcPr>
+          <w:p>
+            <w:pPr>
+              <w:jc w:val="center"/>
+            </w:pPr>
+            <w:r>
+              <w:rPr>
+                <w:rFonts w:ascii="Times New Roman" w:hAnsi="Times New Roman" w:eastAsia="宋体"/>
+                <w:sz w:val="21"/>
+              </w:rPr>
+              <w:t>正</w:t>
+            </w:r>
+          </w:p>
+        </w:tc>
+        <w:tc>
+          <w:tcPr>
+            <w:tcW w:type="dxa" w:w="1728"/>
+          </w:tcPr>
+          <w:p>
+            <w:pPr>
+              <w:jc w:val="center"/>
+            </w:pPr>
+            <w:r>
+              <w:rPr>
+                <w:rFonts w:ascii="Times New Roman" w:hAnsi="Times New Roman" w:eastAsia="宋体"/>
+                <w:sz w:val="21"/>
+              </w:rPr>
+            </w:r>
+          </w:p>
+        </w:tc>
+      </w:tr>
+      <w:tr>
+        <w:tc>
+          <w:tcPr>
+            <w:tcW w:type="dxa" w:w="1728"/>
+          </w:tcPr>
+          <w:p>
+            <w:pPr>
+              <w:jc w:val="center"/>
+            </w:pPr>
+            <w:r>
+              <w:rPr>
+                <w:rFonts w:ascii="Times New Roman" w:hAnsi="Times New Roman" w:eastAsia="宋体"/>
+                <w:sz w:val="21"/>
+              </w:rPr>
+              <w:t>社会贡献能力</w:t>
+            </w:r>
+          </w:p>
+        </w:tc>
+        <w:tc>
+          <w:tcPr>
+            <w:tcW w:type="dxa" w:w="1728"/>
+          </w:tcPr>
+          <w:p>
+            <w:pPr>
+              <w:jc w:val="center"/>
+            </w:pPr>
+            <w:r>
+              <w:rPr>
+                <w:rFonts w:ascii="Times New Roman" w:hAnsi="Times New Roman" w:eastAsia="宋体"/>
+                <w:sz w:val="21"/>
+              </w:rPr>
+              <w:t>员工人均营收比(%)</w:t>
+            </w:r>
+          </w:p>
+        </w:tc>
+        <w:tc>
+          <w:tcPr>
+            <w:tcW w:type="dxa" w:w="1728"/>
+          </w:tcPr>
+          <w:p>
+            <w:pPr>
+              <w:jc w:val="center"/>
+            </w:pPr>
+            <w:r>
+              <w:rPr>
+                <w:rFonts w:ascii="Times New Roman" w:hAnsi="Times New Roman" w:eastAsia="宋体"/>
+                <w:sz w:val="21"/>
+              </w:rPr>
+              <w:t>X26</w:t>
+            </w:r>
+          </w:p>
+        </w:tc>
+        <w:tc>
+          <w:tcPr>
+            <w:tcW w:type="dxa" w:w="1728"/>
+          </w:tcPr>
+          <w:p>
+            <w:pPr>
+              <w:jc w:val="center"/>
+            </w:pPr>
+            <w:r>
+              <w:rPr>
+                <w:rFonts w:ascii="Times New Roman" w:hAnsi="Times New Roman" w:eastAsia="宋体"/>
+                <w:sz w:val="21"/>
+              </w:rPr>
+              <w:t>正</w:t>
+            </w:r>
+          </w:p>
+        </w:tc>
+        <w:tc>
+          <w:tcPr>
+            <w:tcW w:type="dxa" w:w="1728"/>
+          </w:tcPr>
+          <w:p>
+            <w:pPr>
+              <w:jc w:val="center"/>
+            </w:pPr>
+            <w:r>
+              <w:rPr>
+                <w:rFonts w:ascii="Times New Roman" w:hAnsi="Times New Roman" w:eastAsia="宋体"/>
+                <w:sz w:val="21"/>
+              </w:rPr>
+              <w:t>主营业务收入/员工人数×100%</w:t>
+            </w:r>
+          </w:p>
+        </w:tc>
+      </w:tr>
+      <w:tr>
+        <w:tc>
+          <w:tcPr>
+            <w:tcW w:type="dxa" w:w="1728"/>
+          </w:tcPr>
+          <w:p>
+            <w:pPr>
+              <w:jc w:val="center"/>
+            </w:pPr>
+            <w:r>
+              <w:rPr>
+                <w:rFonts w:ascii="Times New Roman" w:hAnsi="Times New Roman" w:eastAsia="宋体"/>
+                <w:sz w:val="21"/>
+              </w:rPr>
+              <w:t>社会贡献能力</w:t>
+            </w:r>
+          </w:p>
+        </w:tc>
+        <w:tc>
+          <w:tcPr>
+            <w:tcW w:type="dxa" w:w="1728"/>
+          </w:tcPr>
+          <w:p>
+            <w:pPr>
+              <w:jc w:val="center"/>
+            </w:pPr>
+            <w:r>
+              <w:rPr>
+                <w:rFonts w:ascii="Times New Roman" w:hAnsi="Times New Roman" w:eastAsia="宋体"/>
+                <w:sz w:val="21"/>
+              </w:rPr>
+              <w:t>提供岗位增长率(%)</w:t>
+            </w:r>
+          </w:p>
+        </w:tc>
+        <w:tc>
+          <w:tcPr>
+            <w:tcW w:type="dxa" w:w="1728"/>
+          </w:tcPr>
+          <w:p>
+            <w:pPr>
+              <w:jc w:val="center"/>
+            </w:pPr>
+            <w:r>
+              <w:rPr>
+                <w:rFonts w:ascii="Times New Roman" w:hAnsi="Times New Roman" w:eastAsia="宋体"/>
+                <w:sz w:val="21"/>
+              </w:rPr>
+              <w:t>X27</w:t>
+            </w:r>
+          </w:p>
+        </w:tc>
+        <w:tc>
+          <w:tcPr>
+            <w:tcW w:type="dxa" w:w="1728"/>
+          </w:tcPr>
+          <w:p>
+            <w:pPr>
+              <w:jc w:val="center"/>
+            </w:pPr>
+            <w:r>
+              <w:rPr>
+                <w:rFonts w:ascii="Times New Roman" w:hAnsi="Times New Roman" w:eastAsia="宋体"/>
+                <w:sz w:val="21"/>
+              </w:rPr>
+              <w:t>正</w:t>
+            </w:r>
+          </w:p>
+        </w:tc>
+        <w:tc>
+          <w:tcPr>
+            <w:tcW w:type="dxa" w:w="1728"/>
+          </w:tcPr>
+          <w:p>
+            <w:pPr>
+              <w:jc w:val="center"/>
+            </w:pPr>
+            <w:r>
+              <w:rPr>
+                <w:rFonts w:ascii="Times New Roman" w:hAnsi="Times New Roman" w:eastAsia="宋体"/>
+                <w:sz w:val="21"/>
+              </w:rPr>
+              <w:t>(年末员工数−年初员工数)/年初员工数×100%</w:t>
+            </w:r>
+          </w:p>
+        </w:tc>
+      </w:tr>
+      <w:tr>
+        <w:tc>
+          <w:tcPr>
+            <w:tcW w:type="dxa" w:w="1728"/>
+          </w:tcPr>
+          <w:p>
+            <w:pPr>
+              <w:jc w:val="center"/>
+            </w:pPr>
+            <w:r>
+              <w:rPr>
+                <w:rFonts w:ascii="Times New Roman" w:hAnsi="Times New Roman" w:eastAsia="宋体"/>
+                <w:sz w:val="21"/>
+              </w:rPr>
+              <w:t>社会贡献能力</w:t>
+            </w:r>
+          </w:p>
+        </w:tc>
+        <w:tc>
+          <w:tcPr>
+            <w:tcW w:type="dxa" w:w="1728"/>
+          </w:tcPr>
+          <w:p>
+            <w:pPr>
+              <w:jc w:val="center"/>
+            </w:pPr>
+            <w:r>
+              <w:rPr>
+                <w:rFonts w:ascii="Times New Roman" w:hAnsi="Times New Roman" w:eastAsia="宋体"/>
+                <w:sz w:val="21"/>
+              </w:rPr>
+              <w:t>员工收入增长率(%)</w:t>
+            </w:r>
+          </w:p>
+        </w:tc>
+        <w:tc>
+          <w:tcPr>
+            <w:tcW w:type="dxa" w:w="1728"/>
+          </w:tcPr>
+          <w:p>
+            <w:pPr>
+              <w:jc w:val="center"/>
+            </w:pPr>
+            <w:r>
+              <w:rPr>
+                <w:rFonts w:ascii="Times New Roman" w:hAnsi="Times New Roman" w:eastAsia="宋体"/>
+                <w:sz w:val="21"/>
+              </w:rPr>
+              <w:t>X28</w:t>
+            </w:r>
+          </w:p>
+        </w:tc>
+        <w:tc>
+          <w:tcPr>
+            <w:tcW w:type="dxa" w:w="1728"/>
+          </w:tcPr>
+          <w:p>
+            <w:pPr>
+              <w:jc w:val="center"/>
+            </w:pPr>
+            <w:r>
+              <w:rPr>
+                <w:rFonts w:ascii="Times New Roman" w:hAnsi="Times New Roman" w:eastAsia="宋体"/>
+                <w:sz w:val="21"/>
+              </w:rPr>
+              <w:t>正</w:t>
+            </w:r>
+          </w:p>
+        </w:tc>
+        <w:tc>
+          <w:tcPr>
+            <w:tcW w:type="dxa" w:w="1728"/>
+          </w:tcPr>
+          <w:p>
+            <w:pPr>
+              <w:jc w:val="center"/>
+            </w:pPr>
+            <w:r>
+              <w:rPr>
+                <w:rFonts w:ascii="Times New Roman" w:hAnsi="Times New Roman" w:eastAsia="宋体"/>
+                <w:sz w:val="21"/>
+              </w:rPr>
+              <w:t>(本年员工工资/上年员工工资)×100%</w:t>
+            </w:r>
+          </w:p>
+        </w:tc>
+      </w:tr>
+      <w:tr>
+        <w:tc>
+          <w:tcPr>
+            <w:tcW w:type="dxa" w:w="1728"/>
+          </w:tcPr>
+          <w:p>
+            <w:pPr>
+              <w:jc w:val="center"/>
+            </w:pPr>
+            <w:r>
+              <w:rPr>
+                <w:rFonts w:ascii="Times New Roman" w:hAnsi="Times New Roman" w:eastAsia="宋体"/>
+                <w:sz w:val="21"/>
+              </w:rPr>
+              <w:t>社会贡献能力</w:t>
+            </w:r>
+          </w:p>
+        </w:tc>
+        <w:tc>
+          <w:tcPr>
+            <w:tcW w:type="dxa" w:w="1728"/>
+          </w:tcPr>
+          <w:p>
+            <w:pPr>
+              <w:jc w:val="center"/>
+            </w:pPr>
+            <w:r>
+              <w:rPr>
+                <w:rFonts w:ascii="Times New Roman" w:hAnsi="Times New Roman" w:eastAsia="宋体"/>
+                <w:sz w:val="21"/>
+              </w:rPr>
+              <w:t>社会责任报告质量</w:t>
+            </w:r>
+          </w:p>
+        </w:tc>
+        <w:tc>
+          <w:tcPr>
+            <w:tcW w:type="dxa" w:w="1728"/>
+          </w:tcPr>
+          <w:p>
+            <w:pPr>
+              <w:jc w:val="center"/>
+            </w:pPr>
+            <w:r>
+              <w:rPr>
+                <w:rFonts w:ascii="Times New Roman" w:hAnsi="Times New Roman" w:eastAsia="宋体"/>
+                <w:sz w:val="21"/>
+              </w:rPr>
+              <w:t>X29</w:t>
+            </w:r>
+          </w:p>
+        </w:tc>
+        <w:tc>
+          <w:tcPr>
+            <w:tcW w:type="dxa" w:w="1728"/>
+          </w:tcPr>
+          <w:p>
+            <w:pPr>
+              <w:jc w:val="center"/>
+            </w:pPr>
+            <w:r>
+              <w:rPr>
+                <w:rFonts w:ascii="Times New Roman" w:hAnsi="Times New Roman" w:eastAsia="宋体"/>
+                <w:sz w:val="21"/>
+              </w:rPr>
+              <w:t>正</w:t>
+            </w:r>
+          </w:p>
+        </w:tc>
+        <w:tc>
+          <w:tcPr>
+            <w:tcW w:type="dxa" w:w="1728"/>
+          </w:tcPr>
+          <w:p>
+            <w:pPr>
+              <w:jc w:val="center"/>
+            </w:pPr>
+            <w:r>
+              <w:rPr>
+                <w:rFonts w:ascii="Times New Roman" w:hAnsi="Times New Roman" w:eastAsia="宋体"/>
+                <w:sz w:val="21"/>
+              </w:rPr>
+            </w:r>
+          </w:p>
+        </w:tc>
+      </w:tr>
+      <w:tr>
+        <w:tc>
+          <w:tcPr>
+            <w:tcW w:type="dxa" w:w="1728"/>
+          </w:tcPr>
+          <w:p>
+            <w:pPr>
+              <w:jc w:val="center"/>
+            </w:pPr>
+            <w:r>
+              <w:rPr>
+                <w:rFonts w:ascii="Times New Roman" w:hAnsi="Times New Roman" w:eastAsia="宋体"/>
+                <w:sz w:val="21"/>
+              </w:rPr>
+              <w:t>供应链数字化集成</w:t>
+            </w:r>
+          </w:p>
+        </w:tc>
+        <w:tc>
+          <w:tcPr>
+            <w:tcW w:type="dxa" w:w="1728"/>
+          </w:tcPr>
+          <w:p>
+            <w:pPr>
+              <w:jc w:val="center"/>
+            </w:pPr>
+            <w:r>
+              <w:rPr>
+                <w:rFonts w:ascii="Times New Roman" w:hAnsi="Times New Roman" w:eastAsia="宋体"/>
+                <w:sz w:val="21"/>
+              </w:rPr>
+              <w:t>供应链合作伙伴</w:t>
+            </w:r>
+          </w:p>
+        </w:tc>
+        <w:tc>
+          <w:tcPr>
+            <w:tcW w:type="dxa" w:w="1728"/>
+          </w:tcPr>
+          <w:p>
+            <w:pPr>
+              <w:jc w:val="center"/>
+            </w:pPr>
+            <w:r>
+              <w:rPr>
+                <w:rFonts w:ascii="Times New Roman" w:hAnsi="Times New Roman" w:eastAsia="宋体"/>
+                <w:sz w:val="21"/>
+              </w:rPr>
+              <w:t>X30</w:t>
+            </w:r>
+          </w:p>
+        </w:tc>
+        <w:tc>
+          <w:tcPr>
+            <w:tcW w:type="dxa" w:w="1728"/>
+          </w:tcPr>
+          <w:p>
+            <w:pPr>
+              <w:jc w:val="center"/>
+            </w:pPr>
+            <w:r>
+              <w:rPr>
+                <w:rFonts w:ascii="Times New Roman" w:hAnsi="Times New Roman" w:eastAsia="宋体"/>
+                <w:sz w:val="21"/>
+              </w:rPr>
+              <w:t>正</w:t>
+            </w:r>
+          </w:p>
+        </w:tc>
+        <w:tc>
+          <w:tcPr>
+            <w:tcW w:type="dxa" w:w="1728"/>
+          </w:tcPr>
+          <w:p>
+            <w:pPr>
+              <w:jc w:val="center"/>
+            </w:pPr>
+            <w:r>
+              <w:rPr>
+                <w:rFonts w:ascii="Times New Roman" w:hAnsi="Times New Roman" w:eastAsia="宋体"/>
+                <w:sz w:val="21"/>
+              </w:rPr>
+            </w:r>
+          </w:p>
+        </w:tc>
+      </w:tr>
+      <w:tr>
+        <w:tc>
+          <w:tcPr>
+            <w:tcW w:type="dxa" w:w="1728"/>
+          </w:tcPr>
+          <w:p>
+            <w:pPr>
+              <w:jc w:val="center"/>
+            </w:pPr>
+            <w:r>
+              <w:rPr>
+                <w:rFonts w:ascii="Times New Roman" w:hAnsi="Times New Roman" w:eastAsia="宋体"/>
+                <w:sz w:val="21"/>
+              </w:rPr>
+              <w:t>供应链数字化集成</w:t>
+            </w:r>
+          </w:p>
+        </w:tc>
+        <w:tc>
+          <w:tcPr>
+            <w:tcW w:type="dxa" w:w="1728"/>
+          </w:tcPr>
+          <w:p>
+            <w:pPr>
+              <w:jc w:val="center"/>
+            </w:pPr>
+            <w:r>
+              <w:rPr>
+                <w:rFonts w:ascii="Times New Roman" w:hAnsi="Times New Roman" w:eastAsia="宋体"/>
+                <w:sz w:val="21"/>
+              </w:rPr>
+              <w:t>数字化供应链覆盖度</w:t>
+            </w:r>
+          </w:p>
+        </w:tc>
+        <w:tc>
+          <w:tcPr>
+            <w:tcW w:type="dxa" w:w="1728"/>
+          </w:tcPr>
+          <w:p>
+            <w:pPr>
+              <w:jc w:val="center"/>
+            </w:pPr>
+            <w:r>
+              <w:rPr>
+                <w:rFonts w:ascii="Times New Roman" w:hAnsi="Times New Roman" w:eastAsia="宋体"/>
+                <w:sz w:val="21"/>
+              </w:rPr>
+              <w:t>X31</w:t>
+            </w:r>
+          </w:p>
+        </w:tc>
+        <w:tc>
+          <w:tcPr>
+            <w:tcW w:type="dxa" w:w="1728"/>
+          </w:tcPr>
+          <w:p>
+            <w:pPr>
+              <w:jc w:val="center"/>
+            </w:pPr>
+            <w:r>
+              <w:rPr>
+                <w:rFonts w:ascii="Times New Roman" w:hAnsi="Times New Roman" w:eastAsia="宋体"/>
+                <w:sz w:val="21"/>
+              </w:rPr>
+              <w:t>正</w:t>
+            </w:r>
+          </w:p>
+        </w:tc>
+        <w:tc>
+          <w:tcPr>
+            <w:tcW w:type="dxa" w:w="1728"/>
+          </w:tcPr>
+          <w:p>
+            <w:pPr>
+              <w:jc w:val="center"/>
+            </w:pPr>
+            <w:r>
+              <w:rPr>
+                <w:rFonts w:ascii="Times New Roman" w:hAnsi="Times New Roman" w:eastAsia="宋体"/>
+                <w:sz w:val="21"/>
+              </w:rPr>
+            </w:r>
+          </w:p>
+        </w:tc>
+      </w:tr>
+      <w:tr>
+        <w:tc>
+          <w:tcPr>
+            <w:tcW w:type="dxa" w:w="1728"/>
+          </w:tcPr>
+          <w:p>
+            <w:pPr>
+              <w:jc w:val="center"/>
+            </w:pPr>
+            <w:r>
+              <w:rPr>
+                <w:rFonts w:ascii="Times New Roman" w:hAnsi="Times New Roman" w:eastAsia="宋体"/>
+                <w:sz w:val="21"/>
+              </w:rPr>
+              <w:t>供应链数字化集成</w:t>
+            </w:r>
+          </w:p>
+        </w:tc>
+        <w:tc>
+          <w:tcPr>
+            <w:tcW w:type="dxa" w:w="1728"/>
+          </w:tcPr>
+          <w:p>
+            <w:pPr>
+              <w:jc w:val="center"/>
+            </w:pPr>
+            <w:r>
+              <w:rPr>
+                <w:rFonts w:ascii="Times New Roman" w:hAnsi="Times New Roman" w:eastAsia="宋体"/>
+                <w:sz w:val="21"/>
+              </w:rPr>
+              <w:t>客户集中度(%)</w:t>
+            </w:r>
+          </w:p>
+        </w:tc>
+        <w:tc>
+          <w:tcPr>
+            <w:tcW w:type="dxa" w:w="1728"/>
+          </w:tcPr>
+          <w:p>
+            <w:pPr>
+              <w:jc w:val="center"/>
+            </w:pPr>
+            <w:r>
+              <w:rPr>
+                <w:rFonts w:ascii="Times New Roman" w:hAnsi="Times New Roman" w:eastAsia="宋体"/>
+                <w:sz w:val="21"/>
+              </w:rPr>
+              <w:t>X32</w:t>
+            </w:r>
+          </w:p>
+        </w:tc>
+        <w:tc>
+          <w:tcPr>
+            <w:tcW w:type="dxa" w:w="1728"/>
+          </w:tcPr>
+          <w:p>
+            <w:pPr>
+              <w:jc w:val="center"/>
+            </w:pPr>
+            <w:r>
+              <w:rPr>
+                <w:rFonts w:ascii="Times New Roman" w:hAnsi="Times New Roman" w:eastAsia="宋体"/>
+                <w:sz w:val="21"/>
+              </w:rPr>
+              <w:t>正</w:t>
+            </w:r>
+          </w:p>
+        </w:tc>
+        <w:tc>
+          <w:tcPr>
+            <w:tcW w:type="dxa" w:w="1728"/>
+          </w:tcPr>
+          <w:p>
+            <w:pPr>
+              <w:jc w:val="center"/>
+            </w:pPr>
+            <w:r>
+              <w:rPr>
+                <w:rFonts w:ascii="Times New Roman" w:hAnsi="Times New Roman" w:eastAsia="宋体"/>
+                <w:sz w:val="21"/>
+              </w:rPr>
+              <w:t>前五大客户销售额占年度总销售额比率×100%</w:t>
+            </w:r>
+          </w:p>
+        </w:tc>
+      </w:tr>
+      <w:tr>
+        <w:tc>
+          <w:tcPr>
+            <w:tcW w:type="dxa" w:w="1728"/>
+          </w:tcPr>
+          <w:p>
+            <w:pPr>
+              <w:jc w:val="center"/>
+            </w:pPr>
+            <w:r>
+              <w:rPr>
+                <w:rFonts w:ascii="Times New Roman" w:hAnsi="Times New Roman" w:eastAsia="宋体"/>
+                <w:sz w:val="21"/>
+              </w:rPr>
+              <w:t>供应链数字化集成</w:t>
+            </w:r>
+          </w:p>
+        </w:tc>
+        <w:tc>
+          <w:tcPr>
+            <w:tcW w:type="dxa" w:w="1728"/>
+          </w:tcPr>
+          <w:p>
+            <w:pPr>
+              <w:jc w:val="center"/>
+            </w:pPr>
+            <w:r>
+              <w:rPr>
+                <w:rFonts w:ascii="Times New Roman" w:hAnsi="Times New Roman" w:eastAsia="宋体"/>
+                <w:sz w:val="21"/>
+              </w:rPr>
+              <w:t>供应商集中度(%)</w:t>
+            </w:r>
+          </w:p>
+        </w:tc>
+        <w:tc>
+          <w:tcPr>
+            <w:tcW w:type="dxa" w:w="1728"/>
+          </w:tcPr>
+          <w:p>
+            <w:pPr>
+              <w:jc w:val="center"/>
+            </w:pPr>
+            <w:r>
+              <w:rPr>
+                <w:rFonts w:ascii="Times New Roman" w:hAnsi="Times New Roman" w:eastAsia="宋体"/>
+                <w:sz w:val="21"/>
+              </w:rPr>
+              <w:t>X33</w:t>
+            </w:r>
+          </w:p>
+        </w:tc>
+        <w:tc>
+          <w:tcPr>
+            <w:tcW w:type="dxa" w:w="1728"/>
+          </w:tcPr>
+          <w:p>
+            <w:pPr>
+              <w:jc w:val="center"/>
+            </w:pPr>
+            <w:r>
+              <w:rPr>
+                <w:rFonts w:ascii="Times New Roman" w:hAnsi="Times New Roman" w:eastAsia="宋体"/>
+                <w:sz w:val="21"/>
+              </w:rPr>
+              <w:t>正</w:t>
+            </w:r>
+          </w:p>
+        </w:tc>
+        <w:tc>
+          <w:tcPr>
+            <w:tcW w:type="dxa" w:w="1728"/>
+          </w:tcPr>
+          <w:p>
+            <w:pPr>
+              <w:jc w:val="center"/>
+            </w:pPr>
+            <w:r>
+              <w:rPr>
+                <w:rFonts w:ascii="Times New Roman" w:hAnsi="Times New Roman" w:eastAsia="宋体"/>
+                <w:sz w:val="21"/>
+              </w:rPr>
+              <w:t>前五大供应商采购额占年度总采购额比率×100%</w:t>
             </w:r>
           </w:p>
         </w:tc>
